--- a/DBMpaper.THS.18.5.20.docx
+++ b/DBMpaper.THS.18.5.20.docx
@@ -372,7 +372,6 @@
         <w:spacing w:line="360" w:lineRule="auto"/>
         <w:jc w:val="both"/>
       </w:pPr>
-      <w:proofErr w:type="gramStart"/>
       <w:r>
         <w:rPr>
           <w:vertAlign w:val="superscript"/>
@@ -380,11 +379,7 @@
         <w:t xml:space="preserve">1  </w:t>
       </w:r>
       <w:r>
-        <w:t>Arthropod</w:t>
-      </w:r>
-      <w:proofErr w:type="gramEnd"/>
-      <w:r>
-        <w:t xml:space="preserve"> Genetics Group, The Pirbright Institute, Woking, Surrey, GU240NF</w:t>
+        <w:t>Arthropod Genetics Group, The Pirbright Institute, Woking, Surrey, GU240NF</w:t>
       </w:r>
       <w:r>
         <w:t>, U.K.</w:t>
@@ -5064,15 +5059,7 @@
         <w:t xml:space="preserve"> </w:t>
       </w:r>
       <w:r>
-        <w:t xml:space="preserve">USA) under a 16:8 h </w:t>
-      </w:r>
-      <w:proofErr w:type="gramStart"/>
-      <w:r>
-        <w:t>light :</w:t>
-      </w:r>
-      <w:proofErr w:type="gramEnd"/>
-      <w:r>
-        <w:t xml:space="preserve"> dark cycle, 25</w:t>
+        <w:t>USA) under a 16:8 h light : dark cycle, 25</w:t>
       </w:r>
       <w:r>
         <w:t>°</w:t>
@@ -5548,7 +5535,7 @@
                     </a:ln>
                     <a:extLst>
                       <a:ext uri="{53640926-AAD7-44d8-BBD7-CCE9431645EC}">
-                        <a14:shadowObscured xmlns="" xmlns:mo="http://schemas.microsoft.com/office/mac/office/2008/main" xmlns:mv="urn:schemas-microsoft-com:mac:vml" xmlns:o="urn:schemas-microsoft-com:office:office" xmlns:v="urn:schemas-microsoft-com:vml" xmlns:w10="urn:schemas-microsoft-com:office:word" xmlns:w="http://schemas.openxmlformats.org/wordprocessingml/2006/main" xmlns:a14="http://schemas.microsoft.com/office/drawing/2010/main"/>
+                        <a14:shadowObscured xmlns:a14="http://schemas.microsoft.com/office/drawing/2010/main" xmlns:w="http://schemas.openxmlformats.org/wordprocessingml/2006/main" xmlns:w10="urn:schemas-microsoft-com:office:word" xmlns:v="urn:schemas-microsoft-com:vml" xmlns:o="urn:schemas-microsoft-com:office:office" xmlns:mv="urn:schemas-microsoft-com:mac:vml" xmlns:mo="http://schemas.microsoft.com/office/mac/office/2008/main" xmlns=""/>
                       </a:ext>
                     </a:extLst>
                   </pic:spPr>
@@ -6828,15 +6815,7 @@
         <w:t>)</w:t>
       </w:r>
       <w:r>
-        <w:t xml:space="preserve">. Cohorts </w:t>
-      </w:r>
-      <w:proofErr w:type="gramStart"/>
-      <w:r>
-        <w:t>were allowed to</w:t>
-      </w:r>
-      <w:proofErr w:type="gramEnd"/>
-      <w:r>
-        <w:t xml:space="preserve"> </w:t>
+        <w:t xml:space="preserve">. Cohorts were allowed to </w:t>
       </w:r>
       <w:proofErr w:type="spellStart"/>
       <w:r>
@@ -7300,15 +7279,7 @@
         <w:t xml:space="preserve">, male and female </w:t>
       </w:r>
       <w:r>
-        <w:t xml:space="preserve">cohorts were placed in individual observation pots, supplied with sugar water of the appropriate tetracycline condition and observed daily. Recorded for </w:t>
-      </w:r>
-      <w:proofErr w:type="gramStart"/>
-      <w:r>
-        <w:t>each individual</w:t>
-      </w:r>
-      <w:proofErr w:type="gramEnd"/>
-      <w:r>
-        <w:t xml:space="preserve"> was the day of </w:t>
+        <w:t xml:space="preserve">cohorts were placed in individual observation pots, supplied with sugar water of the appropriate tetracycline condition and observed daily. Recorded for each individual was the day of </w:t>
       </w:r>
       <w:proofErr w:type="spellStart"/>
       <w:r>
@@ -8896,17 +8867,8 @@
           <w:rFonts w:asciiTheme="minorHAnsi" w:eastAsia="Times New Roman" w:hAnsiTheme="minorHAnsi" w:cs="Times New Roman"/>
           <w:sz w:val="20"/>
         </w:rPr>
-        <w:t xml:space="preserve">, genomic </w:t>
-      </w:r>
-      <w:proofErr w:type="gramStart"/>
-      <w:r>
-        <w:rPr>
-          <w:rFonts w:asciiTheme="minorHAnsi" w:eastAsia="Times New Roman" w:hAnsiTheme="minorHAnsi" w:cs="Times New Roman"/>
-          <w:sz w:val="20"/>
-        </w:rPr>
-        <w:t>location</w:t>
-      </w:r>
-      <w:proofErr w:type="gramEnd"/>
+        <w:t>, genomic location</w:t>
+      </w:r>
       <w:r>
         <w:rPr>
           <w:rFonts w:asciiTheme="minorHAnsi" w:eastAsia="Times New Roman" w:hAnsiTheme="minorHAnsi" w:cs="Times New Roman"/>
@@ -12944,30 +12906,14 @@
           <w:sz w:val="20"/>
           <w:szCs w:val="20"/>
         </w:rPr>
-        <w:t xml:space="preserve"> the </w:t>
-      </w:r>
-      <w:proofErr w:type="gramStart"/>
-      <w:r>
-        <w:rPr>
-          <w:sz w:val="20"/>
-          <w:szCs w:val="20"/>
-        </w:rPr>
-        <w:t>seven</w:t>
-      </w:r>
-      <w:r>
-        <w:rPr>
-          <w:sz w:val="20"/>
-          <w:szCs w:val="20"/>
-        </w:rPr>
-        <w:t xml:space="preserve"> day</w:t>
-      </w:r>
-      <w:proofErr w:type="gramEnd"/>
-      <w:r>
-        <w:rPr>
-          <w:sz w:val="20"/>
-          <w:szCs w:val="20"/>
-        </w:rPr>
-        <w:t xml:space="preserve"> observation perio</w:t>
+        <w:t xml:space="preserve"> the seven</w:t>
+      </w:r>
+      <w:r>
+        <w:rPr>
+          <w:sz w:val="20"/>
+          <w:szCs w:val="20"/>
+        </w:rPr>
+        <w:t xml:space="preserve"> day observation perio</w:t>
       </w:r>
       <w:r>
         <w:rPr>
@@ -13228,15 +13174,7 @@
         <w:t>was confined to adult stages.</w:t>
       </w:r>
       <w:r>
-        <w:t xml:space="preserve"> In order to explore </w:t>
-      </w:r>
-      <w:proofErr w:type="gramStart"/>
-      <w:r>
-        <w:t>this</w:t>
-      </w:r>
-      <w:proofErr w:type="gramEnd"/>
-      <w:r>
-        <w:t xml:space="preserve"> </w:t>
+        <w:t xml:space="preserve"> In order to explore this </w:t>
       </w:r>
       <w:r>
         <w:t xml:space="preserve">we performed qPCR analysis of </w:t>
@@ -13313,60 +13251,1487 @@
         <w:spacing w:line="360" w:lineRule="auto"/>
         <w:jc w:val="both"/>
         <w:rPr>
-          <w:rFonts w:asciiTheme="minorHAnsi" w:hAnsiTheme="minorHAnsi"/>
-        </w:rPr>
-      </w:pPr>
-      <w:commentRangeStart w:id="8"/>
-      <w:r>
-        <w:rPr>
-          <w:rFonts w:asciiTheme="minorHAnsi" w:hAnsiTheme="minorHAnsi"/>
-          <w:noProof/>
-          <w:lang w:val="en-US"/>
-        </w:rPr>
-        <w:lastRenderedPageBreak/>
-        <w:drawing>
-          <wp:inline distT="114300" distB="114300" distL="114300" distR="114300" wp14:anchorId="6C533352" wp14:editId="4EE4CAD9">
-            <wp:extent cx="5276850" cy="3517900"/>
-            <wp:effectExtent l="0" t="0" r="0" b="0"/>
-            <wp:docPr id="6" name="image5.jpg"/>
-            <wp:cNvGraphicFramePr/>
-            <a:graphic xmlns:a="http://schemas.openxmlformats.org/drawingml/2006/main">
-              <a:graphicData uri="http://schemas.openxmlformats.org/drawingml/2006/picture">
-                <pic:pic xmlns:pic="http://schemas.openxmlformats.org/drawingml/2006/picture">
-                  <pic:nvPicPr>
-                    <pic:cNvPr id="0" name="image5.jpg"/>
-                    <pic:cNvPicPr preferRelativeResize="0"/>
-                  </pic:nvPicPr>
-                  <pic:blipFill>
-                    <a:blip r:embed="rId18"/>
-                    <a:srcRect/>
-                    <a:stretch>
-                      <a:fillRect/>
-                    </a:stretch>
-                  </pic:blipFill>
-                  <pic:spPr>
-                    <a:xfrm>
-                      <a:off x="0" y="0"/>
-                      <a:ext cx="5276850" cy="3517900"/>
-                    </a:xfrm>
-                    <a:prstGeom prst="rect">
-                      <a:avLst/>
-                    </a:prstGeom>
-                    <a:ln/>
-                  </pic:spPr>
-                </pic:pic>
-              </a:graphicData>
-            </a:graphic>
-          </wp:inline>
-        </w:drawing>
-      </w:r>
-      <w:commentRangeEnd w:id="8"/>
+          <w:ins w:id="8" w:author="Philip Leftwich (BIO - Staff)" w:date="2020-09-04T13:38:00Z"/>
+          <w:rFonts w:asciiTheme="minorHAnsi" w:hAnsiTheme="minorHAnsi"/>
+        </w:rPr>
+      </w:pPr>
+      <w:ins w:id="9" w:author="Philip Leftwich (BIO - Staff)" w:date="2020-09-04T13:37:00Z">
+        <w:r>
+          <w:rPr>
+            <w:rFonts w:asciiTheme="minorHAnsi" w:hAnsiTheme="minorHAnsi"/>
+            <w:noProof/>
+            <w:lang w:val="en-US"/>
+          </w:rPr>
+          <w:lastRenderedPageBreak/>
+          <w:drawing>
+            <wp:inline distT="0" distB="0" distL="0" distR="0" wp14:anchorId="158DC7C7" wp14:editId="7E16CF45">
+              <wp:extent cx="4381500" cy="3161982"/>
+              <wp:effectExtent l="0" t="0" r="0" b="635"/>
+              <wp:docPr id="9" name="Picture 9"/>
+              <wp:cNvGraphicFramePr>
+                <a:graphicFrameLocks xmlns:a="http://schemas.openxmlformats.org/drawingml/2006/main" noChangeAspect="1"/>
+              </wp:cNvGraphicFramePr>
+              <a:graphic xmlns:a="http://schemas.openxmlformats.org/drawingml/2006/main">
+                <a:graphicData uri="http://schemas.openxmlformats.org/drawingml/2006/picture">
+                  <pic:pic xmlns:pic="http://schemas.openxmlformats.org/drawingml/2006/picture">
+                    <pic:nvPicPr>
+                      <pic:cNvPr id="9" name="Picture 9"/>
+                      <pic:cNvPicPr/>
+                    </pic:nvPicPr>
+                    <pic:blipFill>
+                      <a:blip r:embed="rId18"/>
+                      <a:stretch>
+                        <a:fillRect/>
+                      </a:stretch>
+                    </pic:blipFill>
+                    <pic:spPr>
+                      <a:xfrm>
+                        <a:off x="0" y="0"/>
+                        <a:ext cx="4402031" cy="3176798"/>
+                      </a:xfrm>
+                      <a:prstGeom prst="rect">
+                        <a:avLst/>
+                      </a:prstGeom>
+                    </pic:spPr>
+                  </pic:pic>
+                </a:graphicData>
+              </a:graphic>
+            </wp:inline>
+          </w:drawing>
+        </w:r>
+      </w:ins>
+    </w:p>
+    <w:tbl>
+      <w:tblPr>
+        <w:tblW w:w="0" w:type="auto"/>
+        <w:tblInd w:w="1327" w:type="dxa"/>
+        <w:tblCellMar>
+          <w:top w:w="15" w:type="dxa"/>
+          <w:left w:w="15" w:type="dxa"/>
+          <w:bottom w:w="15" w:type="dxa"/>
+          <w:right w:w="15" w:type="dxa"/>
+        </w:tblCellMar>
+        <w:tblLook w:val="04A0" w:firstRow="1" w:lastRow="0" w:firstColumn="1" w:lastColumn="0" w:noHBand="0" w:noVBand="1"/>
+        <w:tblPrChange w:id="10" w:author="Philip Leftwich (BIO - Staff)" w:date="2020-09-04T13:54:00Z">
+          <w:tblPr>
+            <w:tblW w:w="0" w:type="auto"/>
+            <w:tblCellMar>
+              <w:top w:w="15" w:type="dxa"/>
+              <w:left w:w="15" w:type="dxa"/>
+              <w:bottom w:w="15" w:type="dxa"/>
+              <w:right w:w="15" w:type="dxa"/>
+            </w:tblCellMar>
+            <w:tblLook w:val="04A0" w:firstRow="1" w:lastRow="0" w:firstColumn="1" w:lastColumn="0" w:noHBand="0" w:noVBand="1"/>
+          </w:tblPr>
+        </w:tblPrChange>
+      </w:tblPr>
+      <w:tblGrid>
+        <w:gridCol w:w="1966"/>
+        <w:gridCol w:w="964"/>
+        <w:gridCol w:w="1426"/>
+        <w:gridCol w:w="1405"/>
+        <w:tblGridChange w:id="11">
+          <w:tblGrid>
+            <w:gridCol w:w="1966"/>
+            <w:gridCol w:w="964"/>
+            <w:gridCol w:w="1426"/>
+            <w:gridCol w:w="766"/>
+          </w:tblGrid>
+        </w:tblGridChange>
+      </w:tblGrid>
+      <w:tr>
+        <w:trPr>
+          <w:ins w:id="12" w:author="Philip Leftwich (BIO - Staff)" w:date="2020-09-04T13:54:00Z"/>
+        </w:trPr>
+        <w:tc>
+          <w:tcPr>
+            <w:tcW w:w="0" w:type="auto"/>
+            <w:tcBorders>
+              <w:top w:val="double" w:sz="6" w:space="0" w:color="auto"/>
+            </w:tcBorders>
+            <w:tcMar>
+              <w:top w:w="113" w:type="dxa"/>
+              <w:left w:w="113" w:type="dxa"/>
+              <w:bottom w:w="113" w:type="dxa"/>
+              <w:right w:w="113" w:type="dxa"/>
+            </w:tcMar>
+            <w:vAlign w:val="center"/>
+            <w:hideMark/>
+            <w:tcPrChange w:id="13" w:author="Philip Leftwich (BIO - Staff)" w:date="2020-09-04T13:54:00Z">
+              <w:tcPr>
+                <w:tcW w:w="0" w:type="auto"/>
+                <w:tcBorders>
+                  <w:top w:val="double" w:sz="6" w:space="0" w:color="auto"/>
+                </w:tcBorders>
+                <w:tcMar>
+                  <w:top w:w="113" w:type="dxa"/>
+                  <w:left w:w="113" w:type="dxa"/>
+                  <w:bottom w:w="113" w:type="dxa"/>
+                  <w:right w:w="113" w:type="dxa"/>
+                </w:tcMar>
+                <w:vAlign w:val="center"/>
+                <w:hideMark/>
+              </w:tcPr>
+            </w:tcPrChange>
+          </w:tcPr>
+          <w:p>
+            <w:pPr>
+              <w:ind w:left="720"/>
+              <w:rPr>
+                <w:ins w:id="14" w:author="Philip Leftwich (BIO - Staff)" w:date="2020-09-04T13:54:00Z"/>
+                <w:rFonts w:ascii="Times New Roman" w:eastAsia="Times New Roman" w:hAnsi="Times New Roman" w:cs="Times New Roman"/>
+                <w:b/>
+                <w:bCs/>
+                <w:lang w:eastAsia="en-GB"/>
+              </w:rPr>
+              <w:pPrChange w:id="15" w:author="Philip Leftwich (BIO - Staff)" w:date="2020-09-04T13:54:00Z">
+                <w:pPr/>
+              </w:pPrChange>
+            </w:pPr>
+            <w:ins w:id="16" w:author="Philip Leftwich (BIO - Staff)" w:date="2020-09-04T13:54:00Z">
+              <w:r>
+                <w:rPr>
+                  <w:rFonts w:ascii="Times New Roman" w:eastAsia="Times New Roman" w:hAnsi="Times New Roman" w:cs="Times New Roman"/>
+                  <w:b/>
+                  <w:bCs/>
+                  <w:lang w:eastAsia="en-GB"/>
+                </w:rPr>
+                <w:t> </w:t>
+              </w:r>
+            </w:ins>
+          </w:p>
+        </w:tc>
+        <w:tc>
+          <w:tcPr>
+            <w:tcW w:w="3795" w:type="dxa"/>
+            <w:gridSpan w:val="3"/>
+            <w:tcBorders>
+              <w:top w:val="double" w:sz="6" w:space="0" w:color="auto"/>
+            </w:tcBorders>
+            <w:tcMar>
+              <w:top w:w="113" w:type="dxa"/>
+              <w:left w:w="113" w:type="dxa"/>
+              <w:bottom w:w="113" w:type="dxa"/>
+              <w:right w:w="113" w:type="dxa"/>
+            </w:tcMar>
+            <w:vAlign w:val="center"/>
+            <w:hideMark/>
+            <w:tcPrChange w:id="17" w:author="Philip Leftwich (BIO - Staff)" w:date="2020-09-04T13:54:00Z">
+              <w:tcPr>
+                <w:tcW w:w="0" w:type="auto"/>
+                <w:gridSpan w:val="3"/>
+                <w:tcBorders>
+                  <w:top w:val="double" w:sz="6" w:space="0" w:color="auto"/>
+                </w:tcBorders>
+                <w:tcMar>
+                  <w:top w:w="113" w:type="dxa"/>
+                  <w:left w:w="113" w:type="dxa"/>
+                  <w:bottom w:w="113" w:type="dxa"/>
+                  <w:right w:w="113" w:type="dxa"/>
+                </w:tcMar>
+                <w:vAlign w:val="center"/>
+                <w:hideMark/>
+              </w:tcPr>
+            </w:tcPrChange>
+          </w:tcPr>
+          <w:p>
+            <w:pPr>
+              <w:jc w:val="center"/>
+              <w:rPr>
+                <w:ins w:id="18" w:author="Philip Leftwich (BIO - Staff)" w:date="2020-09-04T13:54:00Z"/>
+                <w:rFonts w:ascii="Times New Roman" w:eastAsia="Times New Roman" w:hAnsi="Times New Roman" w:cs="Times New Roman"/>
+                <w:b/>
+                <w:bCs/>
+                <w:lang w:eastAsia="en-GB"/>
+                <w:rPrChange w:id="19" w:author="Philip Leftwich (BIO - Staff)" w:date="2020-09-04T13:55:00Z">
+                  <w:rPr>
+                    <w:ins w:id="20" w:author="Philip Leftwich (BIO - Staff)" w:date="2020-09-04T13:54:00Z"/>
+                    <w:rFonts w:ascii="Times New Roman" w:eastAsia="Times New Roman" w:hAnsi="Times New Roman" w:cs="Times New Roman"/>
+                    <w:b/>
+                    <w:bCs/>
+                    <w:lang w:eastAsia="en-GB"/>
+                  </w:rPr>
+                </w:rPrChange>
+              </w:rPr>
+              <w:pPrChange w:id="21" w:author="Philip Leftwich (BIO - Staff)" w:date="2020-09-04T13:55:00Z">
+                <w:pPr>
+                  <w:jc w:val="center"/>
+                </w:pPr>
+              </w:pPrChange>
+            </w:pPr>
+            <w:ins w:id="22" w:author="Philip Leftwich (BIO - Staff)" w:date="2020-09-04T13:55:00Z">
+              <w:r>
+                <w:rPr>
+                  <w:rFonts w:ascii="Times New Roman" w:eastAsia="Times New Roman" w:hAnsi="Times New Roman" w:cs="Times New Roman"/>
+                  <w:b/>
+                  <w:bCs/>
+                  <w:lang w:eastAsia="en-GB"/>
+                </w:rPr>
+                <w:t>r</w:t>
+              </w:r>
+              <w:r>
+                <w:rPr>
+                  <w:rFonts w:ascii="Times New Roman" w:eastAsia="Times New Roman" w:hAnsi="Times New Roman" w:cs="Times New Roman"/>
+                  <w:b/>
+                  <w:bCs/>
+                  <w:lang w:eastAsia="en-GB"/>
+                </w:rPr>
+                <w:t>ank</w:t>
+              </w:r>
+              <w:r>
+                <w:rPr>
+                  <w:rFonts w:ascii="Times New Roman" w:eastAsia="Times New Roman" w:hAnsi="Times New Roman" w:cs="Times New Roman"/>
+                  <w:b/>
+                  <w:bCs/>
+                  <w:lang w:eastAsia="en-GB"/>
+                </w:rPr>
+                <w:t xml:space="preserve"> </w:t>
+              </w:r>
+            </w:ins>
+            <w:ins w:id="23" w:author="Philip Leftwich (BIO - Staff)" w:date="2020-09-04T13:54:00Z">
+              <w:r>
+                <w:rPr>
+                  <w:rFonts w:ascii="Times New Roman" w:eastAsia="Times New Roman" w:hAnsi="Times New Roman" w:cs="Times New Roman"/>
+                  <w:b/>
+                  <w:bCs/>
+                  <w:lang w:eastAsia="en-GB"/>
+                  <w:rPrChange w:id="24" w:author="Philip Leftwich (BIO - Staff)" w:date="2020-09-04T13:55:00Z">
+                    <w:rPr>
+                      <w:rFonts w:ascii="Times New Roman" w:eastAsia="Times New Roman" w:hAnsi="Times New Roman" w:cs="Times New Roman"/>
+                      <w:b/>
+                      <w:bCs/>
+                      <w:lang w:eastAsia="en-GB"/>
+                    </w:rPr>
+                  </w:rPrChange>
+                </w:rPr>
+                <w:t>(relative</w:t>
+              </w:r>
+              <w:r>
+                <w:rPr>
+                  <w:rFonts w:ascii="Times New Roman" w:eastAsia="Times New Roman" w:hAnsi="Times New Roman" w:cs="Times New Roman"/>
+                  <w:b/>
+                  <w:bCs/>
+                  <w:lang w:eastAsia="en-GB"/>
+                  <w:rPrChange w:id="25" w:author="Philip Leftwich (BIO - Staff)" w:date="2020-09-04T13:55:00Z">
+                    <w:rPr>
+                      <w:rFonts w:ascii="Times New Roman" w:eastAsia="Times New Roman" w:hAnsi="Times New Roman" w:cs="Times New Roman"/>
+                      <w:b/>
+                      <w:bCs/>
+                      <w:lang w:eastAsia="en-GB"/>
+                    </w:rPr>
+                  </w:rPrChange>
+                </w:rPr>
+                <w:br/>
+                <w:t>quantification values)</w:t>
+              </w:r>
+            </w:ins>
+          </w:p>
+        </w:tc>
+      </w:tr>
+      <w:tr>
+        <w:trPr>
+          <w:ins w:id="26" w:author="Philip Leftwich (BIO - Staff)" w:date="2020-09-04T13:54:00Z"/>
+        </w:trPr>
+        <w:tc>
+          <w:tcPr>
+            <w:tcW w:w="0" w:type="auto"/>
+            <w:tcBorders>
+              <w:bottom w:val="single" w:sz="6" w:space="0" w:color="auto"/>
+            </w:tcBorders>
+            <w:vAlign w:val="center"/>
+            <w:hideMark/>
+            <w:tcPrChange w:id="27" w:author="Philip Leftwich (BIO - Staff)" w:date="2020-09-04T13:54:00Z">
+              <w:tcPr>
+                <w:tcW w:w="0" w:type="auto"/>
+                <w:tcBorders>
+                  <w:bottom w:val="single" w:sz="6" w:space="0" w:color="auto"/>
+                </w:tcBorders>
+                <w:vAlign w:val="center"/>
+                <w:hideMark/>
+              </w:tcPr>
+            </w:tcPrChange>
+          </w:tcPr>
+          <w:p>
+            <w:pPr>
+              <w:rPr>
+                <w:ins w:id="28" w:author="Philip Leftwich (BIO - Staff)" w:date="2020-09-04T13:54:00Z"/>
+                <w:rFonts w:ascii="Times New Roman" w:eastAsia="Times New Roman" w:hAnsi="Times New Roman" w:cs="Times New Roman"/>
+                <w:i/>
+                <w:iCs/>
+                <w:lang w:eastAsia="en-GB"/>
+              </w:rPr>
+            </w:pPr>
+            <w:ins w:id="29" w:author="Philip Leftwich (BIO - Staff)" w:date="2020-09-04T13:54:00Z">
+              <w:r>
+                <w:rPr>
+                  <w:rFonts w:ascii="Times New Roman" w:eastAsia="Times New Roman" w:hAnsi="Times New Roman" w:cs="Times New Roman"/>
+                  <w:i/>
+                  <w:iCs/>
+                  <w:lang w:eastAsia="en-GB"/>
+                </w:rPr>
+                <w:t>Predictors</w:t>
+              </w:r>
+            </w:ins>
+          </w:p>
+        </w:tc>
+        <w:tc>
+          <w:tcPr>
+            <w:tcW w:w="0" w:type="auto"/>
+            <w:tcBorders>
+              <w:bottom w:val="single" w:sz="6" w:space="0" w:color="auto"/>
+            </w:tcBorders>
+            <w:vAlign w:val="center"/>
+            <w:hideMark/>
+            <w:tcPrChange w:id="30" w:author="Philip Leftwich (BIO - Staff)" w:date="2020-09-04T13:54:00Z">
+              <w:tcPr>
+                <w:tcW w:w="0" w:type="auto"/>
+                <w:tcBorders>
+                  <w:bottom w:val="single" w:sz="6" w:space="0" w:color="auto"/>
+                </w:tcBorders>
+                <w:vAlign w:val="center"/>
+                <w:hideMark/>
+              </w:tcPr>
+            </w:tcPrChange>
+          </w:tcPr>
+          <w:p>
+            <w:pPr>
+              <w:jc w:val="center"/>
+              <w:rPr>
+                <w:ins w:id="31" w:author="Philip Leftwich (BIO - Staff)" w:date="2020-09-04T13:54:00Z"/>
+                <w:rFonts w:ascii="Times New Roman" w:eastAsia="Times New Roman" w:hAnsi="Times New Roman" w:cs="Times New Roman"/>
+                <w:i/>
+                <w:iCs/>
+                <w:lang w:eastAsia="en-GB"/>
+              </w:rPr>
+            </w:pPr>
+            <w:ins w:id="32" w:author="Philip Leftwich (BIO - Staff)" w:date="2020-09-04T13:54:00Z">
+              <w:r>
+                <w:rPr>
+                  <w:rFonts w:ascii="Times New Roman" w:eastAsia="Times New Roman" w:hAnsi="Times New Roman" w:cs="Times New Roman"/>
+                  <w:i/>
+                  <w:iCs/>
+                  <w:lang w:eastAsia="en-GB"/>
+                </w:rPr>
+                <w:t>Estimates</w:t>
+              </w:r>
+            </w:ins>
+          </w:p>
+        </w:tc>
+        <w:tc>
+          <w:tcPr>
+            <w:tcW w:w="0" w:type="auto"/>
+            <w:tcBorders>
+              <w:bottom w:val="single" w:sz="6" w:space="0" w:color="auto"/>
+            </w:tcBorders>
+            <w:vAlign w:val="center"/>
+            <w:hideMark/>
+            <w:tcPrChange w:id="33" w:author="Philip Leftwich (BIO - Staff)" w:date="2020-09-04T13:54:00Z">
+              <w:tcPr>
+                <w:tcW w:w="0" w:type="auto"/>
+                <w:tcBorders>
+                  <w:bottom w:val="single" w:sz="6" w:space="0" w:color="auto"/>
+                </w:tcBorders>
+                <w:vAlign w:val="center"/>
+                <w:hideMark/>
+              </w:tcPr>
+            </w:tcPrChange>
+          </w:tcPr>
+          <w:p>
+            <w:pPr>
+              <w:jc w:val="center"/>
+              <w:rPr>
+                <w:ins w:id="34" w:author="Philip Leftwich (BIO - Staff)" w:date="2020-09-04T13:54:00Z"/>
+                <w:rFonts w:ascii="Times New Roman" w:eastAsia="Times New Roman" w:hAnsi="Times New Roman" w:cs="Times New Roman"/>
+                <w:i/>
+                <w:iCs/>
+                <w:lang w:eastAsia="en-GB"/>
+              </w:rPr>
+            </w:pPr>
+            <w:ins w:id="35" w:author="Philip Leftwich (BIO - Staff)" w:date="2020-09-04T13:54:00Z">
+              <w:r>
+                <w:rPr>
+                  <w:rFonts w:ascii="Times New Roman" w:eastAsia="Times New Roman" w:hAnsi="Times New Roman" w:cs="Times New Roman"/>
+                  <w:i/>
+                  <w:iCs/>
+                  <w:lang w:eastAsia="en-GB"/>
+                </w:rPr>
+                <w:t>CI</w:t>
+              </w:r>
+            </w:ins>
+          </w:p>
+        </w:tc>
+        <w:tc>
+          <w:tcPr>
+            <w:tcW w:w="1405" w:type="dxa"/>
+            <w:tcBorders>
+              <w:bottom w:val="single" w:sz="6" w:space="0" w:color="auto"/>
+            </w:tcBorders>
+            <w:vAlign w:val="center"/>
+            <w:hideMark/>
+            <w:tcPrChange w:id="36" w:author="Philip Leftwich (BIO - Staff)" w:date="2020-09-04T13:54:00Z">
+              <w:tcPr>
+                <w:tcW w:w="0" w:type="auto"/>
+                <w:tcBorders>
+                  <w:bottom w:val="single" w:sz="6" w:space="0" w:color="auto"/>
+                </w:tcBorders>
+                <w:vAlign w:val="center"/>
+                <w:hideMark/>
+              </w:tcPr>
+            </w:tcPrChange>
+          </w:tcPr>
+          <w:p>
+            <w:pPr>
+              <w:jc w:val="center"/>
+              <w:rPr>
+                <w:ins w:id="37" w:author="Philip Leftwich (BIO - Staff)" w:date="2020-09-04T13:54:00Z"/>
+                <w:rFonts w:ascii="Times New Roman" w:eastAsia="Times New Roman" w:hAnsi="Times New Roman" w:cs="Times New Roman"/>
+                <w:i/>
+                <w:iCs/>
+                <w:lang w:eastAsia="en-GB"/>
+              </w:rPr>
+            </w:pPr>
+            <w:ins w:id="38" w:author="Philip Leftwich (BIO - Staff)" w:date="2020-09-04T13:54:00Z">
+              <w:r>
+                <w:rPr>
+                  <w:rFonts w:ascii="Times New Roman" w:eastAsia="Times New Roman" w:hAnsi="Times New Roman" w:cs="Times New Roman"/>
+                  <w:i/>
+                  <w:iCs/>
+                  <w:lang w:eastAsia="en-GB"/>
+                </w:rPr>
+                <w:t>p</w:t>
+              </w:r>
+            </w:ins>
+          </w:p>
+        </w:tc>
+      </w:tr>
+      <w:tr>
+        <w:trPr>
+          <w:ins w:id="39" w:author="Philip Leftwich (BIO - Staff)" w:date="2020-09-04T13:54:00Z"/>
+        </w:trPr>
+        <w:tc>
+          <w:tcPr>
+            <w:tcW w:w="0" w:type="auto"/>
+            <w:tcMar>
+              <w:top w:w="113" w:type="dxa"/>
+              <w:left w:w="113" w:type="dxa"/>
+              <w:bottom w:w="113" w:type="dxa"/>
+              <w:right w:w="113" w:type="dxa"/>
+            </w:tcMar>
+            <w:hideMark/>
+            <w:tcPrChange w:id="40" w:author="Philip Leftwich (BIO - Staff)" w:date="2020-09-04T13:54:00Z">
+              <w:tcPr>
+                <w:tcW w:w="0" w:type="auto"/>
+                <w:tcMar>
+                  <w:top w:w="113" w:type="dxa"/>
+                  <w:left w:w="113" w:type="dxa"/>
+                  <w:bottom w:w="113" w:type="dxa"/>
+                  <w:right w:w="113" w:type="dxa"/>
+                </w:tcMar>
+                <w:hideMark/>
+              </w:tcPr>
+            </w:tcPrChange>
+          </w:tcPr>
+          <w:p>
+            <w:pPr>
+              <w:rPr>
+                <w:ins w:id="41" w:author="Philip Leftwich (BIO - Staff)" w:date="2020-09-04T13:54:00Z"/>
+                <w:rFonts w:ascii="Times New Roman" w:eastAsia="Times New Roman" w:hAnsi="Times New Roman" w:cs="Times New Roman"/>
+                <w:lang w:eastAsia="en-GB"/>
+              </w:rPr>
+            </w:pPr>
+            <w:proofErr w:type="spellStart"/>
+            <w:ins w:id="42" w:author="Philip Leftwich (BIO - Staff)" w:date="2020-09-04T13:55:00Z">
+              <w:r>
+                <w:rPr>
+                  <w:rFonts w:ascii="Times New Roman" w:eastAsia="Times New Roman" w:hAnsi="Times New Roman" w:cs="Times New Roman"/>
+                  <w:lang w:eastAsia="en-GB"/>
+                </w:rPr>
+                <w:t>life_stage</w:t>
+              </w:r>
+              <w:proofErr w:type="spellEnd"/>
+              <w:r>
+                <w:rPr>
+                  <w:rFonts w:ascii="Times New Roman" w:eastAsia="Times New Roman" w:hAnsi="Times New Roman" w:cs="Times New Roman"/>
+                  <w:lang w:eastAsia="en-GB"/>
+                </w:rPr>
+                <w:t xml:space="preserve"> [L2]</w:t>
+              </w:r>
+            </w:ins>
+          </w:p>
+        </w:tc>
+        <w:tc>
+          <w:tcPr>
+            <w:tcW w:w="0" w:type="auto"/>
+            <w:tcMar>
+              <w:top w:w="113" w:type="dxa"/>
+              <w:left w:w="113" w:type="dxa"/>
+              <w:bottom w:w="113" w:type="dxa"/>
+              <w:right w:w="113" w:type="dxa"/>
+            </w:tcMar>
+            <w:hideMark/>
+            <w:tcPrChange w:id="43" w:author="Philip Leftwich (BIO - Staff)" w:date="2020-09-04T13:54:00Z">
+              <w:tcPr>
+                <w:tcW w:w="0" w:type="auto"/>
+                <w:tcMar>
+                  <w:top w:w="113" w:type="dxa"/>
+                  <w:left w:w="113" w:type="dxa"/>
+                  <w:bottom w:w="113" w:type="dxa"/>
+                  <w:right w:w="113" w:type="dxa"/>
+                </w:tcMar>
+                <w:hideMark/>
+              </w:tcPr>
+            </w:tcPrChange>
+          </w:tcPr>
+          <w:p>
+            <w:pPr>
+              <w:jc w:val="center"/>
+              <w:rPr>
+                <w:ins w:id="44" w:author="Philip Leftwich (BIO - Staff)" w:date="2020-09-04T13:54:00Z"/>
+                <w:rFonts w:ascii="Times New Roman" w:eastAsia="Times New Roman" w:hAnsi="Times New Roman" w:cs="Times New Roman"/>
+                <w:lang w:eastAsia="en-GB"/>
+              </w:rPr>
+            </w:pPr>
+            <w:ins w:id="45" w:author="Philip Leftwich (BIO - Staff)" w:date="2020-09-04T13:54:00Z">
+              <w:r>
+                <w:rPr>
+                  <w:rFonts w:ascii="Times New Roman" w:eastAsia="Times New Roman" w:hAnsi="Times New Roman" w:cs="Times New Roman"/>
+                  <w:lang w:eastAsia="en-GB"/>
+                </w:rPr>
+                <w:t>3.00</w:t>
+              </w:r>
+            </w:ins>
+          </w:p>
+        </w:tc>
+        <w:tc>
+          <w:tcPr>
+            <w:tcW w:w="0" w:type="auto"/>
+            <w:tcMar>
+              <w:top w:w="113" w:type="dxa"/>
+              <w:left w:w="113" w:type="dxa"/>
+              <w:bottom w:w="113" w:type="dxa"/>
+              <w:right w:w="113" w:type="dxa"/>
+            </w:tcMar>
+            <w:hideMark/>
+            <w:tcPrChange w:id="46" w:author="Philip Leftwich (BIO - Staff)" w:date="2020-09-04T13:54:00Z">
+              <w:tcPr>
+                <w:tcW w:w="0" w:type="auto"/>
+                <w:tcMar>
+                  <w:top w:w="113" w:type="dxa"/>
+                  <w:left w:w="113" w:type="dxa"/>
+                  <w:bottom w:w="113" w:type="dxa"/>
+                  <w:right w:w="113" w:type="dxa"/>
+                </w:tcMar>
+                <w:hideMark/>
+              </w:tcPr>
+            </w:tcPrChange>
+          </w:tcPr>
+          <w:p>
+            <w:pPr>
+              <w:jc w:val="center"/>
+              <w:rPr>
+                <w:ins w:id="47" w:author="Philip Leftwich (BIO - Staff)" w:date="2020-09-04T13:54:00Z"/>
+                <w:rFonts w:ascii="Times New Roman" w:eastAsia="Times New Roman" w:hAnsi="Times New Roman" w:cs="Times New Roman"/>
+                <w:lang w:eastAsia="en-GB"/>
+              </w:rPr>
+            </w:pPr>
+            <w:ins w:id="48" w:author="Philip Leftwich (BIO - Staff)" w:date="2020-09-04T13:54:00Z">
+              <w:r>
+                <w:rPr>
+                  <w:rFonts w:ascii="Times New Roman" w:eastAsia="Times New Roman" w:hAnsi="Times New Roman" w:cs="Times New Roman"/>
+                  <w:lang w:eastAsia="en-GB"/>
+                </w:rPr>
+                <w:t>-0.52 – 6.52</w:t>
+              </w:r>
+            </w:ins>
+          </w:p>
+        </w:tc>
+        <w:tc>
+          <w:tcPr>
+            <w:tcW w:w="1405" w:type="dxa"/>
+            <w:tcMar>
+              <w:top w:w="113" w:type="dxa"/>
+              <w:left w:w="113" w:type="dxa"/>
+              <w:bottom w:w="113" w:type="dxa"/>
+              <w:right w:w="113" w:type="dxa"/>
+            </w:tcMar>
+            <w:hideMark/>
+            <w:tcPrChange w:id="49" w:author="Philip Leftwich (BIO - Staff)" w:date="2020-09-04T13:54:00Z">
+              <w:tcPr>
+                <w:tcW w:w="0" w:type="auto"/>
+                <w:tcMar>
+                  <w:top w:w="113" w:type="dxa"/>
+                  <w:left w:w="113" w:type="dxa"/>
+                  <w:bottom w:w="113" w:type="dxa"/>
+                  <w:right w:w="113" w:type="dxa"/>
+                </w:tcMar>
+                <w:hideMark/>
+              </w:tcPr>
+            </w:tcPrChange>
+          </w:tcPr>
+          <w:p>
+            <w:pPr>
+              <w:jc w:val="center"/>
+              <w:rPr>
+                <w:ins w:id="50" w:author="Philip Leftwich (BIO - Staff)" w:date="2020-09-04T13:54:00Z"/>
+                <w:rFonts w:ascii="Times New Roman" w:eastAsia="Times New Roman" w:hAnsi="Times New Roman" w:cs="Times New Roman"/>
+                <w:lang w:eastAsia="en-GB"/>
+              </w:rPr>
+            </w:pPr>
+            <w:ins w:id="51" w:author="Philip Leftwich (BIO - Staff)" w:date="2020-09-04T13:54:00Z">
+              <w:r>
+                <w:rPr>
+                  <w:rFonts w:ascii="Times New Roman" w:eastAsia="Times New Roman" w:hAnsi="Times New Roman" w:cs="Times New Roman"/>
+                  <w:lang w:eastAsia="en-GB"/>
+                </w:rPr>
+                <w:t>0.086</w:t>
+              </w:r>
+            </w:ins>
+          </w:p>
+        </w:tc>
+      </w:tr>
+      <w:tr>
+        <w:trPr>
+          <w:ins w:id="52" w:author="Philip Leftwich (BIO - Staff)" w:date="2020-09-04T13:54:00Z"/>
+        </w:trPr>
+        <w:tc>
+          <w:tcPr>
+            <w:tcW w:w="0" w:type="auto"/>
+            <w:tcMar>
+              <w:top w:w="113" w:type="dxa"/>
+              <w:left w:w="113" w:type="dxa"/>
+              <w:bottom w:w="113" w:type="dxa"/>
+              <w:right w:w="113" w:type="dxa"/>
+            </w:tcMar>
+            <w:hideMark/>
+            <w:tcPrChange w:id="53" w:author="Philip Leftwich (BIO - Staff)" w:date="2020-09-04T13:54:00Z">
+              <w:tcPr>
+                <w:tcW w:w="0" w:type="auto"/>
+                <w:tcMar>
+                  <w:top w:w="113" w:type="dxa"/>
+                  <w:left w:w="113" w:type="dxa"/>
+                  <w:bottom w:w="113" w:type="dxa"/>
+                  <w:right w:w="113" w:type="dxa"/>
+                </w:tcMar>
+                <w:hideMark/>
+              </w:tcPr>
+            </w:tcPrChange>
+          </w:tcPr>
+          <w:p>
+            <w:pPr>
+              <w:rPr>
+                <w:ins w:id="54" w:author="Philip Leftwich (BIO - Staff)" w:date="2020-09-04T13:54:00Z"/>
+                <w:rFonts w:ascii="Times New Roman" w:eastAsia="Times New Roman" w:hAnsi="Times New Roman" w:cs="Times New Roman"/>
+                <w:lang w:eastAsia="en-GB"/>
+              </w:rPr>
+            </w:pPr>
+            <w:proofErr w:type="spellStart"/>
+            <w:ins w:id="55" w:author="Philip Leftwich (BIO - Staff)" w:date="2020-09-04T13:54:00Z">
+              <w:r>
+                <w:rPr>
+                  <w:rFonts w:ascii="Times New Roman" w:eastAsia="Times New Roman" w:hAnsi="Times New Roman" w:cs="Times New Roman"/>
+                  <w:lang w:eastAsia="en-GB"/>
+                </w:rPr>
+                <w:t>life_stage</w:t>
+              </w:r>
+              <w:proofErr w:type="spellEnd"/>
+              <w:r>
+                <w:rPr>
+                  <w:rFonts w:ascii="Times New Roman" w:eastAsia="Times New Roman" w:hAnsi="Times New Roman" w:cs="Times New Roman"/>
+                  <w:lang w:eastAsia="en-GB"/>
+                </w:rPr>
+                <w:t xml:space="preserve"> [L4]</w:t>
+              </w:r>
+            </w:ins>
+          </w:p>
+        </w:tc>
+        <w:tc>
+          <w:tcPr>
+            <w:tcW w:w="0" w:type="auto"/>
+            <w:tcMar>
+              <w:top w:w="113" w:type="dxa"/>
+              <w:left w:w="113" w:type="dxa"/>
+              <w:bottom w:w="113" w:type="dxa"/>
+              <w:right w:w="113" w:type="dxa"/>
+            </w:tcMar>
+            <w:hideMark/>
+            <w:tcPrChange w:id="56" w:author="Philip Leftwich (BIO - Staff)" w:date="2020-09-04T13:54:00Z">
+              <w:tcPr>
+                <w:tcW w:w="0" w:type="auto"/>
+                <w:tcMar>
+                  <w:top w:w="113" w:type="dxa"/>
+                  <w:left w:w="113" w:type="dxa"/>
+                  <w:bottom w:w="113" w:type="dxa"/>
+                  <w:right w:w="113" w:type="dxa"/>
+                </w:tcMar>
+                <w:hideMark/>
+              </w:tcPr>
+            </w:tcPrChange>
+          </w:tcPr>
+          <w:p>
+            <w:pPr>
+              <w:jc w:val="center"/>
+              <w:rPr>
+                <w:ins w:id="57" w:author="Philip Leftwich (BIO - Staff)" w:date="2020-09-04T13:54:00Z"/>
+                <w:rFonts w:ascii="Times New Roman" w:eastAsia="Times New Roman" w:hAnsi="Times New Roman" w:cs="Times New Roman"/>
+                <w:lang w:eastAsia="en-GB"/>
+              </w:rPr>
+            </w:pPr>
+            <w:ins w:id="58" w:author="Philip Leftwich (BIO - Staff)" w:date="2020-09-04T13:54:00Z">
+              <w:r>
+                <w:rPr>
+                  <w:rFonts w:ascii="Times New Roman" w:eastAsia="Times New Roman" w:hAnsi="Times New Roman" w:cs="Times New Roman"/>
+                  <w:lang w:eastAsia="en-GB"/>
+                </w:rPr>
+                <w:t>3.83</w:t>
+              </w:r>
+            </w:ins>
+          </w:p>
+        </w:tc>
+        <w:tc>
+          <w:tcPr>
+            <w:tcW w:w="0" w:type="auto"/>
+            <w:tcMar>
+              <w:top w:w="113" w:type="dxa"/>
+              <w:left w:w="113" w:type="dxa"/>
+              <w:bottom w:w="113" w:type="dxa"/>
+              <w:right w:w="113" w:type="dxa"/>
+            </w:tcMar>
+            <w:hideMark/>
+            <w:tcPrChange w:id="59" w:author="Philip Leftwich (BIO - Staff)" w:date="2020-09-04T13:54:00Z">
+              <w:tcPr>
+                <w:tcW w:w="0" w:type="auto"/>
+                <w:tcMar>
+                  <w:top w:w="113" w:type="dxa"/>
+                  <w:left w:w="113" w:type="dxa"/>
+                  <w:bottom w:w="113" w:type="dxa"/>
+                  <w:right w:w="113" w:type="dxa"/>
+                </w:tcMar>
+                <w:hideMark/>
+              </w:tcPr>
+            </w:tcPrChange>
+          </w:tcPr>
+          <w:p>
+            <w:pPr>
+              <w:jc w:val="center"/>
+              <w:rPr>
+                <w:ins w:id="60" w:author="Philip Leftwich (BIO - Staff)" w:date="2020-09-04T13:54:00Z"/>
+                <w:rFonts w:ascii="Times New Roman" w:eastAsia="Times New Roman" w:hAnsi="Times New Roman" w:cs="Times New Roman"/>
+                <w:lang w:eastAsia="en-GB"/>
+              </w:rPr>
+            </w:pPr>
+            <w:ins w:id="61" w:author="Philip Leftwich (BIO - Staff)" w:date="2020-09-04T13:54:00Z">
+              <w:r>
+                <w:rPr>
+                  <w:rFonts w:ascii="Times New Roman" w:eastAsia="Times New Roman" w:hAnsi="Times New Roman" w:cs="Times New Roman"/>
+                  <w:lang w:eastAsia="en-GB"/>
+                </w:rPr>
+                <w:t>-1.14 – 8.81</w:t>
+              </w:r>
+            </w:ins>
+          </w:p>
+        </w:tc>
+        <w:tc>
+          <w:tcPr>
+            <w:tcW w:w="1405" w:type="dxa"/>
+            <w:tcMar>
+              <w:top w:w="113" w:type="dxa"/>
+              <w:left w:w="113" w:type="dxa"/>
+              <w:bottom w:w="113" w:type="dxa"/>
+              <w:right w:w="113" w:type="dxa"/>
+            </w:tcMar>
+            <w:hideMark/>
+            <w:tcPrChange w:id="62" w:author="Philip Leftwich (BIO - Staff)" w:date="2020-09-04T13:54:00Z">
+              <w:tcPr>
+                <w:tcW w:w="0" w:type="auto"/>
+                <w:tcMar>
+                  <w:top w:w="113" w:type="dxa"/>
+                  <w:left w:w="113" w:type="dxa"/>
+                  <w:bottom w:w="113" w:type="dxa"/>
+                  <w:right w:w="113" w:type="dxa"/>
+                </w:tcMar>
+                <w:hideMark/>
+              </w:tcPr>
+            </w:tcPrChange>
+          </w:tcPr>
+          <w:p>
+            <w:pPr>
+              <w:jc w:val="center"/>
+              <w:rPr>
+                <w:ins w:id="63" w:author="Philip Leftwich (BIO - Staff)" w:date="2020-09-04T13:54:00Z"/>
+                <w:rFonts w:ascii="Times New Roman" w:eastAsia="Times New Roman" w:hAnsi="Times New Roman" w:cs="Times New Roman"/>
+                <w:lang w:eastAsia="en-GB"/>
+              </w:rPr>
+            </w:pPr>
+            <w:ins w:id="64" w:author="Philip Leftwich (BIO - Staff)" w:date="2020-09-04T13:54:00Z">
+              <w:r>
+                <w:rPr>
+                  <w:rFonts w:ascii="Times New Roman" w:eastAsia="Times New Roman" w:hAnsi="Times New Roman" w:cs="Times New Roman"/>
+                  <w:lang w:eastAsia="en-GB"/>
+                </w:rPr>
+                <w:t>0.115</w:t>
+              </w:r>
+            </w:ins>
+          </w:p>
+        </w:tc>
+      </w:tr>
+      <w:tr>
+        <w:trPr>
+          <w:ins w:id="65" w:author="Philip Leftwich (BIO - Staff)" w:date="2020-09-04T13:54:00Z"/>
+        </w:trPr>
+        <w:tc>
+          <w:tcPr>
+            <w:tcW w:w="0" w:type="auto"/>
+            <w:tcMar>
+              <w:top w:w="113" w:type="dxa"/>
+              <w:left w:w="113" w:type="dxa"/>
+              <w:bottom w:w="113" w:type="dxa"/>
+              <w:right w:w="113" w:type="dxa"/>
+            </w:tcMar>
+            <w:hideMark/>
+            <w:tcPrChange w:id="66" w:author="Philip Leftwich (BIO - Staff)" w:date="2020-09-04T13:54:00Z">
+              <w:tcPr>
+                <w:tcW w:w="0" w:type="auto"/>
+                <w:tcMar>
+                  <w:top w:w="113" w:type="dxa"/>
+                  <w:left w:w="113" w:type="dxa"/>
+                  <w:bottom w:w="113" w:type="dxa"/>
+                  <w:right w:w="113" w:type="dxa"/>
+                </w:tcMar>
+                <w:hideMark/>
+              </w:tcPr>
+            </w:tcPrChange>
+          </w:tcPr>
+          <w:p>
+            <w:pPr>
+              <w:rPr>
+                <w:ins w:id="67" w:author="Philip Leftwich (BIO - Staff)" w:date="2020-09-04T13:54:00Z"/>
+                <w:rFonts w:ascii="Times New Roman" w:eastAsia="Times New Roman" w:hAnsi="Times New Roman" w:cs="Times New Roman"/>
+                <w:lang w:eastAsia="en-GB"/>
+              </w:rPr>
+            </w:pPr>
+            <w:proofErr w:type="spellStart"/>
+            <w:ins w:id="68" w:author="Philip Leftwich (BIO - Staff)" w:date="2020-09-04T13:54:00Z">
+              <w:r>
+                <w:rPr>
+                  <w:rFonts w:ascii="Times New Roman" w:eastAsia="Times New Roman" w:hAnsi="Times New Roman" w:cs="Times New Roman"/>
+                  <w:lang w:eastAsia="en-GB"/>
+                </w:rPr>
+                <w:t>life_stage</w:t>
+              </w:r>
+              <w:proofErr w:type="spellEnd"/>
+              <w:r>
+                <w:rPr>
+                  <w:rFonts w:ascii="Times New Roman" w:eastAsia="Times New Roman" w:hAnsi="Times New Roman" w:cs="Times New Roman"/>
+                  <w:lang w:eastAsia="en-GB"/>
+                </w:rPr>
+                <w:t xml:space="preserve"> [Pupae]</w:t>
+              </w:r>
+            </w:ins>
+          </w:p>
+        </w:tc>
+        <w:tc>
+          <w:tcPr>
+            <w:tcW w:w="0" w:type="auto"/>
+            <w:tcMar>
+              <w:top w:w="113" w:type="dxa"/>
+              <w:left w:w="113" w:type="dxa"/>
+              <w:bottom w:w="113" w:type="dxa"/>
+              <w:right w:w="113" w:type="dxa"/>
+            </w:tcMar>
+            <w:hideMark/>
+            <w:tcPrChange w:id="69" w:author="Philip Leftwich (BIO - Staff)" w:date="2020-09-04T13:54:00Z">
+              <w:tcPr>
+                <w:tcW w:w="0" w:type="auto"/>
+                <w:tcMar>
+                  <w:top w:w="113" w:type="dxa"/>
+                  <w:left w:w="113" w:type="dxa"/>
+                  <w:bottom w:w="113" w:type="dxa"/>
+                  <w:right w:w="113" w:type="dxa"/>
+                </w:tcMar>
+                <w:hideMark/>
+              </w:tcPr>
+            </w:tcPrChange>
+          </w:tcPr>
+          <w:p>
+            <w:pPr>
+              <w:jc w:val="center"/>
+              <w:rPr>
+                <w:ins w:id="70" w:author="Philip Leftwich (BIO - Staff)" w:date="2020-09-04T13:54:00Z"/>
+                <w:rFonts w:ascii="Times New Roman" w:eastAsia="Times New Roman" w:hAnsi="Times New Roman" w:cs="Times New Roman"/>
+                <w:lang w:eastAsia="en-GB"/>
+              </w:rPr>
+            </w:pPr>
+            <w:ins w:id="71" w:author="Philip Leftwich (BIO - Staff)" w:date="2020-09-04T13:54:00Z">
+              <w:r>
+                <w:rPr>
+                  <w:rFonts w:ascii="Times New Roman" w:eastAsia="Times New Roman" w:hAnsi="Times New Roman" w:cs="Times New Roman"/>
+                  <w:lang w:eastAsia="en-GB"/>
+                </w:rPr>
+                <w:t>2.83</w:t>
+              </w:r>
+            </w:ins>
+          </w:p>
+        </w:tc>
+        <w:tc>
+          <w:tcPr>
+            <w:tcW w:w="0" w:type="auto"/>
+            <w:tcMar>
+              <w:top w:w="113" w:type="dxa"/>
+              <w:left w:w="113" w:type="dxa"/>
+              <w:bottom w:w="113" w:type="dxa"/>
+              <w:right w:w="113" w:type="dxa"/>
+            </w:tcMar>
+            <w:hideMark/>
+            <w:tcPrChange w:id="72" w:author="Philip Leftwich (BIO - Staff)" w:date="2020-09-04T13:54:00Z">
+              <w:tcPr>
+                <w:tcW w:w="0" w:type="auto"/>
+                <w:tcMar>
+                  <w:top w:w="113" w:type="dxa"/>
+                  <w:left w:w="113" w:type="dxa"/>
+                  <w:bottom w:w="113" w:type="dxa"/>
+                  <w:right w:w="113" w:type="dxa"/>
+                </w:tcMar>
+                <w:hideMark/>
+              </w:tcPr>
+            </w:tcPrChange>
+          </w:tcPr>
+          <w:p>
+            <w:pPr>
+              <w:jc w:val="center"/>
+              <w:rPr>
+                <w:ins w:id="73" w:author="Philip Leftwich (BIO - Staff)" w:date="2020-09-04T13:54:00Z"/>
+                <w:rFonts w:ascii="Times New Roman" w:eastAsia="Times New Roman" w:hAnsi="Times New Roman" w:cs="Times New Roman"/>
+                <w:lang w:eastAsia="en-GB"/>
+              </w:rPr>
+            </w:pPr>
+            <w:ins w:id="74" w:author="Philip Leftwich (BIO - Staff)" w:date="2020-09-04T13:54:00Z">
+              <w:r>
+                <w:rPr>
+                  <w:rFonts w:ascii="Times New Roman" w:eastAsia="Times New Roman" w:hAnsi="Times New Roman" w:cs="Times New Roman"/>
+                  <w:lang w:eastAsia="en-GB"/>
+                </w:rPr>
+                <w:t>-2.14 – 7.81</w:t>
+              </w:r>
+            </w:ins>
+          </w:p>
+        </w:tc>
+        <w:tc>
+          <w:tcPr>
+            <w:tcW w:w="1405" w:type="dxa"/>
+            <w:tcMar>
+              <w:top w:w="113" w:type="dxa"/>
+              <w:left w:w="113" w:type="dxa"/>
+              <w:bottom w:w="113" w:type="dxa"/>
+              <w:right w:w="113" w:type="dxa"/>
+            </w:tcMar>
+            <w:hideMark/>
+            <w:tcPrChange w:id="75" w:author="Philip Leftwich (BIO - Staff)" w:date="2020-09-04T13:54:00Z">
+              <w:tcPr>
+                <w:tcW w:w="0" w:type="auto"/>
+                <w:tcMar>
+                  <w:top w:w="113" w:type="dxa"/>
+                  <w:left w:w="113" w:type="dxa"/>
+                  <w:bottom w:w="113" w:type="dxa"/>
+                  <w:right w:w="113" w:type="dxa"/>
+                </w:tcMar>
+                <w:hideMark/>
+              </w:tcPr>
+            </w:tcPrChange>
+          </w:tcPr>
+          <w:p>
+            <w:pPr>
+              <w:jc w:val="center"/>
+              <w:rPr>
+                <w:ins w:id="76" w:author="Philip Leftwich (BIO - Staff)" w:date="2020-09-04T13:54:00Z"/>
+                <w:rFonts w:ascii="Times New Roman" w:eastAsia="Times New Roman" w:hAnsi="Times New Roman" w:cs="Times New Roman"/>
+                <w:lang w:eastAsia="en-GB"/>
+              </w:rPr>
+            </w:pPr>
+            <w:ins w:id="77" w:author="Philip Leftwich (BIO - Staff)" w:date="2020-09-04T13:54:00Z">
+              <w:r>
+                <w:rPr>
+                  <w:rFonts w:ascii="Times New Roman" w:eastAsia="Times New Roman" w:hAnsi="Times New Roman" w:cs="Times New Roman"/>
+                  <w:lang w:eastAsia="en-GB"/>
+                </w:rPr>
+                <w:t>0.230</w:t>
+              </w:r>
+            </w:ins>
+          </w:p>
+        </w:tc>
+      </w:tr>
+      <w:tr>
+        <w:trPr>
+          <w:ins w:id="78" w:author="Philip Leftwich (BIO - Staff)" w:date="2020-09-04T13:54:00Z"/>
+        </w:trPr>
+        <w:tc>
+          <w:tcPr>
+            <w:tcW w:w="0" w:type="auto"/>
+            <w:tcMar>
+              <w:top w:w="113" w:type="dxa"/>
+              <w:left w:w="113" w:type="dxa"/>
+              <w:bottom w:w="113" w:type="dxa"/>
+              <w:right w:w="113" w:type="dxa"/>
+            </w:tcMar>
+            <w:hideMark/>
+            <w:tcPrChange w:id="79" w:author="Philip Leftwich (BIO - Staff)" w:date="2020-09-04T13:54:00Z">
+              <w:tcPr>
+                <w:tcW w:w="0" w:type="auto"/>
+                <w:tcMar>
+                  <w:top w:w="113" w:type="dxa"/>
+                  <w:left w:w="113" w:type="dxa"/>
+                  <w:bottom w:w="113" w:type="dxa"/>
+                  <w:right w:w="113" w:type="dxa"/>
+                </w:tcMar>
+                <w:hideMark/>
+              </w:tcPr>
+            </w:tcPrChange>
+          </w:tcPr>
+          <w:p>
+            <w:pPr>
+              <w:rPr>
+                <w:ins w:id="80" w:author="Philip Leftwich (BIO - Staff)" w:date="2020-09-04T13:54:00Z"/>
+                <w:rFonts w:ascii="Times New Roman" w:eastAsia="Times New Roman" w:hAnsi="Times New Roman" w:cs="Times New Roman"/>
+                <w:lang w:eastAsia="en-GB"/>
+              </w:rPr>
+            </w:pPr>
+            <w:proofErr w:type="spellStart"/>
+            <w:ins w:id="81" w:author="Philip Leftwich (BIO - Staff)" w:date="2020-09-04T13:54:00Z">
+              <w:r>
+                <w:rPr>
+                  <w:rFonts w:ascii="Times New Roman" w:eastAsia="Times New Roman" w:hAnsi="Times New Roman" w:cs="Times New Roman"/>
+                  <w:lang w:eastAsia="en-GB"/>
+                </w:rPr>
+                <w:t>life_stage</w:t>
+              </w:r>
+              <w:proofErr w:type="spellEnd"/>
+              <w:r>
+                <w:rPr>
+                  <w:rFonts w:ascii="Times New Roman" w:eastAsia="Times New Roman" w:hAnsi="Times New Roman" w:cs="Times New Roman"/>
+                  <w:lang w:eastAsia="en-GB"/>
+                </w:rPr>
+                <w:t xml:space="preserve"> [3DPE]</w:t>
+              </w:r>
+            </w:ins>
+          </w:p>
+        </w:tc>
+        <w:tc>
+          <w:tcPr>
+            <w:tcW w:w="0" w:type="auto"/>
+            <w:tcMar>
+              <w:top w:w="113" w:type="dxa"/>
+              <w:left w:w="113" w:type="dxa"/>
+              <w:bottom w:w="113" w:type="dxa"/>
+              <w:right w:w="113" w:type="dxa"/>
+            </w:tcMar>
+            <w:hideMark/>
+            <w:tcPrChange w:id="82" w:author="Philip Leftwich (BIO - Staff)" w:date="2020-09-04T13:54:00Z">
+              <w:tcPr>
+                <w:tcW w:w="0" w:type="auto"/>
+                <w:tcMar>
+                  <w:top w:w="113" w:type="dxa"/>
+                  <w:left w:w="113" w:type="dxa"/>
+                  <w:bottom w:w="113" w:type="dxa"/>
+                  <w:right w:w="113" w:type="dxa"/>
+                </w:tcMar>
+                <w:hideMark/>
+              </w:tcPr>
+            </w:tcPrChange>
+          </w:tcPr>
+          <w:p>
+            <w:pPr>
+              <w:jc w:val="center"/>
+              <w:rPr>
+                <w:ins w:id="83" w:author="Philip Leftwich (BIO - Staff)" w:date="2020-09-04T13:54:00Z"/>
+                <w:rFonts w:ascii="Times New Roman" w:eastAsia="Times New Roman" w:hAnsi="Times New Roman" w:cs="Times New Roman"/>
+                <w:lang w:eastAsia="en-GB"/>
+              </w:rPr>
+            </w:pPr>
+            <w:ins w:id="84" w:author="Philip Leftwich (BIO - Staff)" w:date="2020-09-04T13:54:00Z">
+              <w:r>
+                <w:rPr>
+                  <w:rFonts w:ascii="Times New Roman" w:eastAsia="Times New Roman" w:hAnsi="Times New Roman" w:cs="Times New Roman"/>
+                  <w:lang w:eastAsia="en-GB"/>
+                </w:rPr>
+                <w:t>8.00</w:t>
+              </w:r>
+            </w:ins>
+          </w:p>
+        </w:tc>
+        <w:tc>
+          <w:tcPr>
+            <w:tcW w:w="0" w:type="auto"/>
+            <w:tcMar>
+              <w:top w:w="113" w:type="dxa"/>
+              <w:left w:w="113" w:type="dxa"/>
+              <w:bottom w:w="113" w:type="dxa"/>
+              <w:right w:w="113" w:type="dxa"/>
+            </w:tcMar>
+            <w:hideMark/>
+            <w:tcPrChange w:id="85" w:author="Philip Leftwich (BIO - Staff)" w:date="2020-09-04T13:54:00Z">
+              <w:tcPr>
+                <w:tcW w:w="0" w:type="auto"/>
+                <w:tcMar>
+                  <w:top w:w="113" w:type="dxa"/>
+                  <w:left w:w="113" w:type="dxa"/>
+                  <w:bottom w:w="113" w:type="dxa"/>
+                  <w:right w:w="113" w:type="dxa"/>
+                </w:tcMar>
+                <w:hideMark/>
+              </w:tcPr>
+            </w:tcPrChange>
+          </w:tcPr>
+          <w:p>
+            <w:pPr>
+              <w:jc w:val="center"/>
+              <w:rPr>
+                <w:ins w:id="86" w:author="Philip Leftwich (BIO - Staff)" w:date="2020-09-04T13:54:00Z"/>
+                <w:rFonts w:ascii="Times New Roman" w:eastAsia="Times New Roman" w:hAnsi="Times New Roman" w:cs="Times New Roman"/>
+                <w:lang w:eastAsia="en-GB"/>
+              </w:rPr>
+            </w:pPr>
+            <w:ins w:id="87" w:author="Philip Leftwich (BIO - Staff)" w:date="2020-09-04T13:54:00Z">
+              <w:r>
+                <w:rPr>
+                  <w:rFonts w:ascii="Times New Roman" w:eastAsia="Times New Roman" w:hAnsi="Times New Roman" w:cs="Times New Roman"/>
+                  <w:lang w:eastAsia="en-GB"/>
+                </w:rPr>
+                <w:t>3.34 – 12.66</w:t>
+              </w:r>
+            </w:ins>
+          </w:p>
+        </w:tc>
+        <w:tc>
+          <w:tcPr>
+            <w:tcW w:w="1405" w:type="dxa"/>
+            <w:tcMar>
+              <w:top w:w="113" w:type="dxa"/>
+              <w:left w:w="113" w:type="dxa"/>
+              <w:bottom w:w="113" w:type="dxa"/>
+              <w:right w:w="113" w:type="dxa"/>
+            </w:tcMar>
+            <w:hideMark/>
+            <w:tcPrChange w:id="88" w:author="Philip Leftwich (BIO - Staff)" w:date="2020-09-04T13:54:00Z">
+              <w:tcPr>
+                <w:tcW w:w="0" w:type="auto"/>
+                <w:tcMar>
+                  <w:top w:w="113" w:type="dxa"/>
+                  <w:left w:w="113" w:type="dxa"/>
+                  <w:bottom w:w="113" w:type="dxa"/>
+                  <w:right w:w="113" w:type="dxa"/>
+                </w:tcMar>
+                <w:hideMark/>
+              </w:tcPr>
+            </w:tcPrChange>
+          </w:tcPr>
+          <w:p>
+            <w:pPr>
+              <w:jc w:val="center"/>
+              <w:rPr>
+                <w:ins w:id="89" w:author="Philip Leftwich (BIO - Staff)" w:date="2020-09-04T13:54:00Z"/>
+                <w:rFonts w:ascii="Times New Roman" w:eastAsia="Times New Roman" w:hAnsi="Times New Roman" w:cs="Times New Roman"/>
+                <w:lang w:eastAsia="en-GB"/>
+              </w:rPr>
+            </w:pPr>
+            <w:ins w:id="90" w:author="Philip Leftwich (BIO - Staff)" w:date="2020-09-04T13:54:00Z">
+              <w:r>
+                <w:rPr>
+                  <w:rFonts w:ascii="Times New Roman" w:eastAsia="Times New Roman" w:hAnsi="Times New Roman" w:cs="Times New Roman"/>
+                  <w:b/>
+                  <w:bCs/>
+                  <w:lang w:eastAsia="en-GB"/>
+                </w:rPr>
+                <w:t>0.004</w:t>
+              </w:r>
+            </w:ins>
+          </w:p>
+        </w:tc>
+      </w:tr>
+      <w:tr>
+        <w:trPr>
+          <w:ins w:id="91" w:author="Philip Leftwich (BIO - Staff)" w:date="2020-09-04T13:54:00Z"/>
+        </w:trPr>
+        <w:tc>
+          <w:tcPr>
+            <w:tcW w:w="0" w:type="auto"/>
+            <w:tcBorders>
+              <w:top w:val="single" w:sz="6" w:space="0" w:color="auto"/>
+            </w:tcBorders>
+            <w:tcMar>
+              <w:top w:w="57" w:type="dxa"/>
+              <w:left w:w="113" w:type="dxa"/>
+              <w:bottom w:w="57" w:type="dxa"/>
+              <w:right w:w="113" w:type="dxa"/>
+            </w:tcMar>
+            <w:hideMark/>
+            <w:tcPrChange w:id="92" w:author="Philip Leftwich (BIO - Staff)" w:date="2020-09-04T13:54:00Z">
+              <w:tcPr>
+                <w:tcW w:w="0" w:type="auto"/>
+                <w:tcBorders>
+                  <w:top w:val="single" w:sz="6" w:space="0" w:color="auto"/>
+                </w:tcBorders>
+                <w:tcMar>
+                  <w:top w:w="57" w:type="dxa"/>
+                  <w:left w:w="113" w:type="dxa"/>
+                  <w:bottom w:w="57" w:type="dxa"/>
+                  <w:right w:w="113" w:type="dxa"/>
+                </w:tcMar>
+                <w:hideMark/>
+              </w:tcPr>
+            </w:tcPrChange>
+          </w:tcPr>
+          <w:p>
+            <w:pPr>
+              <w:rPr>
+                <w:ins w:id="93" w:author="Philip Leftwich (BIO - Staff)" w:date="2020-09-04T13:54:00Z"/>
+                <w:rFonts w:ascii="Times New Roman" w:eastAsia="Times New Roman" w:hAnsi="Times New Roman" w:cs="Times New Roman"/>
+                <w:lang w:eastAsia="en-GB"/>
+              </w:rPr>
+            </w:pPr>
+            <w:ins w:id="94" w:author="Philip Leftwich (BIO - Staff)" w:date="2020-09-04T13:54:00Z">
+              <w:r>
+                <w:rPr>
+                  <w:rFonts w:ascii="Times New Roman" w:eastAsia="Times New Roman" w:hAnsi="Times New Roman" w:cs="Times New Roman"/>
+                  <w:lang w:eastAsia="en-GB"/>
+                </w:rPr>
+                <w:t>Observations</w:t>
+              </w:r>
+            </w:ins>
+          </w:p>
+        </w:tc>
+        <w:tc>
+          <w:tcPr>
+            <w:tcW w:w="3795" w:type="dxa"/>
+            <w:gridSpan w:val="3"/>
+            <w:tcBorders>
+              <w:top w:val="single" w:sz="6" w:space="0" w:color="auto"/>
+            </w:tcBorders>
+            <w:tcMar>
+              <w:top w:w="57" w:type="dxa"/>
+              <w:left w:w="113" w:type="dxa"/>
+              <w:bottom w:w="57" w:type="dxa"/>
+              <w:right w:w="113" w:type="dxa"/>
+            </w:tcMar>
+            <w:hideMark/>
+            <w:tcPrChange w:id="95" w:author="Philip Leftwich (BIO - Staff)" w:date="2020-09-04T13:54:00Z">
+              <w:tcPr>
+                <w:tcW w:w="0" w:type="auto"/>
+                <w:gridSpan w:val="3"/>
+                <w:tcBorders>
+                  <w:top w:val="single" w:sz="6" w:space="0" w:color="auto"/>
+                </w:tcBorders>
+                <w:tcMar>
+                  <w:top w:w="57" w:type="dxa"/>
+                  <w:left w:w="113" w:type="dxa"/>
+                  <w:bottom w:w="57" w:type="dxa"/>
+                  <w:right w:w="113" w:type="dxa"/>
+                </w:tcMar>
+                <w:hideMark/>
+              </w:tcPr>
+            </w:tcPrChange>
+          </w:tcPr>
+          <w:p>
+            <w:pPr>
+              <w:rPr>
+                <w:ins w:id="96" w:author="Philip Leftwich (BIO - Staff)" w:date="2020-09-04T13:54:00Z"/>
+                <w:rFonts w:ascii="Times New Roman" w:eastAsia="Times New Roman" w:hAnsi="Times New Roman" w:cs="Times New Roman"/>
+                <w:lang w:eastAsia="en-GB"/>
+              </w:rPr>
+            </w:pPr>
+            <w:ins w:id="97" w:author="Philip Leftwich (BIO - Staff)" w:date="2020-09-04T13:54:00Z">
+              <w:r>
+                <w:rPr>
+                  <w:rFonts w:ascii="Times New Roman" w:eastAsia="Times New Roman" w:hAnsi="Times New Roman" w:cs="Times New Roman"/>
+                  <w:lang w:eastAsia="en-GB"/>
+                </w:rPr>
+                <w:t>13</w:t>
+              </w:r>
+            </w:ins>
+          </w:p>
+        </w:tc>
+      </w:tr>
+      <w:tr>
+        <w:trPr>
+          <w:ins w:id="98" w:author="Philip Leftwich (BIO - Staff)" w:date="2020-09-04T13:54:00Z"/>
+        </w:trPr>
+        <w:tc>
+          <w:tcPr>
+            <w:tcW w:w="0" w:type="auto"/>
+            <w:tcMar>
+              <w:top w:w="57" w:type="dxa"/>
+              <w:left w:w="113" w:type="dxa"/>
+              <w:bottom w:w="57" w:type="dxa"/>
+              <w:right w:w="113" w:type="dxa"/>
+            </w:tcMar>
+            <w:hideMark/>
+            <w:tcPrChange w:id="99" w:author="Philip Leftwich (BIO - Staff)" w:date="2020-09-04T13:54:00Z">
+              <w:tcPr>
+                <w:tcW w:w="0" w:type="auto"/>
+                <w:tcMar>
+                  <w:top w:w="57" w:type="dxa"/>
+                  <w:left w:w="113" w:type="dxa"/>
+                  <w:bottom w:w="57" w:type="dxa"/>
+                  <w:right w:w="113" w:type="dxa"/>
+                </w:tcMar>
+                <w:hideMark/>
+              </w:tcPr>
+            </w:tcPrChange>
+          </w:tcPr>
+          <w:p>
+            <w:pPr>
+              <w:rPr>
+                <w:ins w:id="100" w:author="Philip Leftwich (BIO - Staff)" w:date="2020-09-04T13:54:00Z"/>
+                <w:rFonts w:ascii="Times New Roman" w:eastAsia="Times New Roman" w:hAnsi="Times New Roman" w:cs="Times New Roman"/>
+                <w:lang w:eastAsia="en-GB"/>
+              </w:rPr>
+            </w:pPr>
+            <w:ins w:id="101" w:author="Philip Leftwich (BIO - Staff)" w:date="2020-09-04T13:54:00Z">
+              <w:r>
+                <w:rPr>
+                  <w:rFonts w:ascii="Times New Roman" w:eastAsia="Times New Roman" w:hAnsi="Times New Roman" w:cs="Times New Roman"/>
+                  <w:lang w:eastAsia="en-GB"/>
+                </w:rPr>
+                <w:t>R</w:t>
+              </w:r>
+              <w:r>
+                <w:rPr>
+                  <w:rFonts w:ascii="Times New Roman" w:eastAsia="Times New Roman" w:hAnsi="Times New Roman" w:cs="Times New Roman"/>
+                  <w:vertAlign w:val="superscript"/>
+                  <w:lang w:eastAsia="en-GB"/>
+                </w:rPr>
+                <w:t>2</w:t>
+              </w:r>
+              <w:r>
+                <w:rPr>
+                  <w:rFonts w:ascii="Times New Roman" w:eastAsia="Times New Roman" w:hAnsi="Times New Roman" w:cs="Times New Roman"/>
+                  <w:lang w:eastAsia="en-GB"/>
+                </w:rPr>
+                <w:t> / R</w:t>
+              </w:r>
+              <w:r>
+                <w:rPr>
+                  <w:rFonts w:ascii="Times New Roman" w:eastAsia="Times New Roman" w:hAnsi="Times New Roman" w:cs="Times New Roman"/>
+                  <w:vertAlign w:val="superscript"/>
+                  <w:lang w:eastAsia="en-GB"/>
+                </w:rPr>
+                <w:t>2</w:t>
+              </w:r>
+              <w:r>
+                <w:rPr>
+                  <w:rFonts w:ascii="Times New Roman" w:eastAsia="Times New Roman" w:hAnsi="Times New Roman" w:cs="Times New Roman"/>
+                  <w:lang w:eastAsia="en-GB"/>
+                </w:rPr>
+                <w:t> adjusted</w:t>
+              </w:r>
+            </w:ins>
+          </w:p>
+        </w:tc>
+        <w:tc>
+          <w:tcPr>
+            <w:tcW w:w="3795" w:type="dxa"/>
+            <w:gridSpan w:val="3"/>
+            <w:tcMar>
+              <w:top w:w="57" w:type="dxa"/>
+              <w:left w:w="113" w:type="dxa"/>
+              <w:bottom w:w="57" w:type="dxa"/>
+              <w:right w:w="113" w:type="dxa"/>
+            </w:tcMar>
+            <w:hideMark/>
+            <w:tcPrChange w:id="102" w:author="Philip Leftwich (BIO - Staff)" w:date="2020-09-04T13:54:00Z">
+              <w:tcPr>
+                <w:tcW w:w="0" w:type="auto"/>
+                <w:gridSpan w:val="3"/>
+                <w:tcMar>
+                  <w:top w:w="57" w:type="dxa"/>
+                  <w:left w:w="113" w:type="dxa"/>
+                  <w:bottom w:w="57" w:type="dxa"/>
+                  <w:right w:w="113" w:type="dxa"/>
+                </w:tcMar>
+                <w:hideMark/>
+              </w:tcPr>
+            </w:tcPrChange>
+          </w:tcPr>
+          <w:p>
+            <w:pPr>
+              <w:rPr>
+                <w:ins w:id="103" w:author="Philip Leftwich (BIO - Staff)" w:date="2020-09-04T13:54:00Z"/>
+                <w:rFonts w:ascii="Times New Roman" w:eastAsia="Times New Roman" w:hAnsi="Times New Roman" w:cs="Times New Roman"/>
+                <w:lang w:eastAsia="en-GB"/>
+              </w:rPr>
+            </w:pPr>
+            <w:ins w:id="104" w:author="Philip Leftwich (BIO - Staff)" w:date="2020-09-04T13:54:00Z">
+              <w:r>
+                <w:rPr>
+                  <w:rFonts w:ascii="Times New Roman" w:eastAsia="Times New Roman" w:hAnsi="Times New Roman" w:cs="Times New Roman"/>
+                  <w:lang w:eastAsia="en-GB"/>
+                </w:rPr>
+                <w:t>0.640 / 0.520</w:t>
+              </w:r>
+            </w:ins>
+          </w:p>
+        </w:tc>
+      </w:tr>
+    </w:tbl>
+    <w:p>
+      <w:pPr>
+        <w:pStyle w:val="Normal1"/>
+        <w:spacing w:line="360" w:lineRule="auto"/>
+        <w:jc w:val="both"/>
+        <w:rPr>
+          <w:rFonts w:asciiTheme="minorHAnsi" w:hAnsiTheme="minorHAnsi"/>
+        </w:rPr>
+      </w:pPr>
+      <w:commentRangeStart w:id="105"/>
+      <w:del w:id="106" w:author="Philip Leftwich (BIO - Staff)" w:date="2020-09-04T13:35:00Z">
+        <w:r>
+          <w:rPr>
+            <w:rFonts w:asciiTheme="minorHAnsi" w:hAnsiTheme="minorHAnsi"/>
+            <w:noProof/>
+            <w:lang w:val="en-US"/>
+          </w:rPr>
+          <w:drawing>
+            <wp:inline distT="114300" distB="114300" distL="114300" distR="114300" wp14:anchorId="6C533352" wp14:editId="524FE17B">
+              <wp:extent cx="5276850" cy="3517900"/>
+              <wp:effectExtent l="0" t="0" r="0" b="0"/>
+              <wp:docPr id="6" name="image5.jpg"/>
+              <wp:cNvGraphicFramePr/>
+              <a:graphic xmlns:a="http://schemas.openxmlformats.org/drawingml/2006/main">
+                <a:graphicData uri="http://schemas.openxmlformats.org/drawingml/2006/picture">
+                  <pic:pic xmlns:pic="http://schemas.openxmlformats.org/drawingml/2006/picture">
+                    <pic:nvPicPr>
+                      <pic:cNvPr id="0" name="image5.jpg"/>
+                      <pic:cNvPicPr preferRelativeResize="0"/>
+                    </pic:nvPicPr>
+                    <pic:blipFill>
+                      <a:blip r:embed="rId19"/>
+                      <a:srcRect/>
+                      <a:stretch>
+                        <a:fillRect/>
+                      </a:stretch>
+                    </pic:blipFill>
+                    <pic:spPr>
+                      <a:xfrm>
+                        <a:off x="0" y="0"/>
+                        <a:ext cx="5276850" cy="3517900"/>
+                      </a:xfrm>
+                      <a:prstGeom prst="rect">
+                        <a:avLst/>
+                      </a:prstGeom>
+                      <a:ln/>
+                    </pic:spPr>
+                  </pic:pic>
+                </a:graphicData>
+              </a:graphic>
+            </wp:inline>
+          </w:drawing>
+        </w:r>
+      </w:del>
+      <w:commentRangeEnd w:id="105"/>
       <w:r>
         <w:rPr>
           <w:rStyle w:val="CommentReference"/>
           <w:rFonts w:asciiTheme="minorHAnsi" w:eastAsiaTheme="minorEastAsia" w:hAnsiTheme="minorHAnsi" w:cstheme="minorBidi"/>
         </w:rPr>
-        <w:commentReference w:id="8"/>
+        <w:commentReference w:id="105"/>
       </w:r>
     </w:p>
     <w:p>
@@ -13449,21 +14814,59 @@
         </w:rPr>
         <w:t xml:space="preserve"> </w:t>
       </w:r>
-      <w:r>
-        <w:rPr>
-          <w:rFonts w:asciiTheme="minorHAnsi" w:hAnsiTheme="minorHAnsi"/>
-          <w:sz w:val="20"/>
-          <w:szCs w:val="20"/>
-        </w:rPr>
-        <w:t>Mean r</w:t>
-      </w:r>
-      <w:r>
-        <w:rPr>
-          <w:rFonts w:asciiTheme="minorHAnsi" w:hAnsiTheme="minorHAnsi"/>
-          <w:sz w:val="20"/>
-          <w:szCs w:val="20"/>
-        </w:rPr>
-        <w:t xml:space="preserve">elative quantification (RQ) values of </w:t>
+      <w:del w:id="107" w:author="Philip Leftwich (BIO - Staff)" w:date="2020-09-04T13:45:00Z">
+        <w:r>
+          <w:rPr>
+            <w:rFonts w:asciiTheme="minorHAnsi" w:hAnsiTheme="minorHAnsi"/>
+            <w:sz w:val="20"/>
+            <w:szCs w:val="20"/>
+          </w:rPr>
+          <w:delText>Mean r</w:delText>
+        </w:r>
+        <w:r>
+          <w:rPr>
+            <w:rFonts w:asciiTheme="minorHAnsi" w:hAnsiTheme="minorHAnsi"/>
+            <w:sz w:val="20"/>
+            <w:szCs w:val="20"/>
+          </w:rPr>
+          <w:delText>elative</w:delText>
+        </w:r>
+      </w:del>
+      <w:ins w:id="108" w:author="Philip Leftwich (BIO - Staff)" w:date="2020-09-04T13:45:00Z">
+        <w:r>
+          <w:rPr>
+            <w:rFonts w:asciiTheme="minorHAnsi" w:hAnsiTheme="minorHAnsi"/>
+            <w:sz w:val="20"/>
+            <w:szCs w:val="20"/>
+          </w:rPr>
+          <w:t>Normalized Relative</w:t>
+        </w:r>
+      </w:ins>
+      <w:r>
+        <w:rPr>
+          <w:rFonts w:asciiTheme="minorHAnsi" w:hAnsiTheme="minorHAnsi"/>
+          <w:sz w:val="20"/>
+          <w:szCs w:val="20"/>
+        </w:rPr>
+        <w:t xml:space="preserve"> quantification (</w:t>
+      </w:r>
+      <w:ins w:id="109" w:author="Philip Leftwich (BIO - Staff)" w:date="2020-09-04T13:45:00Z">
+        <w:r>
+          <w:rPr>
+            <w:rFonts w:asciiTheme="minorHAnsi" w:hAnsiTheme="minorHAnsi"/>
+            <w:sz w:val="20"/>
+            <w:szCs w:val="20"/>
+          </w:rPr>
+          <w:t>N</w:t>
+        </w:r>
+      </w:ins>
+      <w:r>
+        <w:rPr>
+          <w:rFonts w:asciiTheme="minorHAnsi" w:hAnsiTheme="minorHAnsi"/>
+          <w:sz w:val="20"/>
+          <w:szCs w:val="20"/>
+        </w:rPr>
+        <w:t xml:space="preserve">RQ) values of </w:t>
       </w:r>
       <w:proofErr w:type="spellStart"/>
       <w:r>
@@ -13532,7 +14935,41 @@
           <w:sz w:val="20"/>
           <w:szCs w:val="20"/>
         </w:rPr>
-        <w:t>DBM reared on-</w:t>
+        <w:t xml:space="preserve">DBM reared </w:t>
+      </w:r>
+      <w:del w:id="110" w:author="Philip Leftwich (BIO - Staff)" w:date="2020-09-04T13:45:00Z">
+        <w:r>
+          <w:rPr>
+            <w:rFonts w:asciiTheme="minorHAnsi" w:hAnsiTheme="minorHAnsi"/>
+            <w:sz w:val="20"/>
+            <w:szCs w:val="20"/>
+          </w:rPr>
+          <w:delText>on-</w:delText>
+        </w:r>
+        <w:r>
+          <w:rPr>
+            <w:rFonts w:asciiTheme="minorHAnsi" w:hAnsiTheme="minorHAnsi"/>
+            <w:sz w:val="20"/>
+            <w:szCs w:val="20"/>
+          </w:rPr>
+          <w:delText>tet</w:delText>
+        </w:r>
+        <w:r>
+          <w:rPr>
+            <w:rFonts w:asciiTheme="minorHAnsi" w:hAnsiTheme="minorHAnsi"/>
+            <w:sz w:val="20"/>
+            <w:szCs w:val="20"/>
+          </w:rPr>
+          <w:delText xml:space="preserve"> and </w:delText>
+        </w:r>
+      </w:del>
+      <w:r>
+        <w:rPr>
+          <w:rFonts w:asciiTheme="minorHAnsi" w:hAnsiTheme="minorHAnsi"/>
+          <w:sz w:val="20"/>
+          <w:szCs w:val="20"/>
+        </w:rPr>
+        <w:t>off-</w:t>
       </w:r>
       <w:proofErr w:type="spellStart"/>
       <w:r>
@@ -13550,24 +14987,6 @@
           <w:sz w:val="20"/>
           <w:szCs w:val="20"/>
         </w:rPr>
-        <w:t xml:space="preserve"> and off-</w:t>
-      </w:r>
-      <w:proofErr w:type="spellStart"/>
-      <w:r>
-        <w:rPr>
-          <w:rFonts w:asciiTheme="minorHAnsi" w:hAnsiTheme="minorHAnsi"/>
-          <w:sz w:val="20"/>
-          <w:szCs w:val="20"/>
-        </w:rPr>
-        <w:t>tet</w:t>
-      </w:r>
-      <w:proofErr w:type="spellEnd"/>
-      <w:r>
-        <w:rPr>
-          <w:rFonts w:asciiTheme="minorHAnsi" w:hAnsiTheme="minorHAnsi"/>
-          <w:sz w:val="20"/>
-          <w:szCs w:val="20"/>
-        </w:rPr>
         <w:t xml:space="preserve"> across several life stages  - </w:t>
       </w:r>
       <w:r>
@@ -13608,7 +15027,53 @@
           <w:sz w:val="20"/>
           <w:szCs w:val="20"/>
         </w:rPr>
-        <w:t>, pupae, 1-,2-,3, and 4-dpe</w:t>
+        <w:t xml:space="preserve">, pupae, </w:t>
+      </w:r>
+      <w:ins w:id="111" w:author="Philip Leftwich (BIO - Staff)" w:date="2020-09-04T13:46:00Z">
+        <w:r>
+          <w:rPr>
+            <w:rFonts w:asciiTheme="minorHAnsi" w:hAnsiTheme="minorHAnsi"/>
+            <w:sz w:val="20"/>
+            <w:szCs w:val="20"/>
+          </w:rPr>
+          <w:t xml:space="preserve">and </w:t>
+        </w:r>
+      </w:ins>
+      <w:del w:id="112" w:author="Philip Leftwich (BIO - Staff)" w:date="2020-09-04T13:46:00Z">
+        <w:r>
+          <w:rPr>
+            <w:rFonts w:asciiTheme="minorHAnsi" w:hAnsiTheme="minorHAnsi"/>
+            <w:sz w:val="20"/>
+            <w:szCs w:val="20"/>
+          </w:rPr>
+          <w:delText xml:space="preserve">1-,2-,3, and </w:delText>
+        </w:r>
+        <w:r>
+          <w:rPr>
+            <w:rFonts w:asciiTheme="minorHAnsi" w:hAnsiTheme="minorHAnsi"/>
+            <w:sz w:val="20"/>
+            <w:szCs w:val="20"/>
+          </w:rPr>
+          <w:delText>4</w:delText>
+        </w:r>
+      </w:del>
+      <w:ins w:id="113" w:author="Philip Leftwich (BIO - Staff)" w:date="2020-09-04T13:46:00Z">
+        <w:r>
+          <w:rPr>
+            <w:rFonts w:asciiTheme="minorHAnsi" w:hAnsiTheme="minorHAnsi"/>
+            <w:sz w:val="20"/>
+            <w:szCs w:val="20"/>
+          </w:rPr>
+          <w:t>3</w:t>
+        </w:r>
+      </w:ins>
+      <w:r>
+        <w:rPr>
+          <w:rFonts w:asciiTheme="minorHAnsi" w:hAnsiTheme="minorHAnsi"/>
+          <w:sz w:val="20"/>
+          <w:szCs w:val="20"/>
+        </w:rPr>
+        <w:t>-dpe</w:t>
       </w:r>
       <w:r>
         <w:rPr>
@@ -13668,6 +15133,42 @@
         </w:rPr>
         <w:t xml:space="preserve"> Sample sizes provided in methods.</w:t>
       </w:r>
+      <w:ins w:id="114" w:author="Philip Leftwich (BIO - Staff)" w:date="2020-09-04T13:46:00Z">
+        <w:r>
+          <w:rPr>
+            <w:rFonts w:asciiTheme="minorHAnsi" w:hAnsiTheme="minorHAnsi"/>
+            <w:sz w:val="20"/>
+            <w:szCs w:val="20"/>
+          </w:rPr>
+          <w:t xml:space="preserve"> A Rank ordered Linear model was applied to NRQ values, and </w:t>
+        </w:r>
+      </w:ins>
+      <w:ins w:id="115" w:author="Philip Leftwich (BIO - Staff)" w:date="2020-09-04T13:47:00Z">
+        <w:r>
+          <w:rPr>
+            <w:rFonts w:asciiTheme="minorHAnsi" w:hAnsiTheme="minorHAnsi"/>
+            <w:sz w:val="20"/>
+            <w:szCs w:val="20"/>
+          </w:rPr>
+          <w:t>l</w:t>
+        </w:r>
+        <w:r>
+          <w:rPr>
+            <w:rFonts w:asciiTheme="minorHAnsi" w:hAnsiTheme="minorHAnsi"/>
+            <w:sz w:val="20"/>
+            <w:szCs w:val="20"/>
+          </w:rPr>
+          <w:t>owercase letter groupings denote significant differences at P &lt; 0.05 following post hoc analysis</w:t>
+        </w:r>
+        <w:r>
+          <w:rPr>
+            <w:rFonts w:asciiTheme="minorHAnsi" w:hAnsiTheme="minorHAnsi"/>
+            <w:sz w:val="20"/>
+            <w:szCs w:val="20"/>
+          </w:rPr>
+          <w:t xml:space="preserve">. </w:t>
+        </w:r>
+      </w:ins>
     </w:p>
     <w:p>
       <w:pPr>
@@ -13781,7 +15282,11 @@
       </w:r>
       <w:proofErr w:type="spellEnd"/>
       <w:r>
-        <w:t>) and the three pre-adult stages, for the off-</w:t>
+        <w:t xml:space="preserve">) </w:t>
+      </w:r>
+      <w:r>
+        <w:lastRenderedPageBreak/>
+        <w:t>and the three pre-adult stages, for the off-</w:t>
       </w:r>
       <w:proofErr w:type="spellStart"/>
       <w:r>
@@ -13789,298 +15294,455 @@
       </w:r>
       <w:proofErr w:type="spellEnd"/>
       <w:r>
-        <w:t xml:space="preserve"> samples only. A Kruskal-Wallis rank test showed a significant overall effect of life-stage on expression levels (</w:t>
-      </w:r>
-      <w:commentRangeStart w:id="9"/>
-      <w:r>
-        <w:rPr>
-          <w:highlight w:val="green"/>
-        </w:rPr>
-        <w:t>XXXX</w:t>
-      </w:r>
-      <w:commentRangeEnd w:id="9"/>
-      <w:r>
-        <w:rPr>
-          <w:rStyle w:val="CommentReference"/>
-        </w:rPr>
-        <w:commentReference w:id="9"/>
-      </w:r>
-      <w:r>
-        <w:t xml:space="preserve">, </w:t>
-      </w:r>
-      <w:r>
-        <w:t xml:space="preserve">p = </w:t>
-      </w:r>
+        <w:t xml:space="preserve"> samples only. A </w:t>
+      </w:r>
+      <w:ins w:id="116" w:author="Philip Leftwich (BIO - Staff)" w:date="2020-09-04T13:57:00Z">
+        <w:r>
+          <w:t>rank ordered linear model</w:t>
+        </w:r>
+      </w:ins>
+      <w:del w:id="117" w:author="Philip Leftwich (BIO - Staff)" w:date="2020-09-04T13:57:00Z">
+        <w:r>
+          <w:delText xml:space="preserve">Kruskal-Wallis rank test </w:delText>
+        </w:r>
+      </w:del>
+      <w:ins w:id="118" w:author="Philip Leftwich (BIO - Staff)" w:date="2020-09-04T13:57:00Z">
+        <w:r>
+          <w:t xml:space="preserve"> </w:t>
+        </w:r>
+      </w:ins>
+      <w:r>
+        <w:t>showed a significant overall effect of life-stage on expression levels (</w:t>
+      </w:r>
+      <w:ins w:id="119" w:author="Philip Leftwich (BIO - Staff)" w:date="2020-09-04T13:58:00Z">
+        <w:r>
+          <w:t>F</w:t>
+        </w:r>
+      </w:ins>
+      <w:ins w:id="120" w:author="Philip Leftwich (BIO - Staff)" w:date="2020-09-04T13:59:00Z">
+        <w:r>
+          <w:rPr>
+            <w:vertAlign w:val="subscript"/>
+          </w:rPr>
+          <w:t xml:space="preserve">3,9 </w:t>
+        </w:r>
+      </w:ins>
+      <w:ins w:id="121" w:author="Philip Leftwich (BIO - Staff)" w:date="2020-09-04T13:58:00Z">
+        <w:r>
+          <w:t xml:space="preserve">= </w:t>
+        </w:r>
+      </w:ins>
+      <w:commentRangeStart w:id="122"/>
+      <w:del w:id="123" w:author="Philip Leftwich (BIO - Staff)" w:date="2020-09-04T13:58:00Z">
+        <w:r>
+          <w:rPr>
+            <w:highlight w:val="green"/>
+          </w:rPr>
+          <w:delText>XXXX</w:delText>
+        </w:r>
+        <w:commentRangeEnd w:id="122"/>
+        <w:r>
+          <w:rPr>
+            <w:rStyle w:val="CommentReference"/>
+          </w:rPr>
+          <w:commentReference w:id="122"/>
+        </w:r>
+        <w:r>
+          <w:delText xml:space="preserve">, </w:delText>
+        </w:r>
+        <w:r>
+          <w:delText xml:space="preserve">p = </w:delText>
+        </w:r>
+        <w:r>
+          <w:rPr>
+            <w:rFonts w:eastAsia="Times New Roman" w:cs="Segoe UI"/>
+            <w:color w:val="000000"/>
+          </w:rPr>
+          <w:delText>0.0264</w:delText>
+        </w:r>
+      </w:del>
+      <w:ins w:id="124" w:author="Philip Leftwich (BIO - Staff)" w:date="2020-09-04T13:58:00Z">
+        <w:r>
+          <w:rPr>
+            <w:rFonts w:eastAsia="Times New Roman" w:cs="Segoe UI"/>
+            <w:color w:val="000000"/>
+          </w:rPr>
+          <w:t>5.33</w:t>
+        </w:r>
+      </w:ins>
       <w:r>
         <w:rPr>
           <w:rFonts w:eastAsia="Times New Roman" w:cs="Segoe UI"/>
           <w:color w:val="000000"/>
         </w:rPr>
-        <w:t>0.0264</w:t>
+        <w:t xml:space="preserve">, </w:t>
+      </w:r>
+      <w:ins w:id="125" w:author="Philip Leftwich (BIO - Staff)" w:date="2020-09-04T13:58:00Z">
+        <w:r>
+          <w:rPr>
+            <w:rFonts w:eastAsia="Times New Roman" w:cs="Segoe UI"/>
+            <w:color w:val="000000"/>
+          </w:rPr>
+          <w:t>p = 0.022</w:t>
+        </w:r>
+      </w:ins>
+      <w:commentRangeStart w:id="126"/>
+      <w:commentRangeStart w:id="127"/>
+      <w:del w:id="128" w:author="Philip Leftwich (BIO - Staff)" w:date="2020-09-04T13:58:00Z">
+        <w:r>
+          <w:rPr>
+            <w:rFonts w:eastAsia="Times New Roman" w:cs="Segoe UI"/>
+            <w:color w:val="000000"/>
+          </w:rPr>
+          <w:delText>n =</w:delText>
+        </w:r>
+        <w:r>
+          <w:rPr>
+            <w:rFonts w:eastAsia="Times New Roman" w:cs="Segoe UI"/>
+            <w:color w:val="000000"/>
+          </w:rPr>
+          <w:delText xml:space="preserve"> </w:delText>
+        </w:r>
+      </w:del>
+      <w:commentRangeEnd w:id="126"/>
+      <w:r>
+        <w:rPr>
+          <w:rStyle w:val="CommentReference"/>
+        </w:rPr>
+        <w:commentReference w:id="126"/>
+      </w:r>
+      <w:commentRangeEnd w:id="127"/>
+      <w:r>
+        <w:rPr>
+          <w:rStyle w:val="CommentReference"/>
+        </w:rPr>
+        <w:commentReference w:id="127"/>
       </w:r>
       <w:r>
         <w:rPr>
           <w:rFonts w:eastAsia="Times New Roman" w:cs="Segoe UI"/>
           <w:color w:val="000000"/>
         </w:rPr>
-        <w:t xml:space="preserve">, </w:t>
-      </w:r>
-      <w:commentRangeStart w:id="10"/>
-      <w:commentRangeStart w:id="11"/>
+        <w:t>). Subsequent post-hoc analysis (</w:t>
+      </w:r>
+      <w:del w:id="129" w:author="Philip Leftwich (BIO - Staff)" w:date="2020-09-04T13:59:00Z">
+        <w:r>
+          <w:rPr>
+            <w:rFonts w:eastAsia="Times New Roman" w:cs="Segoe UI"/>
+            <w:color w:val="000000"/>
+          </w:rPr>
+          <w:delText>Dunn’s test for multiple comparisons</w:delText>
+        </w:r>
+      </w:del>
+      <w:ins w:id="130" w:author="Philip Leftwich (BIO - Staff)" w:date="2020-09-04T13:59:00Z">
+        <w:r>
+          <w:rPr>
+            <w:rFonts w:eastAsia="Times New Roman" w:cs="Segoe UI"/>
+            <w:color w:val="000000"/>
+          </w:rPr>
+          <w:t>Tukey test</w:t>
+        </w:r>
+      </w:ins>
       <w:r>
         <w:rPr>
           <w:rFonts w:eastAsia="Times New Roman" w:cs="Segoe UI"/>
           <w:color w:val="000000"/>
         </w:rPr>
-        <w:t xml:space="preserve">n = </w:t>
-      </w:r>
-      <w:commentRangeEnd w:id="10"/>
-      <w:r>
-        <w:rPr>
-          <w:rStyle w:val="CommentReference"/>
-        </w:rPr>
-        <w:commentReference w:id="10"/>
-      </w:r>
-      <w:commentRangeEnd w:id="11"/>
-      <w:r>
-        <w:rPr>
-          <w:rStyle w:val="CommentReference"/>
-        </w:rPr>
-        <w:commentReference w:id="11"/>
+        <w:t xml:space="preserve">) identified the </w:t>
       </w:r>
       <w:r>
         <w:rPr>
           <w:rFonts w:eastAsia="Times New Roman" w:cs="Segoe UI"/>
-          <w:color w:val="000000"/>
-        </w:rPr>
-        <w:t xml:space="preserve">). Subsequent post-hoc analysis (Dunn’s test for multiple comparisons) identified the </w:t>
-      </w:r>
+        </w:rPr>
+        <w:t xml:space="preserve">difference in </w:t>
+      </w:r>
+      <w:proofErr w:type="spellStart"/>
       <w:r>
         <w:rPr>
           <w:rFonts w:eastAsia="Times New Roman" w:cs="Segoe UI"/>
         </w:rPr>
-        <w:t xml:space="preserve">difference in </w:t>
-      </w:r>
-      <w:proofErr w:type="spellStart"/>
+        <w:t>AaHIT</w:t>
+      </w:r>
+      <w:proofErr w:type="spellEnd"/>
       <w:r>
         <w:rPr>
           <w:rFonts w:eastAsia="Times New Roman" w:cs="Segoe UI"/>
         </w:rPr>
-        <w:t>AaHIT</w:t>
-      </w:r>
-      <w:proofErr w:type="spellEnd"/>
+        <w:t xml:space="preserve"> expression between L2 larvae and 3</w:t>
+      </w:r>
       <w:r>
         <w:rPr>
           <w:rFonts w:eastAsia="Times New Roman" w:cs="Segoe UI"/>
         </w:rPr>
-        <w:t xml:space="preserve"> expression between L2 larvae and 3</w:t>
-      </w:r>
+        <w:t xml:space="preserve"> </w:t>
+      </w:r>
+      <w:proofErr w:type="spellStart"/>
       <w:r>
         <w:rPr>
           <w:rFonts w:eastAsia="Times New Roman" w:cs="Segoe UI"/>
         </w:rPr>
+        <w:t>dpe</w:t>
+      </w:r>
+      <w:proofErr w:type="spellEnd"/>
+      <w:r>
+        <w:rPr>
+          <w:rFonts w:eastAsia="Times New Roman" w:cs="Segoe UI"/>
+        </w:rPr>
+        <w:t xml:space="preserve"> adults as being significant (</w:t>
+      </w:r>
+      <w:del w:id="131" w:author="Philip Leftwich (BIO - Staff)" w:date="2020-09-04T13:59:00Z">
+        <w:r>
+          <w:rPr>
+            <w:rFonts w:eastAsia="Times New Roman" w:cs="Segoe UI"/>
+          </w:rPr>
+          <w:delText xml:space="preserve">MRD = </w:delText>
+        </w:r>
+        <w:r>
+          <w:rPr>
+            <w:rFonts w:eastAsia="Times New Roman" w:cs="Times New Roman"/>
+          </w:rPr>
+          <w:delText>-8.0 p = 0.0424</w:delText>
+        </w:r>
+      </w:del>
+      <w:ins w:id="132" w:author="Philip Leftwich (BIO - Staff)" w:date="2020-09-04T13:59:00Z">
+        <w:r>
+          <w:rPr>
+            <w:rFonts w:eastAsia="Times New Roman" w:cs="Segoe UI"/>
+          </w:rPr>
+          <w:t>Figure4</w:t>
+        </w:r>
+      </w:ins>
+      <w:r>
+        <w:rPr>
+          <w:rFonts w:eastAsia="Times New Roman" w:cs="Times New Roman"/>
+        </w:rPr>
+        <w:t xml:space="preserve">) whereas other comparisons were not statistically </w:t>
+      </w:r>
+      <w:r>
+        <w:rPr>
+          <w:rFonts w:eastAsia="Times New Roman" w:cs="Times New Roman"/>
+        </w:rPr>
+        <w:t>significant</w:t>
+      </w:r>
+      <w:ins w:id="133" w:author="Philip Leftwich (BIO - Staff)" w:date="2020-09-04T13:59:00Z">
+        <w:r>
+          <w:rPr>
+            <w:rFonts w:eastAsia="Times New Roman" w:cs="Times New Roman"/>
+          </w:rPr>
+          <w:t>.</w:t>
+        </w:r>
+      </w:ins>
+      <w:r>
+        <w:rPr>
+          <w:rFonts w:eastAsia="Times New Roman" w:cs="Times New Roman"/>
+        </w:rPr>
         <w:t xml:space="preserve"> </w:t>
       </w:r>
-      <w:proofErr w:type="spellStart"/>
-      <w:r>
-        <w:rPr>
-          <w:rFonts w:eastAsia="Times New Roman" w:cs="Segoe UI"/>
-        </w:rPr>
-        <w:t>dpe</w:t>
-      </w:r>
-      <w:proofErr w:type="spellEnd"/>
-      <w:r>
-        <w:rPr>
-          <w:rFonts w:eastAsia="Times New Roman" w:cs="Segoe UI"/>
-        </w:rPr>
-        <w:t xml:space="preserve"> adults as being significant (MRD = </w:t>
-      </w:r>
+      <w:del w:id="134" w:author="Philip Leftwich (BIO - Staff)" w:date="2020-09-04T13:59:00Z">
+        <w:r>
+          <w:rPr>
+            <w:rFonts w:eastAsia="Times New Roman" w:cs="Times New Roman"/>
+          </w:rPr>
+          <w:delText>(T</w:delText>
+        </w:r>
+        <w:r>
+          <w:rPr>
+            <w:rFonts w:eastAsia="Times New Roman" w:cs="Times New Roman"/>
+          </w:rPr>
+          <w:delText xml:space="preserve">able </w:delText>
+        </w:r>
+        <w:r>
+          <w:rPr>
+            <w:rFonts w:eastAsia="Times New Roman" w:cs="Times New Roman"/>
+          </w:rPr>
+          <w:delText xml:space="preserve">4). </w:delText>
+        </w:r>
+      </w:del>
       <w:r>
         <w:rPr>
           <w:rFonts w:eastAsia="Times New Roman" w:cs="Times New Roman"/>
         </w:rPr>
-        <w:t xml:space="preserve">-8.0 p = 0.0424) whereas other comparisons were not statistically </w:t>
-      </w:r>
+        <w:t>Though</w:t>
+      </w:r>
+      <w:del w:id="135" w:author="Philip Leftwich (BIO - Staff)" w:date="2020-09-04T14:00:00Z">
+        <w:r>
+          <w:rPr>
+            <w:rFonts w:eastAsia="Times New Roman" w:cs="Times New Roman"/>
+          </w:rPr>
+          <w:delText xml:space="preserve"> large increases </w:delText>
+        </w:r>
+        <w:r>
+          <w:rPr>
+            <w:rFonts w:eastAsia="Times New Roman" w:cs="Times New Roman"/>
+          </w:rPr>
+          <w:delText xml:space="preserve">were </w:delText>
+        </w:r>
+        <w:r>
+          <w:rPr>
+            <w:rFonts w:eastAsia="Times New Roman" w:cs="Times New Roman"/>
+          </w:rPr>
+          <w:delText xml:space="preserve">observed in the mean </w:delText>
+        </w:r>
+        <w:r>
+          <w:rPr>
+            <w:rFonts w:eastAsia="Times New Roman" w:cs="Times New Roman"/>
+          </w:rPr>
+          <w:delText xml:space="preserve">RQ </w:delText>
+        </w:r>
+        <w:r>
+          <w:rPr>
+            <w:rFonts w:eastAsia="Times New Roman" w:cs="Times New Roman"/>
+          </w:rPr>
+          <w:delText>values of 3</w:delText>
+        </w:r>
+        <w:r>
+          <w:rPr>
+            <w:rFonts w:eastAsia="Times New Roman" w:cs="Times New Roman"/>
+          </w:rPr>
+          <w:delText xml:space="preserve"> </w:delText>
+        </w:r>
+        <w:r>
+          <w:rPr>
+            <w:rFonts w:eastAsia="Times New Roman" w:cs="Times New Roman"/>
+          </w:rPr>
+          <w:delText>dpe individuals over pre-adult samples (</w:delText>
+        </w:r>
+        <w:r>
+          <w:rPr>
+            <w:rFonts w:eastAsia="Times New Roman" w:cs="Times New Roman"/>
+          </w:rPr>
+          <w:delText xml:space="preserve">&gt; </w:delText>
+        </w:r>
+        <w:r>
+          <w:rPr>
+            <w:rFonts w:eastAsia="Times New Roman" w:cs="Times New Roman"/>
+          </w:rPr>
+          <w:delText>8x)</w:delText>
+        </w:r>
+        <w:r>
+          <w:rPr>
+            <w:rFonts w:eastAsia="Times New Roman" w:cs="Times New Roman"/>
+          </w:rPr>
+          <w:delText xml:space="preserve">, and </w:delText>
+        </w:r>
+      </w:del>
+      <w:ins w:id="136" w:author="Philip Leftwich (BIO - Staff)" w:date="2020-09-04T14:00:00Z">
+        <w:r>
+          <w:rPr>
+            <w:rFonts w:eastAsia="Times New Roman" w:cs="Times New Roman"/>
+          </w:rPr>
+          <w:t xml:space="preserve"> </w:t>
+        </w:r>
+      </w:ins>
       <w:r>
         <w:rPr>
           <w:rFonts w:eastAsia="Times New Roman" w:cs="Times New Roman"/>
         </w:rPr>
-        <w:t>significant (T</w:t>
+        <w:t>no</w:t>
       </w:r>
       <w:r>
         <w:rPr>
           <w:rFonts w:eastAsia="Times New Roman" w:cs="Times New Roman"/>
         </w:rPr>
-        <w:t xml:space="preserve">able </w:t>
+        <w:t xml:space="preserve"> shaking phenotype</w:t>
       </w:r>
       <w:r>
         <w:rPr>
           <w:rFonts w:eastAsia="Times New Roman" w:cs="Times New Roman"/>
         </w:rPr>
-        <w:t xml:space="preserve">4). </w:t>
+        <w:t xml:space="preserve"> was observed</w:t>
       </w:r>
       <w:r>
         <w:rPr>
           <w:rFonts w:eastAsia="Times New Roman" w:cs="Times New Roman"/>
         </w:rPr>
-        <w:t>Though</w:t>
-      </w:r>
+        <w:t xml:space="preserve"> at </w:t>
+      </w:r>
+      <w:del w:id="137" w:author="Philip Leftwich (BIO - Staff)" w:date="2020-09-04T14:00:00Z">
+        <w:r>
+          <w:rPr>
+            <w:rFonts w:eastAsia="Times New Roman" w:cs="Times New Roman"/>
+          </w:rPr>
+          <w:delText xml:space="preserve">these </w:delText>
+        </w:r>
+      </w:del>
+      <w:ins w:id="138" w:author="Philip Leftwich (BIO - Staff)" w:date="2020-09-04T14:00:00Z">
+        <w:r>
+          <w:rPr>
+            <w:rFonts w:eastAsia="Times New Roman" w:cs="Times New Roman"/>
+          </w:rPr>
+          <w:t>any pre-adult</w:t>
+        </w:r>
+        <w:r>
+          <w:rPr>
+            <w:rFonts w:eastAsia="Times New Roman" w:cs="Times New Roman"/>
+          </w:rPr>
+          <w:t xml:space="preserve"> </w:t>
+        </w:r>
+      </w:ins>
+      <w:del w:id="139" w:author="Philip Leftwich (BIO - Staff)" w:date="2020-09-04T14:00:00Z">
+        <w:r>
+          <w:rPr>
+            <w:rFonts w:eastAsia="Times New Roman" w:cs="Times New Roman"/>
+          </w:rPr>
+          <w:delText xml:space="preserve">earlier </w:delText>
+        </w:r>
+      </w:del>
       <w:r>
         <w:rPr>
           <w:rFonts w:eastAsia="Times New Roman" w:cs="Times New Roman"/>
         </w:rPr>
-        <w:t xml:space="preserve"> large increases </w:t>
-      </w:r>
+        <w:t>stages</w:t>
+      </w:r>
+      <w:del w:id="140" w:author="Philip Leftwich (BIO - Staff)" w:date="2020-09-04T14:00:00Z">
+        <w:r>
+          <w:rPr>
+            <w:rFonts w:eastAsia="Times New Roman" w:cs="Times New Roman"/>
+          </w:rPr>
+          <w:delText>, only the L2 vs. 3</w:delText>
+        </w:r>
+        <w:r>
+          <w:rPr>
+            <w:rFonts w:eastAsia="Times New Roman" w:cs="Times New Roman"/>
+          </w:rPr>
+          <w:delText xml:space="preserve"> </w:delText>
+        </w:r>
+        <w:r>
+          <w:rPr>
+            <w:rFonts w:eastAsia="Times New Roman" w:cs="Times New Roman"/>
+          </w:rPr>
+          <w:delText>dpe comparison was statistically significant. Increased levels of replication may be required to compensate for the relative</w:delText>
+        </w:r>
+        <w:r>
+          <w:rPr>
+            <w:rFonts w:eastAsia="Times New Roman" w:cs="Times New Roman"/>
+          </w:rPr>
+          <w:delText xml:space="preserve"> </w:delText>
+        </w:r>
+        <w:r>
+          <w:rPr>
+            <w:rFonts w:eastAsia="Times New Roman" w:cs="Times New Roman"/>
+          </w:rPr>
+          <w:delText>weakness</w:delText>
+        </w:r>
+        <w:r>
+          <w:rPr>
+            <w:rFonts w:eastAsia="Times New Roman" w:cs="Times New Roman"/>
+          </w:rPr>
+          <w:delText xml:space="preserve"> of the data-necessitated, non-parametric Kruskall-Wallis</w:delText>
+        </w:r>
+        <w:r>
+          <w:rPr>
+            <w:rFonts w:eastAsia="Times New Roman" w:cs="Times New Roman"/>
+          </w:rPr>
+          <w:delText xml:space="preserve"> and corrective nature of the Dunn’s test given the level of sample-to-sample variation observed here</w:delText>
+        </w:r>
+      </w:del>
       <w:r>
         <w:rPr>
           <w:rFonts w:eastAsia="Times New Roman" w:cs="Times New Roman"/>
         </w:rPr>
-        <w:t xml:space="preserve">were </w:t>
-      </w:r>
-      <w:r>
-        <w:rPr>
-          <w:rFonts w:eastAsia="Times New Roman" w:cs="Times New Roman"/>
-        </w:rPr>
-        <w:t xml:space="preserve">observed in the mean </w:t>
-      </w:r>
-      <w:r>
-        <w:rPr>
-          <w:rFonts w:eastAsia="Times New Roman" w:cs="Times New Roman"/>
-        </w:rPr>
-        <w:t xml:space="preserve">RQ </w:t>
-      </w:r>
-      <w:r>
-        <w:rPr>
-          <w:rFonts w:eastAsia="Times New Roman" w:cs="Times New Roman"/>
-        </w:rPr>
-        <w:t>values of 3</w:t>
-      </w:r>
-      <w:r>
-        <w:rPr>
-          <w:rFonts w:eastAsia="Times New Roman" w:cs="Times New Roman"/>
-        </w:rPr>
-        <w:t xml:space="preserve"> </w:t>
-      </w:r>
-      <w:proofErr w:type="spellStart"/>
-      <w:r>
-        <w:rPr>
-          <w:rFonts w:eastAsia="Times New Roman" w:cs="Times New Roman"/>
-        </w:rPr>
-        <w:t>dpe</w:t>
-      </w:r>
-      <w:proofErr w:type="spellEnd"/>
-      <w:r>
-        <w:rPr>
-          <w:rFonts w:eastAsia="Times New Roman" w:cs="Times New Roman"/>
-        </w:rPr>
-        <w:t xml:space="preserve"> individuals over pre-adult samples (</w:t>
-      </w:r>
-      <w:r>
-        <w:rPr>
-          <w:rFonts w:eastAsia="Times New Roman" w:cs="Times New Roman"/>
-        </w:rPr>
-        <w:t xml:space="preserve">&gt; </w:t>
-      </w:r>
-      <w:r>
-        <w:rPr>
-          <w:rFonts w:eastAsia="Times New Roman" w:cs="Times New Roman"/>
-        </w:rPr>
-        <w:t>8x)</w:t>
-      </w:r>
-      <w:r>
-        <w:rPr>
-          <w:rFonts w:eastAsia="Times New Roman" w:cs="Times New Roman"/>
-        </w:rPr>
-        <w:t xml:space="preserve">, and </w:t>
-      </w:r>
-      <w:r>
-        <w:rPr>
-          <w:rFonts w:eastAsia="Times New Roman" w:cs="Times New Roman"/>
-        </w:rPr>
-        <w:t>no</w:t>
-      </w:r>
-      <w:r>
-        <w:rPr>
-          <w:rFonts w:eastAsia="Times New Roman" w:cs="Times New Roman"/>
-        </w:rPr>
-        <w:t xml:space="preserve"> shaking phenotype</w:t>
-      </w:r>
-      <w:r>
-        <w:rPr>
-          <w:rFonts w:eastAsia="Times New Roman" w:cs="Times New Roman"/>
-        </w:rPr>
-        <w:t xml:space="preserve"> was observed</w:t>
-      </w:r>
-      <w:r>
-        <w:rPr>
-          <w:rFonts w:eastAsia="Times New Roman" w:cs="Times New Roman"/>
-        </w:rPr>
-        <w:t xml:space="preserve"> at these earlier stages, only the L2 vs. 3</w:t>
-      </w:r>
-      <w:r>
-        <w:rPr>
-          <w:rFonts w:eastAsia="Times New Roman" w:cs="Times New Roman"/>
-        </w:rPr>
-        <w:t xml:space="preserve"> </w:t>
-      </w:r>
-      <w:proofErr w:type="spellStart"/>
-      <w:r>
-        <w:rPr>
-          <w:rFonts w:eastAsia="Times New Roman" w:cs="Times New Roman"/>
-        </w:rPr>
-        <w:t>dpe</w:t>
-      </w:r>
-      <w:proofErr w:type="spellEnd"/>
-      <w:r>
-        <w:rPr>
-          <w:rFonts w:eastAsia="Times New Roman" w:cs="Times New Roman"/>
-        </w:rPr>
-        <w:t xml:space="preserve"> comparison was statistically significant. Increased levels of </w:t>
-      </w:r>
-      <w:r>
-        <w:rPr>
-          <w:rFonts w:eastAsia="Times New Roman" w:cs="Times New Roman"/>
-        </w:rPr>
-        <w:lastRenderedPageBreak/>
-        <w:t>replication may be required to compensate for the relative</w:t>
-      </w:r>
-      <w:r>
-        <w:rPr>
-          <w:rFonts w:eastAsia="Times New Roman" w:cs="Times New Roman"/>
-        </w:rPr>
-        <w:t xml:space="preserve"> </w:t>
-      </w:r>
-      <w:r>
-        <w:rPr>
-          <w:rFonts w:eastAsia="Times New Roman" w:cs="Times New Roman"/>
-        </w:rPr>
-        <w:t>weakness</w:t>
-      </w:r>
-      <w:r>
-        <w:rPr>
-          <w:rFonts w:eastAsia="Times New Roman" w:cs="Times New Roman"/>
-        </w:rPr>
-        <w:t xml:space="preserve"> of the data-necessitated, non-parametric </w:t>
-      </w:r>
-      <w:proofErr w:type="spellStart"/>
-      <w:r>
-        <w:rPr>
-          <w:rFonts w:eastAsia="Times New Roman" w:cs="Times New Roman"/>
-        </w:rPr>
-        <w:t>Kruskall</w:t>
-      </w:r>
-      <w:proofErr w:type="spellEnd"/>
-      <w:r>
-        <w:rPr>
-          <w:rFonts w:eastAsia="Times New Roman" w:cs="Times New Roman"/>
-        </w:rPr>
-        <w:t>-Wallis</w:t>
-      </w:r>
-      <w:r>
-        <w:rPr>
-          <w:rFonts w:eastAsia="Times New Roman" w:cs="Times New Roman"/>
-        </w:rPr>
-        <w:t xml:space="preserve"> and corrective nature of the Dunn’s test given the level of sample-to-sample variation observed here. </w:t>
+        <w:t xml:space="preserve">. </w:t>
       </w:r>
       <w:r>
         <w:rPr>
@@ -14158,92 +15820,48 @@
       <w:pPr>
         <w:jc w:val="both"/>
         <w:rPr>
-          <w:sz w:val="20"/>
-          <w:szCs w:val="20"/>
-        </w:rPr>
-      </w:pPr>
-      <w:r>
-        <w:rPr>
-          <w:sz w:val="20"/>
-          <w:szCs w:val="20"/>
-        </w:rPr>
-        <w:t xml:space="preserve">Table 4: </w:t>
-      </w:r>
-      <w:r>
-        <w:rPr>
-          <w:sz w:val="20"/>
-          <w:szCs w:val="20"/>
-        </w:rPr>
-        <w:t xml:space="preserve">Results of Dunn’s test for multiple comparisons run on an initial Kruskal-Wallis rank test comparing levels of </w:t>
-      </w:r>
-      <w:proofErr w:type="spellStart"/>
-      <w:r>
-        <w:rPr>
-          <w:sz w:val="20"/>
-          <w:szCs w:val="20"/>
-        </w:rPr>
-        <w:t>AaHIT</w:t>
-      </w:r>
-      <w:proofErr w:type="spellEnd"/>
-      <w:r>
-        <w:rPr>
-          <w:sz w:val="20"/>
-          <w:szCs w:val="20"/>
-        </w:rPr>
-        <w:t xml:space="preserve"> transcript expression (RQ values) between different life stages of </w:t>
-      </w:r>
-      <w:r>
-        <w:rPr>
-          <w:i/>
-          <w:sz w:val="20"/>
-          <w:szCs w:val="20"/>
-        </w:rPr>
-        <w:t>Hr5/ie1</w:t>
-      </w:r>
-      <w:r>
-        <w:rPr>
-          <w:sz w:val="20"/>
-          <w:szCs w:val="20"/>
-        </w:rPr>
-        <w:t>&gt;</w:t>
-      </w:r>
-      <w:proofErr w:type="spellStart"/>
-      <w:r>
-        <w:rPr>
-          <w:sz w:val="20"/>
-          <w:szCs w:val="20"/>
-        </w:rPr>
-        <w:t>AaHIT</w:t>
-      </w:r>
-      <w:proofErr w:type="spellEnd"/>
-      <w:r>
-        <w:rPr>
-          <w:sz w:val="20"/>
-          <w:szCs w:val="20"/>
-        </w:rPr>
-        <w:t xml:space="preserve"> individuals collected from off-</w:t>
-      </w:r>
-      <w:proofErr w:type="spellStart"/>
-      <w:r>
-        <w:rPr>
-          <w:sz w:val="20"/>
-          <w:szCs w:val="20"/>
-        </w:rPr>
-        <w:t>tet</w:t>
-      </w:r>
-      <w:proofErr w:type="spellEnd"/>
-      <w:r>
-        <w:rPr>
-          <w:sz w:val="20"/>
-          <w:szCs w:val="20"/>
-        </w:rPr>
-        <w:t xml:space="preserve"> cohorts.</w:t>
-      </w:r>
+          <w:del w:id="141" w:author="Philip Leftwich (BIO - Staff)" w:date="2020-09-04T13:47:00Z"/>
+          <w:sz w:val="20"/>
+          <w:szCs w:val="20"/>
+        </w:rPr>
+      </w:pPr>
+      <w:del w:id="142" w:author="Philip Leftwich (BIO - Staff)" w:date="2020-09-04T13:47:00Z">
+        <w:r>
+          <w:rPr>
+            <w:sz w:val="20"/>
+            <w:szCs w:val="20"/>
+          </w:rPr>
+          <w:delText xml:space="preserve">Table 4: </w:delText>
+        </w:r>
+        <w:r>
+          <w:rPr>
+            <w:sz w:val="20"/>
+            <w:szCs w:val="20"/>
+          </w:rPr>
+          <w:delText xml:space="preserve">Results of Dunn’s test for multiple comparisons run on an initial Kruskal-Wallis rank test comparing levels of AaHIT transcript expression (RQ values) between different life stages of </w:delText>
+        </w:r>
+        <w:r>
+          <w:rPr>
+            <w:i/>
+            <w:sz w:val="20"/>
+            <w:szCs w:val="20"/>
+          </w:rPr>
+          <w:delText>Hr5/ie1</w:delText>
+        </w:r>
+        <w:r>
+          <w:rPr>
+            <w:sz w:val="20"/>
+            <w:szCs w:val="20"/>
+          </w:rPr>
+          <w:delText>&gt;AaHIT individuals collected from off-tet cohorts.</w:delText>
+        </w:r>
+      </w:del>
     </w:p>
     <w:p>
       <w:pPr>
         <w:jc w:val="both"/>
         <w:rPr>
+          <w:del w:id="143" w:author="Philip Leftwich (BIO - Staff)" w:date="2020-09-04T13:47:00Z"/>
           <w:sz w:val="20"/>
           <w:szCs w:val="20"/>
         </w:rPr>
@@ -14276,6 +15894,7 @@
       <w:tr>
         <w:trPr>
           <w:jc w:val="center"/>
+          <w:del w:id="144" w:author="Philip Leftwich (BIO - Staff)" w:date="2020-09-04T13:47:00Z"/>
         </w:trPr>
         <w:tc>
           <w:tcPr>
@@ -14294,21 +15913,24 @@
             <w:pPr>
               <w:jc w:val="center"/>
               <w:rPr>
+                <w:del w:id="145" w:author="Philip Leftwich (BIO - Staff)" w:date="2020-09-04T13:47:00Z"/>
                 <w:rFonts w:eastAsia="Times New Roman" w:cs="Times New Roman"/>
                 <w:b/>
                 <w:sz w:val="20"/>
                 <w:szCs w:val="20"/>
               </w:rPr>
             </w:pPr>
-            <w:r>
-              <w:rPr>
-                <w:rFonts w:eastAsia="Times New Roman" w:cs="Times New Roman"/>
-                <w:b/>
-                <w:sz w:val="20"/>
-                <w:szCs w:val="20"/>
-              </w:rPr>
-              <w:t>Comparison</w:t>
-            </w:r>
+            <w:del w:id="146" w:author="Philip Leftwich (BIO - Staff)" w:date="2020-09-04T13:47:00Z">
+              <w:r>
+                <w:rPr>
+                  <w:rFonts w:eastAsia="Times New Roman" w:cs="Times New Roman"/>
+                  <w:b/>
+                  <w:sz w:val="20"/>
+                  <w:szCs w:val="20"/>
+                </w:rPr>
+                <w:delText>Comparison</w:delText>
+              </w:r>
+            </w:del>
           </w:p>
         </w:tc>
         <w:tc>
@@ -14328,21 +15950,24 @@
             <w:pPr>
               <w:jc w:val="center"/>
               <w:rPr>
+                <w:del w:id="147" w:author="Philip Leftwich (BIO - Staff)" w:date="2020-09-04T13:47:00Z"/>
                 <w:rFonts w:eastAsia="Times New Roman" w:cs="Times New Roman"/>
                 <w:b/>
                 <w:sz w:val="20"/>
                 <w:szCs w:val="20"/>
               </w:rPr>
             </w:pPr>
-            <w:r>
-              <w:rPr>
-                <w:rFonts w:eastAsia="Times New Roman" w:cs="Times New Roman"/>
-                <w:b/>
-                <w:sz w:val="20"/>
-                <w:szCs w:val="20"/>
-              </w:rPr>
-              <w:t>MRD</w:t>
-            </w:r>
+            <w:del w:id="148" w:author="Philip Leftwich (BIO - Staff)" w:date="2020-09-04T13:47:00Z">
+              <w:r>
+                <w:rPr>
+                  <w:rFonts w:eastAsia="Times New Roman" w:cs="Times New Roman"/>
+                  <w:b/>
+                  <w:sz w:val="20"/>
+                  <w:szCs w:val="20"/>
+                </w:rPr>
+                <w:delText>MRD</w:delText>
+              </w:r>
+            </w:del>
           </w:p>
         </w:tc>
         <w:tc>
@@ -14362,27 +15987,31 @@
             <w:pPr>
               <w:jc w:val="center"/>
               <w:rPr>
+                <w:del w:id="149" w:author="Philip Leftwich (BIO - Staff)" w:date="2020-09-04T13:47:00Z"/>
                 <w:rFonts w:eastAsia="Times New Roman" w:cs="Times New Roman"/>
                 <w:b/>
                 <w:sz w:val="20"/>
                 <w:szCs w:val="20"/>
               </w:rPr>
             </w:pPr>
-            <w:r>
-              <w:rPr>
-                <w:rFonts w:eastAsia="Times New Roman" w:cs="Times New Roman"/>
-                <w:b/>
-                <w:sz w:val="20"/>
-                <w:szCs w:val="20"/>
-              </w:rPr>
-              <w:t>Adjusted p value</w:t>
-            </w:r>
+            <w:del w:id="150" w:author="Philip Leftwich (BIO - Staff)" w:date="2020-09-04T13:47:00Z">
+              <w:r>
+                <w:rPr>
+                  <w:rFonts w:eastAsia="Times New Roman" w:cs="Times New Roman"/>
+                  <w:b/>
+                  <w:sz w:val="20"/>
+                  <w:szCs w:val="20"/>
+                </w:rPr>
+                <w:delText>Adjusted p value</w:delText>
+              </w:r>
+            </w:del>
           </w:p>
         </w:tc>
       </w:tr>
       <w:tr>
         <w:trPr>
           <w:jc w:val="center"/>
+          <w:del w:id="151" w:author="Philip Leftwich (BIO - Staff)" w:date="2020-09-04T13:47:00Z"/>
         </w:trPr>
         <w:tc>
           <w:tcPr>
@@ -14401,19 +16030,22 @@
             <w:pPr>
               <w:jc w:val="both"/>
               <w:rPr>
+                <w:del w:id="152" w:author="Philip Leftwich (BIO - Staff)" w:date="2020-09-04T13:47:00Z"/>
                 <w:rFonts w:eastAsia="Times New Roman" w:cs="Times New Roman"/>
                 <w:sz w:val="20"/>
                 <w:szCs w:val="20"/>
               </w:rPr>
             </w:pPr>
-            <w:r>
-              <w:rPr>
-                <w:rFonts w:eastAsia="Times New Roman" w:cs="Times New Roman"/>
-                <w:sz w:val="20"/>
-                <w:szCs w:val="20"/>
-              </w:rPr>
-              <w:t xml:space="preserve">L2 vs. L4 </w:t>
-            </w:r>
+            <w:del w:id="153" w:author="Philip Leftwich (BIO - Staff)" w:date="2020-09-04T13:47:00Z">
+              <w:r>
+                <w:rPr>
+                  <w:rFonts w:eastAsia="Times New Roman" w:cs="Times New Roman"/>
+                  <w:sz w:val="20"/>
+                  <w:szCs w:val="20"/>
+                </w:rPr>
+                <w:delText xml:space="preserve">L2 vs. L4 </w:delText>
+              </w:r>
+            </w:del>
           </w:p>
         </w:tc>
         <w:tc>
@@ -14433,19 +16065,22 @@
             <w:pPr>
               <w:jc w:val="right"/>
               <w:rPr>
+                <w:del w:id="154" w:author="Philip Leftwich (BIO - Staff)" w:date="2020-09-04T13:47:00Z"/>
                 <w:rFonts w:eastAsia="Times New Roman" w:cs="Times New Roman"/>
                 <w:sz w:val="20"/>
                 <w:szCs w:val="20"/>
               </w:rPr>
             </w:pPr>
-            <w:r>
-              <w:rPr>
-                <w:rFonts w:eastAsia="Times New Roman" w:cs="Times New Roman"/>
-                <w:sz w:val="20"/>
-                <w:szCs w:val="20"/>
-              </w:rPr>
-              <w:t>-3.83</w:t>
-            </w:r>
+            <w:del w:id="155" w:author="Philip Leftwich (BIO - Staff)" w:date="2020-09-04T13:47:00Z">
+              <w:r>
+                <w:rPr>
+                  <w:rFonts w:eastAsia="Times New Roman" w:cs="Times New Roman"/>
+                  <w:sz w:val="20"/>
+                  <w:szCs w:val="20"/>
+                </w:rPr>
+                <w:delText>-3.83</w:delText>
+              </w:r>
+            </w:del>
           </w:p>
         </w:tc>
         <w:tc>
@@ -14465,25 +16100,29 @@
             <w:pPr>
               <w:jc w:val="right"/>
               <w:rPr>
+                <w:del w:id="156" w:author="Philip Leftwich (BIO - Staff)" w:date="2020-09-04T13:47:00Z"/>
                 <w:rFonts w:eastAsia="Times New Roman" w:cs="Times New Roman"/>
                 <w:sz w:val="20"/>
                 <w:szCs w:val="20"/>
               </w:rPr>
             </w:pPr>
-            <w:r>
-              <w:rPr>
-                <w:rFonts w:eastAsia="Times New Roman" w:cs="Times New Roman"/>
-                <w:sz w:val="20"/>
-                <w:szCs w:val="20"/>
-              </w:rPr>
-              <w:t>&gt;0.999</w:t>
-            </w:r>
+            <w:del w:id="157" w:author="Philip Leftwich (BIO - Staff)" w:date="2020-09-04T13:47:00Z">
+              <w:r>
+                <w:rPr>
+                  <w:rFonts w:eastAsia="Times New Roman" w:cs="Times New Roman"/>
+                  <w:sz w:val="20"/>
+                  <w:szCs w:val="20"/>
+                </w:rPr>
+                <w:delText>&gt;0.999</w:delText>
+              </w:r>
+            </w:del>
           </w:p>
         </w:tc>
       </w:tr>
       <w:tr>
         <w:trPr>
           <w:jc w:val="center"/>
+          <w:del w:id="158" w:author="Philip Leftwich (BIO - Staff)" w:date="2020-09-04T13:47:00Z"/>
         </w:trPr>
         <w:tc>
           <w:tcPr>
@@ -14502,19 +16141,22 @@
             <w:pPr>
               <w:jc w:val="both"/>
               <w:rPr>
+                <w:del w:id="159" w:author="Philip Leftwich (BIO - Staff)" w:date="2020-09-04T13:47:00Z"/>
                 <w:rFonts w:eastAsia="Times New Roman" w:cs="Times New Roman"/>
                 <w:sz w:val="20"/>
                 <w:szCs w:val="20"/>
               </w:rPr>
             </w:pPr>
-            <w:r>
-              <w:rPr>
-                <w:rFonts w:eastAsia="Times New Roman" w:cs="Times New Roman"/>
-                <w:sz w:val="20"/>
-                <w:szCs w:val="20"/>
-              </w:rPr>
-              <w:t>L2 vs. Pupae</w:t>
-            </w:r>
+            <w:del w:id="160" w:author="Philip Leftwich (BIO - Staff)" w:date="2020-09-04T13:47:00Z">
+              <w:r>
+                <w:rPr>
+                  <w:rFonts w:eastAsia="Times New Roman" w:cs="Times New Roman"/>
+                  <w:sz w:val="20"/>
+                  <w:szCs w:val="20"/>
+                </w:rPr>
+                <w:delText>L2 vs. Pupae</w:delText>
+              </w:r>
+            </w:del>
           </w:p>
         </w:tc>
         <w:tc>
@@ -14534,19 +16176,22 @@
             <w:pPr>
               <w:jc w:val="right"/>
               <w:rPr>
+                <w:del w:id="161" w:author="Philip Leftwich (BIO - Staff)" w:date="2020-09-04T13:47:00Z"/>
                 <w:rFonts w:eastAsia="Times New Roman" w:cs="Times New Roman"/>
                 <w:sz w:val="20"/>
                 <w:szCs w:val="20"/>
               </w:rPr>
             </w:pPr>
-            <w:r>
-              <w:rPr>
-                <w:rFonts w:eastAsia="Times New Roman" w:cs="Times New Roman"/>
-                <w:sz w:val="20"/>
-                <w:szCs w:val="20"/>
-              </w:rPr>
-              <w:t>-2.83</w:t>
-            </w:r>
+            <w:del w:id="162" w:author="Philip Leftwich (BIO - Staff)" w:date="2020-09-04T13:47:00Z">
+              <w:r>
+                <w:rPr>
+                  <w:rFonts w:eastAsia="Times New Roman" w:cs="Times New Roman"/>
+                  <w:sz w:val="20"/>
+                  <w:szCs w:val="20"/>
+                </w:rPr>
+                <w:delText>-2.83</w:delText>
+              </w:r>
+            </w:del>
           </w:p>
         </w:tc>
         <w:tc>
@@ -14566,25 +16211,29 @@
             <w:pPr>
               <w:jc w:val="right"/>
               <w:rPr>
+                <w:del w:id="163" w:author="Philip Leftwich (BIO - Staff)" w:date="2020-09-04T13:47:00Z"/>
                 <w:rFonts w:eastAsia="Times New Roman" w:cs="Times New Roman"/>
                 <w:sz w:val="20"/>
                 <w:szCs w:val="20"/>
               </w:rPr>
             </w:pPr>
-            <w:r>
-              <w:rPr>
-                <w:rFonts w:eastAsia="Times New Roman" w:cs="Times New Roman"/>
-                <w:sz w:val="20"/>
-                <w:szCs w:val="20"/>
-              </w:rPr>
-              <w:t>&gt;0.999</w:t>
-            </w:r>
+            <w:del w:id="164" w:author="Philip Leftwich (BIO - Staff)" w:date="2020-09-04T13:47:00Z">
+              <w:r>
+                <w:rPr>
+                  <w:rFonts w:eastAsia="Times New Roman" w:cs="Times New Roman"/>
+                  <w:sz w:val="20"/>
+                  <w:szCs w:val="20"/>
+                </w:rPr>
+                <w:delText>&gt;0.999</w:delText>
+              </w:r>
+            </w:del>
           </w:p>
         </w:tc>
       </w:tr>
       <w:tr>
         <w:trPr>
           <w:jc w:val="center"/>
+          <w:del w:id="165" w:author="Philip Leftwich (BIO - Staff)" w:date="2020-09-04T13:47:00Z"/>
         </w:trPr>
         <w:tc>
           <w:tcPr>
@@ -14603,19 +16252,22 @@
             <w:pPr>
               <w:jc w:val="both"/>
               <w:rPr>
+                <w:del w:id="166" w:author="Philip Leftwich (BIO - Staff)" w:date="2020-09-04T13:47:00Z"/>
                 <w:rFonts w:eastAsia="Times New Roman" w:cs="Times New Roman"/>
                 <w:sz w:val="20"/>
                 <w:szCs w:val="20"/>
               </w:rPr>
             </w:pPr>
-            <w:r>
-              <w:rPr>
-                <w:rFonts w:eastAsia="Times New Roman" w:cs="Times New Roman"/>
-                <w:sz w:val="20"/>
-                <w:szCs w:val="20"/>
-              </w:rPr>
-              <w:t>L2 vs. 3 DPE</w:t>
-            </w:r>
+            <w:del w:id="167" w:author="Philip Leftwich (BIO - Staff)" w:date="2020-09-04T13:47:00Z">
+              <w:r>
+                <w:rPr>
+                  <w:rFonts w:eastAsia="Times New Roman" w:cs="Times New Roman"/>
+                  <w:sz w:val="20"/>
+                  <w:szCs w:val="20"/>
+                </w:rPr>
+                <w:delText>L2 vs. 3 DPE</w:delText>
+              </w:r>
+            </w:del>
           </w:p>
         </w:tc>
         <w:tc>
@@ -14635,19 +16287,22 @@
             <w:pPr>
               <w:jc w:val="right"/>
               <w:rPr>
+                <w:del w:id="168" w:author="Philip Leftwich (BIO - Staff)" w:date="2020-09-04T13:47:00Z"/>
                 <w:rFonts w:eastAsia="Times New Roman" w:cs="Times New Roman"/>
                 <w:sz w:val="20"/>
                 <w:szCs w:val="20"/>
               </w:rPr>
             </w:pPr>
-            <w:r>
-              <w:rPr>
-                <w:rFonts w:eastAsia="Times New Roman" w:cs="Times New Roman"/>
-                <w:sz w:val="20"/>
-                <w:szCs w:val="20"/>
-              </w:rPr>
-              <w:t>-8.00</w:t>
-            </w:r>
+            <w:del w:id="169" w:author="Philip Leftwich (BIO - Staff)" w:date="2020-09-04T13:47:00Z">
+              <w:r>
+                <w:rPr>
+                  <w:rFonts w:eastAsia="Times New Roman" w:cs="Times New Roman"/>
+                  <w:sz w:val="20"/>
+                  <w:szCs w:val="20"/>
+                </w:rPr>
+                <w:delText>-8.00</w:delText>
+              </w:r>
+            </w:del>
           </w:p>
         </w:tc>
         <w:tc>
@@ -14667,25 +16322,29 @@
             <w:pPr>
               <w:jc w:val="right"/>
               <w:rPr>
+                <w:del w:id="170" w:author="Philip Leftwich (BIO - Staff)" w:date="2020-09-04T13:47:00Z"/>
                 <w:rFonts w:eastAsia="Times New Roman" w:cs="Times New Roman"/>
                 <w:sz w:val="20"/>
                 <w:szCs w:val="20"/>
               </w:rPr>
             </w:pPr>
-            <w:r>
-              <w:rPr>
-                <w:rFonts w:eastAsia="Times New Roman" w:cs="Times New Roman"/>
-                <w:sz w:val="20"/>
-                <w:szCs w:val="20"/>
-              </w:rPr>
-              <w:t>0.042</w:t>
-            </w:r>
+            <w:del w:id="171" w:author="Philip Leftwich (BIO - Staff)" w:date="2020-09-04T13:47:00Z">
+              <w:r>
+                <w:rPr>
+                  <w:rFonts w:eastAsia="Times New Roman" w:cs="Times New Roman"/>
+                  <w:sz w:val="20"/>
+                  <w:szCs w:val="20"/>
+                </w:rPr>
+                <w:delText>0.042</w:delText>
+              </w:r>
+            </w:del>
           </w:p>
         </w:tc>
       </w:tr>
       <w:tr>
         <w:trPr>
           <w:jc w:val="center"/>
+          <w:del w:id="172" w:author="Philip Leftwich (BIO - Staff)" w:date="2020-09-04T13:47:00Z"/>
         </w:trPr>
         <w:tc>
           <w:tcPr>
@@ -14704,19 +16363,22 @@
             <w:pPr>
               <w:jc w:val="both"/>
               <w:rPr>
+                <w:del w:id="173" w:author="Philip Leftwich (BIO - Staff)" w:date="2020-09-04T13:47:00Z"/>
                 <w:rFonts w:eastAsia="Times New Roman" w:cs="Times New Roman"/>
                 <w:sz w:val="20"/>
                 <w:szCs w:val="20"/>
               </w:rPr>
             </w:pPr>
-            <w:r>
-              <w:rPr>
-                <w:rFonts w:eastAsia="Times New Roman" w:cs="Times New Roman"/>
-                <w:sz w:val="20"/>
-                <w:szCs w:val="20"/>
-              </w:rPr>
-              <w:t>L4 vs. Pupae</w:t>
-            </w:r>
+            <w:del w:id="174" w:author="Philip Leftwich (BIO - Staff)" w:date="2020-09-04T13:47:00Z">
+              <w:r>
+                <w:rPr>
+                  <w:rFonts w:eastAsia="Times New Roman" w:cs="Times New Roman"/>
+                  <w:sz w:val="20"/>
+                  <w:szCs w:val="20"/>
+                </w:rPr>
+                <w:delText>L4 vs. Pupae</w:delText>
+              </w:r>
+            </w:del>
           </w:p>
         </w:tc>
         <w:tc>
@@ -14736,19 +16398,22 @@
             <w:pPr>
               <w:jc w:val="right"/>
               <w:rPr>
+                <w:del w:id="175" w:author="Philip Leftwich (BIO - Staff)" w:date="2020-09-04T13:47:00Z"/>
                 <w:rFonts w:eastAsia="Times New Roman" w:cs="Times New Roman"/>
                 <w:sz w:val="20"/>
                 <w:szCs w:val="20"/>
               </w:rPr>
             </w:pPr>
-            <w:r>
-              <w:rPr>
-                <w:rFonts w:eastAsia="Times New Roman" w:cs="Times New Roman"/>
-                <w:sz w:val="20"/>
-                <w:szCs w:val="20"/>
-              </w:rPr>
-              <w:t>1.00</w:t>
-            </w:r>
+            <w:del w:id="176" w:author="Philip Leftwich (BIO - Staff)" w:date="2020-09-04T13:47:00Z">
+              <w:r>
+                <w:rPr>
+                  <w:rFonts w:eastAsia="Times New Roman" w:cs="Times New Roman"/>
+                  <w:sz w:val="20"/>
+                  <w:szCs w:val="20"/>
+                </w:rPr>
+                <w:delText>1.00</w:delText>
+              </w:r>
+            </w:del>
           </w:p>
         </w:tc>
         <w:tc>
@@ -14768,25 +16433,29 @@
             <w:pPr>
               <w:jc w:val="right"/>
               <w:rPr>
+                <w:del w:id="177" w:author="Philip Leftwich (BIO - Staff)" w:date="2020-09-04T13:47:00Z"/>
                 <w:rFonts w:eastAsia="Times New Roman" w:cs="Times New Roman"/>
                 <w:sz w:val="20"/>
                 <w:szCs w:val="20"/>
               </w:rPr>
             </w:pPr>
-            <w:r>
-              <w:rPr>
-                <w:rFonts w:eastAsia="Times New Roman" w:cs="Times New Roman"/>
-                <w:sz w:val="20"/>
-                <w:szCs w:val="20"/>
-              </w:rPr>
-              <w:t>&gt;0.999</w:t>
-            </w:r>
+            <w:del w:id="178" w:author="Philip Leftwich (BIO - Staff)" w:date="2020-09-04T13:47:00Z">
+              <w:r>
+                <w:rPr>
+                  <w:rFonts w:eastAsia="Times New Roman" w:cs="Times New Roman"/>
+                  <w:sz w:val="20"/>
+                  <w:szCs w:val="20"/>
+                </w:rPr>
+                <w:delText>&gt;0.999</w:delText>
+              </w:r>
+            </w:del>
           </w:p>
         </w:tc>
       </w:tr>
       <w:tr>
         <w:trPr>
           <w:jc w:val="center"/>
+          <w:del w:id="179" w:author="Philip Leftwich (BIO - Staff)" w:date="2020-09-04T13:47:00Z"/>
         </w:trPr>
         <w:tc>
           <w:tcPr>
@@ -14805,19 +16474,22 @@
             <w:pPr>
               <w:jc w:val="both"/>
               <w:rPr>
+                <w:del w:id="180" w:author="Philip Leftwich (BIO - Staff)" w:date="2020-09-04T13:47:00Z"/>
                 <w:rFonts w:eastAsia="Times New Roman" w:cs="Times New Roman"/>
                 <w:sz w:val="20"/>
                 <w:szCs w:val="20"/>
               </w:rPr>
             </w:pPr>
-            <w:r>
-              <w:rPr>
-                <w:rFonts w:eastAsia="Times New Roman" w:cs="Times New Roman"/>
-                <w:sz w:val="20"/>
-                <w:szCs w:val="20"/>
-              </w:rPr>
-              <w:t>L4 vs. 3 DPE</w:t>
-            </w:r>
+            <w:del w:id="181" w:author="Philip Leftwich (BIO - Staff)" w:date="2020-09-04T13:47:00Z">
+              <w:r>
+                <w:rPr>
+                  <w:rFonts w:eastAsia="Times New Roman" w:cs="Times New Roman"/>
+                  <w:sz w:val="20"/>
+                  <w:szCs w:val="20"/>
+                </w:rPr>
+                <w:delText>L4 vs. 3 DPE</w:delText>
+              </w:r>
+            </w:del>
           </w:p>
         </w:tc>
         <w:tc>
@@ -14837,27 +16509,30 @@
             <w:pPr>
               <w:jc w:val="right"/>
               <w:rPr>
+                <w:del w:id="182" w:author="Philip Leftwich (BIO - Staff)" w:date="2020-09-04T13:47:00Z"/>
                 <w:rFonts w:eastAsia="Times New Roman" w:cs="Times New Roman"/>
                 <w:sz w:val="20"/>
                 <w:szCs w:val="20"/>
               </w:rPr>
             </w:pPr>
-            <w:r>
-              <w:rPr>
-                <w:rFonts w:eastAsia="Times New Roman" w:cs="Times New Roman"/>
-                <w:sz w:val="20"/>
-                <w:szCs w:val="20"/>
-              </w:rPr>
-              <w:t>-4.1</w:t>
-            </w:r>
-            <w:r>
-              <w:rPr>
-                <w:rFonts w:eastAsia="Times New Roman" w:cs="Times New Roman"/>
-                <w:sz w:val="20"/>
-                <w:szCs w:val="20"/>
-              </w:rPr>
-              <w:t>7</w:t>
-            </w:r>
+            <w:del w:id="183" w:author="Philip Leftwich (BIO - Staff)" w:date="2020-09-04T13:47:00Z">
+              <w:r>
+                <w:rPr>
+                  <w:rFonts w:eastAsia="Times New Roman" w:cs="Times New Roman"/>
+                  <w:sz w:val="20"/>
+                  <w:szCs w:val="20"/>
+                </w:rPr>
+                <w:delText>-4.1</w:delText>
+              </w:r>
+              <w:r>
+                <w:rPr>
+                  <w:rFonts w:eastAsia="Times New Roman" w:cs="Times New Roman"/>
+                  <w:sz w:val="20"/>
+                  <w:szCs w:val="20"/>
+                </w:rPr>
+                <w:delText>7</w:delText>
+              </w:r>
+            </w:del>
           </w:p>
         </w:tc>
         <w:tc>
@@ -14877,25 +16552,29 @@
             <w:pPr>
               <w:jc w:val="right"/>
               <w:rPr>
+                <w:del w:id="184" w:author="Philip Leftwich (BIO - Staff)" w:date="2020-09-04T13:47:00Z"/>
                 <w:rFonts w:eastAsia="Times New Roman" w:cs="Times New Roman"/>
                 <w:sz w:val="20"/>
                 <w:szCs w:val="20"/>
               </w:rPr>
             </w:pPr>
-            <w:r>
-              <w:rPr>
-                <w:rFonts w:eastAsia="Times New Roman" w:cs="Times New Roman"/>
-                <w:sz w:val="20"/>
-                <w:szCs w:val="20"/>
-              </w:rPr>
-              <w:t>0.964</w:t>
-            </w:r>
+            <w:del w:id="185" w:author="Philip Leftwich (BIO - Staff)" w:date="2020-09-04T13:47:00Z">
+              <w:r>
+                <w:rPr>
+                  <w:rFonts w:eastAsia="Times New Roman" w:cs="Times New Roman"/>
+                  <w:sz w:val="20"/>
+                  <w:szCs w:val="20"/>
+                </w:rPr>
+                <w:delText>0.964</w:delText>
+              </w:r>
+            </w:del>
           </w:p>
         </w:tc>
       </w:tr>
       <w:tr>
         <w:trPr>
           <w:jc w:val="center"/>
+          <w:del w:id="186" w:author="Philip Leftwich (BIO - Staff)" w:date="2020-09-04T13:47:00Z"/>
         </w:trPr>
         <w:tc>
           <w:tcPr>
@@ -14914,19 +16593,22 @@
             <w:pPr>
               <w:jc w:val="both"/>
               <w:rPr>
+                <w:del w:id="187" w:author="Philip Leftwich (BIO - Staff)" w:date="2020-09-04T13:47:00Z"/>
                 <w:rFonts w:eastAsia="Times New Roman" w:cs="Times New Roman"/>
                 <w:sz w:val="20"/>
                 <w:szCs w:val="20"/>
               </w:rPr>
             </w:pPr>
-            <w:r>
-              <w:rPr>
-                <w:rFonts w:eastAsia="Times New Roman" w:cs="Times New Roman"/>
-                <w:sz w:val="20"/>
-                <w:szCs w:val="20"/>
-              </w:rPr>
-              <w:t>Pupae vs. 3 DPE</w:t>
-            </w:r>
+            <w:del w:id="188" w:author="Philip Leftwich (BIO - Staff)" w:date="2020-09-04T13:47:00Z">
+              <w:r>
+                <w:rPr>
+                  <w:rFonts w:eastAsia="Times New Roman" w:cs="Times New Roman"/>
+                  <w:sz w:val="20"/>
+                  <w:szCs w:val="20"/>
+                </w:rPr>
+                <w:delText>Pupae vs. 3 DPE</w:delText>
+              </w:r>
+            </w:del>
           </w:p>
         </w:tc>
         <w:tc>
@@ -14946,27 +16628,30 @@
             <w:pPr>
               <w:jc w:val="right"/>
               <w:rPr>
+                <w:del w:id="189" w:author="Philip Leftwich (BIO - Staff)" w:date="2020-09-04T13:47:00Z"/>
                 <w:rFonts w:eastAsia="Times New Roman" w:cs="Times New Roman"/>
                 <w:sz w:val="20"/>
                 <w:szCs w:val="20"/>
               </w:rPr>
             </w:pPr>
-            <w:r>
-              <w:rPr>
-                <w:rFonts w:eastAsia="Times New Roman" w:cs="Times New Roman"/>
-                <w:sz w:val="20"/>
-                <w:szCs w:val="20"/>
-              </w:rPr>
-              <w:t>-5.1</w:t>
-            </w:r>
-            <w:r>
-              <w:rPr>
-                <w:rFonts w:eastAsia="Times New Roman" w:cs="Times New Roman"/>
-                <w:sz w:val="20"/>
-                <w:szCs w:val="20"/>
-              </w:rPr>
-              <w:t>7</w:t>
-            </w:r>
+            <w:del w:id="190" w:author="Philip Leftwich (BIO - Staff)" w:date="2020-09-04T13:47:00Z">
+              <w:r>
+                <w:rPr>
+                  <w:rFonts w:eastAsia="Times New Roman" w:cs="Times New Roman"/>
+                  <w:sz w:val="20"/>
+                  <w:szCs w:val="20"/>
+                </w:rPr>
+                <w:delText>-5.1</w:delText>
+              </w:r>
+              <w:r>
+                <w:rPr>
+                  <w:rFonts w:eastAsia="Times New Roman" w:cs="Times New Roman"/>
+                  <w:sz w:val="20"/>
+                  <w:szCs w:val="20"/>
+                </w:rPr>
+                <w:delText>7</w:delText>
+              </w:r>
+            </w:del>
           </w:p>
         </w:tc>
         <w:tc>
@@ -14986,27 +16671,30 @@
             <w:pPr>
               <w:jc w:val="right"/>
               <w:rPr>
+                <w:del w:id="191" w:author="Philip Leftwich (BIO - Staff)" w:date="2020-09-04T13:47:00Z"/>
                 <w:rFonts w:eastAsia="Times New Roman" w:cs="Times New Roman"/>
                 <w:sz w:val="20"/>
                 <w:szCs w:val="20"/>
               </w:rPr>
             </w:pPr>
-            <w:r>
-              <w:rPr>
-                <w:rFonts w:eastAsia="Times New Roman" w:cs="Times New Roman"/>
-                <w:sz w:val="20"/>
-                <w:szCs w:val="20"/>
-              </w:rPr>
-              <w:t>0.49</w:t>
-            </w:r>
-            <w:r>
-              <w:rPr>
-                <w:rFonts w:eastAsia="Times New Roman" w:cs="Times New Roman"/>
-                <w:sz w:val="20"/>
-                <w:szCs w:val="20"/>
-              </w:rPr>
-              <w:t>2</w:t>
-            </w:r>
+            <w:del w:id="192" w:author="Philip Leftwich (BIO - Staff)" w:date="2020-09-04T13:47:00Z">
+              <w:r>
+                <w:rPr>
+                  <w:rFonts w:eastAsia="Times New Roman" w:cs="Times New Roman"/>
+                  <w:sz w:val="20"/>
+                  <w:szCs w:val="20"/>
+                </w:rPr>
+                <w:delText>0.49</w:delText>
+              </w:r>
+              <w:r>
+                <w:rPr>
+                  <w:rFonts w:eastAsia="Times New Roman" w:cs="Times New Roman"/>
+                  <w:sz w:val="20"/>
+                  <w:szCs w:val="20"/>
+                </w:rPr>
+                <w:delText>2</w:delText>
+              </w:r>
+            </w:del>
           </w:p>
         </w:tc>
       </w:tr>
@@ -15015,6 +16703,9 @@
       <w:pPr>
         <w:spacing w:line="360" w:lineRule="auto"/>
         <w:jc w:val="both"/>
+        <w:rPr>
+          <w:del w:id="193" w:author="Philip Leftwich (BIO - Staff)" w:date="2020-09-04T13:38:00Z"/>
+        </w:rPr>
       </w:pPr>
     </w:p>
     <w:p>
@@ -15101,16 +16792,16 @@
       <w:r>
         <w:t xml:space="preserve">use of this toxin against larval stages of </w:t>
       </w:r>
-      <w:commentRangeStart w:id="12"/>
+      <w:commentRangeStart w:id="194"/>
       <w:r>
         <w:t>DBM</w:t>
       </w:r>
-      <w:commentRangeEnd w:id="12"/>
+      <w:commentRangeEnd w:id="194"/>
       <w:r>
         <w:rPr>
           <w:rStyle w:val="CommentReference"/>
         </w:rPr>
-        <w:commentReference w:id="12"/>
+        <w:commentReference w:id="194"/>
       </w:r>
       <w:r>
         <w:t xml:space="preserve"> and other lepidopterans</w:t>
@@ -15231,57 +16922,57 @@
         <w:t>adults</w:t>
       </w:r>
       <w:r>
-        <w:t xml:space="preserve"> (e.g. through chromatin </w:t>
+        <w:t xml:space="preserve"> (e.g. through chromatin structure reducing access of </w:t>
+      </w:r>
+      <w:proofErr w:type="spellStart"/>
+      <w:r>
+        <w:t>tTAV</w:t>
+      </w:r>
+      <w:proofErr w:type="spellEnd"/>
+      <w:r>
+        <w:t xml:space="preserve"> or other transcriptional machinery to relevant areas prior to these stages).  </w:t>
+      </w:r>
+      <w:r>
+        <w:t xml:space="preserve">Characterisation of the </w:t>
+      </w:r>
+      <w:proofErr w:type="spellStart"/>
+      <w:r>
+        <w:t>tetO-AaHIT</w:t>
+      </w:r>
+      <w:proofErr w:type="spellEnd"/>
+      <w:r>
+        <w:t xml:space="preserve"> insertion site revealed it was located within the putative 5’ regulatory region of the </w:t>
+      </w:r>
+      <w:r>
+        <w:rPr>
+          <w:i/>
+        </w:rPr>
+        <w:t>Aldehyde oxidase 1-like</w:t>
+      </w:r>
+      <w:r>
+        <w:t xml:space="preserve"> gene (LOC105383938). The closest </w:t>
+      </w:r>
+      <w:r>
+        <w:rPr>
+          <w:i/>
+        </w:rPr>
+        <w:t>B. mori</w:t>
+      </w:r>
+      <w:r>
+        <w:t xml:space="preserve"> match to this gene - </w:t>
+      </w:r>
+      <w:r>
+        <w:rPr>
+          <w:i/>
+        </w:rPr>
+        <w:t xml:space="preserve">xanthine dehydrogenase 1 </w:t>
+      </w:r>
+      <w:r>
+        <w:t xml:space="preserve">(LOC101738209) shows substantial upregulation </w:t>
       </w:r>
       <w:r>
         <w:lastRenderedPageBreak/>
-        <w:t xml:space="preserve">structure reducing access of </w:t>
-      </w:r>
-      <w:proofErr w:type="spellStart"/>
-      <w:r>
-        <w:t>tTAV</w:t>
-      </w:r>
-      <w:proofErr w:type="spellEnd"/>
-      <w:r>
-        <w:t xml:space="preserve"> or other transcriptional machinery to relevant areas prior to these stages).  </w:t>
-      </w:r>
-      <w:r>
-        <w:t xml:space="preserve">Characterisation of the </w:t>
-      </w:r>
-      <w:proofErr w:type="spellStart"/>
-      <w:r>
-        <w:t>tetO-AaHIT</w:t>
-      </w:r>
-      <w:proofErr w:type="spellEnd"/>
-      <w:r>
-        <w:t xml:space="preserve"> insertion site revealed it was located within the putative 5’ regulatory region of the </w:t>
-      </w:r>
-      <w:r>
-        <w:rPr>
-          <w:i/>
-        </w:rPr>
-        <w:t>Aldehyde oxidase 1-like</w:t>
-      </w:r>
-      <w:r>
-        <w:t xml:space="preserve"> gene (LOC105383938). The closest </w:t>
-      </w:r>
-      <w:r>
-        <w:rPr>
-          <w:i/>
-        </w:rPr>
-        <w:t>B. mori</w:t>
-      </w:r>
-      <w:r>
-        <w:t xml:space="preserve"> match to this gene - </w:t>
-      </w:r>
-      <w:r>
-        <w:rPr>
-          <w:i/>
-        </w:rPr>
-        <w:t xml:space="preserve">xanthine dehydrogenase 1 </w:t>
-      </w:r>
-      <w:r>
-        <w:t>(LOC101738209) shows substantial upregulation immediately prior to pupation. If this upregulation was related to a heterochromatin-euchromatin transition</w:t>
+        <w:t>immediately prior to pupation. If this upregulation was related to a heterochromatin-euchromatin transition</w:t>
       </w:r>
       <w:r>
         <w:t>,</w:t>
@@ -15569,11 +17260,7 @@
         <w:t>)</w:t>
       </w:r>
       <w:r>
-        <w:t xml:space="preserve">. We observed no significant interaction between tetracycline </w:t>
-      </w:r>
-      <w:r>
-        <w:lastRenderedPageBreak/>
-        <w:t xml:space="preserve">provision and sex at this level of replication – marginal effect (n= 102, Z = </w:t>
+        <w:t xml:space="preserve">. We observed no significant interaction between tetracycline provision and sex at this level of replication – marginal effect (n= 102, Z = </w:t>
       </w:r>
       <w:r>
         <w:rPr>
@@ -15622,6 +17309,7 @@
           <w:bdr w:val="none" w:sz="0" w:space="0" w:color="auto" w:frame="1"/>
           <w:lang w:val="en-US"/>
         </w:rPr>
+        <w:lastRenderedPageBreak/>
         <w:drawing>
           <wp:inline distT="0" distB="0" distL="0" distR="0" wp14:anchorId="28A72112" wp14:editId="36011AF9">
             <wp:extent cx="7316766" cy="4591050"/>
@@ -15638,7 +17326,7 @@
                     <pic:cNvPicPr/>
                   </pic:nvPicPr>
                   <pic:blipFill>
-                    <a:blip r:embed="rId19">
+                    <a:blip r:embed="rId20">
                       <a:extLst>
                         <a:ext uri="{28A0092B-C50C-407E-A947-70E740481C1C}">
                           <a14:useLocalDpi xmlns:a14="http://schemas.microsoft.com/office/drawing/2010/main" val="0"/>
@@ -16067,7 +17755,7 @@
           <w:rFonts w:cstheme="majorHAnsi"/>
           <w:bdr w:val="none" w:sz="0" w:space="0" w:color="auto" w:frame="1"/>
         </w:rPr>
-        <w:t xml:space="preserve"> </w:t>
+        <w:t xml:space="preserve"> median of 124.5 </w:t>
       </w:r>
       <w:r>
         <w:rPr>
@@ -16075,8 +17763,7 @@
           <w:rFonts w:cstheme="majorHAnsi"/>
           <w:bdr w:val="none" w:sz="0" w:space="0" w:color="auto" w:frame="1"/>
         </w:rPr>
-        <w:lastRenderedPageBreak/>
-        <w:t xml:space="preserve">median of 124.5 </w:t>
+        <w:t>eggs</w:t>
       </w:r>
       <w:r>
         <w:rPr>
@@ -16084,40 +17771,32 @@
           <w:rFonts w:cstheme="majorHAnsi"/>
           <w:bdr w:val="none" w:sz="0" w:space="0" w:color="auto" w:frame="1"/>
         </w:rPr>
-        <w:t>eggs</w:t>
-      </w:r>
+        <w:t xml:space="preserve"> and off-</w:t>
+      </w:r>
+      <w:proofErr w:type="spellStart"/>
       <w:r>
         <w:rPr>
           <w:rStyle w:val="gd15mcfceub"/>
           <w:rFonts w:cstheme="majorHAnsi"/>
           <w:bdr w:val="none" w:sz="0" w:space="0" w:color="auto" w:frame="1"/>
         </w:rPr>
-        <w:t xml:space="preserve"> and off-</w:t>
-      </w:r>
-      <w:proofErr w:type="spellStart"/>
+        <w:t>tet</w:t>
+      </w:r>
+      <w:proofErr w:type="spellEnd"/>
       <w:r>
         <w:rPr>
           <w:rStyle w:val="gd15mcfceub"/>
           <w:rFonts w:cstheme="majorHAnsi"/>
           <w:bdr w:val="none" w:sz="0" w:space="0" w:color="auto" w:frame="1"/>
         </w:rPr>
-        <w:t>tet</w:t>
-      </w:r>
-      <w:proofErr w:type="spellEnd"/>
+        <w:t xml:space="preserve"> females </w:t>
+      </w:r>
       <w:r>
         <w:rPr>
           <w:rStyle w:val="gd15mcfceub"/>
           <w:rFonts w:cstheme="majorHAnsi"/>
           <w:bdr w:val="none" w:sz="0" w:space="0" w:color="auto" w:frame="1"/>
         </w:rPr>
-        <w:t xml:space="preserve"> females </w:t>
-      </w:r>
-      <w:r>
-        <w:rPr>
-          <w:rStyle w:val="gd15mcfceub"/>
-          <w:rFonts w:cstheme="majorHAnsi"/>
-          <w:bdr w:val="none" w:sz="0" w:space="0" w:color="auto" w:frame="1"/>
-        </w:rPr>
         <w:t>a median of 20 eggs</w:t>
       </w:r>
       <w:r>
@@ -16157,7 +17836,11 @@
         <w:t xml:space="preserve"> Figure 5</w:t>
       </w:r>
       <w:r>
-        <w:t xml:space="preserve">. We further observed a significant effect of tetracycline provision on </w:t>
+        <w:t xml:space="preserve">. We further observed a significant effect of </w:t>
+      </w:r>
+      <w:r>
+        <w:lastRenderedPageBreak/>
+        <w:t xml:space="preserve">tetracycline provision on </w:t>
       </w:r>
       <w:r>
         <w:t xml:space="preserve">proportion of eggs </w:t>
@@ -16346,7 +18029,7 @@
                     <pic:cNvPicPr/>
                   </pic:nvPicPr>
                   <pic:blipFill>
-                    <a:blip r:embed="rId20">
+                    <a:blip r:embed="rId21">
                       <a:extLst>
                         <a:ext uri="{28A0092B-C50C-407E-A947-70E740481C1C}">
                           <a14:useLocalDpi xmlns:a14="http://schemas.microsoft.com/office/drawing/2010/main" val="0"/>
@@ -16851,11 +18534,7 @@
         <w:t xml:space="preserve">VitellogeninA1 </w:t>
       </w:r>
       <w:r>
-        <w:t xml:space="preserve">promoter element to </w:t>
-      </w:r>
-      <w:r>
-        <w:lastRenderedPageBreak/>
-        <w:t xml:space="preserve">drive </w:t>
+        <w:t xml:space="preserve">promoter element to drive </w:t>
       </w:r>
       <w:proofErr w:type="spellStart"/>
       <w:r>
@@ -17113,7 +18792,11 @@
         <w:t>.</w:t>
       </w:r>
       <w:r>
-        <w:t xml:space="preserve"> This promoter shows a short window of upregulation (approx. 24hrs) in adult female fat-body cells immediately following a blood meal</w:t>
+        <w:t xml:space="preserve"> This promoter shows a short window of upregulation (approx. 24hrs) in adult female fat-body cells </w:t>
+      </w:r>
+      <w:r>
+        <w:lastRenderedPageBreak/>
+        <w:t>immediately following a blood meal</w:t>
       </w:r>
       <w:r>
         <w:t xml:space="preserve">. On the other hand, here we </w:t>
@@ -17356,80 +19039,69 @@
         <w:t>-acting</w:t>
       </w:r>
       <w:r>
-        <w:t xml:space="preserve"> phenotype would be required, especially for protection of cash-crops such as Brassicas where aesthetic damage by younger instars can prove </w:t>
+        <w:t xml:space="preserve"> phenotype would be required, especially for protection of cash-crops such as Brassicas where aesthetic damage by younger instars can prove economically </w:t>
+      </w:r>
+      <w:r>
+        <w:t>damaging</w:t>
+      </w:r>
+      <w:r>
+        <w:t xml:space="preserve"> </w:t>
+      </w:r>
+      <w:r>
+        <w:fldChar w:fldCharType="begin"/>
+      </w:r>
+      <w:r>
+        <w:instrText xml:space="preserve"> ADDIN EN.CITE &lt;EndNote&gt;&lt;Cite&gt;&lt;Author&gt;Zalucki&lt;/Author&gt;&lt;Year&gt;2012&lt;/Year&gt;&lt;RecNum&gt;387&lt;/RecNum&gt;&lt;DisplayText&gt;(2)&lt;/DisplayText&gt;&lt;record&gt;&lt;rec-number&gt;387&lt;/rec-number&gt;&lt;foreign-keys&gt;&lt;key app="EN" db-id="tdsepxzwr0w09aet9w8x5dea52dpz9x020fd" timestamp="1447587259"&gt;387&lt;/key&gt;&lt;/foreign-keys&gt;&lt;ref-type name="Journal Article"&gt;17&lt;/ref-type&gt;&lt;contributors&gt;&lt;authors&gt;&lt;author&gt;Zalucki, Myron P.&lt;/author&gt;&lt;author&gt;Shabbir, Asad&lt;/author&gt;&lt;author&gt;Silva, Rehan&lt;/author&gt;&lt;author&gt;Adamson, David&lt;/author&gt;&lt;author&gt;Liu, Shu-Sheng&lt;/author&gt;&lt;author&gt;Furlong, Michael J.&lt;/author&gt;&lt;/authors&gt;&lt;/contributors&gt;&lt;titles&gt;&lt;title&gt;Estimating the Economic Cost of One of the World&amp;apos;s Major Insect Pests, Plutella xylostella (Lepidoptera: Plutellidae): Just How Long Is a Piece of String?&lt;/title&gt;&lt;secondary-title&gt;Journal of economic entomology&lt;/secondary-title&gt;&lt;/titles&gt;&lt;periodical&gt;&lt;full-title&gt;Journal of Economic Entomology&lt;/full-title&gt;&lt;/periodical&gt;&lt;pages&gt;1115-1129&lt;/pages&gt;&lt;volume&gt;105&lt;/volume&gt;&lt;number&gt;4&lt;/number&gt;&lt;dates&gt;&lt;year&gt;2012&lt;/year&gt;&lt;/dates&gt;&lt;isbn&gt;0022-0493&lt;/isbn&gt;&lt;urls&gt;&lt;/urls&gt;&lt;electronic-resource-num&gt;10.1603/EC12107&lt;/electronic-resource-num&gt;&lt;access-date&gt;Aug 2012&lt;/access-date&gt;&lt;/record&gt;&lt;/Cite&gt;&lt;/EndNote&gt;</w:instrText>
+      </w:r>
+      <w:r>
+        <w:fldChar w:fldCharType="separate"/>
+      </w:r>
+      <w:r>
+        <w:rPr>
+          <w:noProof/>
+        </w:rPr>
+        <w:t>(2)</w:t>
+      </w:r>
+      <w:r>
+        <w:fldChar w:fldCharType="end"/>
+      </w:r>
+      <w:r>
+        <w:t xml:space="preserve">. </w:t>
+      </w:r>
+      <w:r>
+        <w:t>Achieving this</w:t>
+      </w:r>
+      <w:r>
+        <w:t xml:space="preserve"> may prove as simple as generation of a large</w:t>
+      </w:r>
+      <w:r>
+        <w:t>r</w:t>
+      </w:r>
+      <w:r>
+        <w:t xml:space="preserve"> </w:t>
+      </w:r>
+      <w:r>
+        <w:t xml:space="preserve">number of </w:t>
+      </w:r>
+      <w:proofErr w:type="spellStart"/>
+      <w:r>
+        <w:t>tetO-AaHIT</w:t>
+      </w:r>
+      <w:proofErr w:type="spellEnd"/>
+      <w:r>
+        <w:t xml:space="preserve"> insertions</w:t>
+      </w:r>
+      <w:r>
+        <w:t xml:space="preserve"> in order to test for </w:t>
+      </w:r>
+      <w:r>
+        <w:t xml:space="preserve">loci which allow </w:t>
+      </w:r>
+      <w:r>
+        <w:t xml:space="preserve">earlier </w:t>
       </w:r>
       <w:r>
         <w:lastRenderedPageBreak/>
-        <w:t xml:space="preserve">economically </w:t>
-      </w:r>
-      <w:r>
-        <w:t>damaging</w:t>
-      </w:r>
-      <w:r>
-        <w:t xml:space="preserve"> </w:t>
-      </w:r>
-      <w:r>
-        <w:fldChar w:fldCharType="begin"/>
-      </w:r>
-      <w:r>
-        <w:instrText xml:space="preserve"> ADDIN EN.CITE &lt;EndNote&gt;&lt;Cite&gt;&lt;Author&gt;Zalucki&lt;/Author&gt;&lt;Year&gt;2012&lt;/Year&gt;&lt;RecNum&gt;387&lt;/RecNum&gt;&lt;DisplayText&gt;(2)&lt;/DisplayText&gt;&lt;record&gt;&lt;rec-number&gt;387&lt;/rec-number&gt;&lt;foreign-keys&gt;&lt;key app="EN" db-id="tdsepxzwr0w09aet9w8x5dea52dpz9x020fd" timestamp="1447587259"&gt;387&lt;/key&gt;&lt;/foreign-keys&gt;&lt;ref-type name="Journal Article"&gt;17&lt;/ref-type&gt;&lt;contributors&gt;&lt;authors&gt;&lt;author&gt;Zalucki, Myron P.&lt;/author&gt;&lt;author&gt;Shabbir, Asad&lt;/author&gt;&lt;author&gt;Silva, Rehan&lt;/author&gt;&lt;author&gt;Adamson, David&lt;/author&gt;&lt;author&gt;Liu, Shu-Sheng&lt;/author&gt;&lt;author&gt;Furlong, Michael J.&lt;/author&gt;&lt;/authors&gt;&lt;/contributors&gt;&lt;titles&gt;&lt;title&gt;Estimating the Economic Cost of One of the World&amp;apos;s Major Insect Pests, Plutella xylostella (Lepidoptera: Plutellidae): Just How Long Is a Piece of String?&lt;/title&gt;&lt;secondary-title&gt;Journal of economic entomology&lt;/secondary-title&gt;&lt;/titles&gt;&lt;periodical&gt;&lt;full-title&gt;Journal of Economic Entomology&lt;/full-title&gt;&lt;/periodical&gt;&lt;pages&gt;1115-1129&lt;/pages&gt;&lt;volume&gt;105&lt;/volume&gt;&lt;number&gt;4&lt;/number&gt;&lt;dates&gt;&lt;year&gt;2012&lt;/year&gt;&lt;/dates&gt;&lt;isbn&gt;0022-0493&lt;/isbn&gt;&lt;urls&gt;&lt;/urls&gt;&lt;electronic-resource-num&gt;10.1603/EC12107&lt;/electronic-resource-num&gt;&lt;access-date&gt;Aug 2012&lt;/access-date&gt;&lt;/record&gt;&lt;/Cite&gt;&lt;/EndNote&gt;</w:instrText>
-      </w:r>
-      <w:r>
-        <w:fldChar w:fldCharType="separate"/>
-      </w:r>
-      <w:r>
-        <w:rPr>
-          <w:noProof/>
-        </w:rPr>
-        <w:t>(2)</w:t>
-      </w:r>
-      <w:r>
-        <w:fldChar w:fldCharType="end"/>
-      </w:r>
-      <w:r>
-        <w:t xml:space="preserve">. </w:t>
-      </w:r>
-      <w:r>
-        <w:t>Achieving this</w:t>
-      </w:r>
-      <w:r>
-        <w:t xml:space="preserve"> may prove as simple as generation of a large</w:t>
-      </w:r>
-      <w:r>
-        <w:t>r</w:t>
-      </w:r>
-      <w:r>
-        <w:t xml:space="preserve"> </w:t>
-      </w:r>
-      <w:r>
-        <w:t xml:space="preserve">number of </w:t>
-      </w:r>
-      <w:proofErr w:type="spellStart"/>
-      <w:r>
-        <w:t>tetO-AaHIT</w:t>
-      </w:r>
-      <w:proofErr w:type="spellEnd"/>
-      <w:r>
-        <w:t xml:space="preserve"> insertions</w:t>
-      </w:r>
-      <w:r>
-        <w:t xml:space="preserve"> </w:t>
-      </w:r>
-      <w:proofErr w:type="gramStart"/>
-      <w:r>
-        <w:t>in order to</w:t>
-      </w:r>
-      <w:proofErr w:type="gramEnd"/>
-      <w:r>
-        <w:t xml:space="preserve"> test for </w:t>
-      </w:r>
-      <w:r>
-        <w:t xml:space="preserve">loci which allow </w:t>
-      </w:r>
-      <w:r>
-        <w:t xml:space="preserve">earlier </w:t>
-      </w:r>
-      <w:r>
         <w:t>expression</w:t>
       </w:r>
       <w:r>
@@ -17540,14 +19212,14 @@
           <w:b/>
         </w:rPr>
       </w:pPr>
-      <w:commentRangeStart w:id="13"/>
+      <w:commentRangeStart w:id="195"/>
       <w:r>
         <w:rPr>
           <w:b/>
         </w:rPr>
         <w:t>5</w:t>
       </w:r>
-      <w:commentRangeStart w:id="14"/>
+      <w:commentRangeStart w:id="196"/>
       <w:r>
         <w:rPr>
           <w:b/>
@@ -17560,19 +19232,19 @@
         </w:rPr>
         <w:t>Video legends</w:t>
       </w:r>
-      <w:commentRangeEnd w:id="13"/>
+      <w:commentRangeEnd w:id="195"/>
       <w:r>
         <w:rPr>
           <w:rStyle w:val="CommentReference"/>
         </w:rPr>
-        <w:commentReference w:id="13"/>
-      </w:r>
-      <w:commentRangeEnd w:id="14"/>
+        <w:commentReference w:id="195"/>
+      </w:r>
+      <w:commentRangeEnd w:id="196"/>
       <w:r>
         <w:rPr>
           <w:rStyle w:val="CommentReference"/>
         </w:rPr>
-        <w:commentReference w:id="14"/>
+        <w:commentReference w:id="196"/>
       </w:r>
     </w:p>
     <w:p>
@@ -17920,7 +19592,6 @@
         <w:jc w:val="both"/>
       </w:pPr>
       <w:r>
-        <w:lastRenderedPageBreak/>
         <w:t>Video 6: ‘</w:t>
       </w:r>
       <w:r>
@@ -18292,22 +19963,7 @@
         <w:rPr>
           <w:rFonts w:asciiTheme="minorHAnsi" w:hAnsiTheme="minorHAnsi"/>
         </w:rPr>
-        <w:lastRenderedPageBreak/>
-        <w:t>V.</w:t>
-      </w:r>
-      <w:proofErr w:type="gramStart"/>
-      <w:r>
-        <w:rPr>
-          <w:rFonts w:asciiTheme="minorHAnsi" w:hAnsiTheme="minorHAnsi"/>
-        </w:rPr>
-        <w:t>C.N</w:t>
-      </w:r>
-      <w:proofErr w:type="gramEnd"/>
-      <w:r>
-        <w:rPr>
-          <w:rFonts w:asciiTheme="minorHAnsi" w:hAnsiTheme="minorHAnsi"/>
-        </w:rPr>
-        <w:t xml:space="preserve">, </w:t>
+        <w:t xml:space="preserve">V.C.N, </w:t>
       </w:r>
       <w:r>
         <w:rPr>
@@ -18389,8 +20045,8 @@
         </w:rPr>
         <w:t xml:space="preserve">e </w:t>
       </w:r>
-      <w:commentRangeStart w:id="15"/>
-      <w:del w:id="16" w:author="Philip Leftwich (BIO - Staff)" w:date="2020-08-24T13:23:00Z">
+      <w:commentRangeStart w:id="197"/>
+      <w:del w:id="198" w:author="Philip Leftwich (BIO - Staff)" w:date="2020-08-24T13:23:00Z">
         <w:r>
           <w:rPr>
             <w:rFonts w:asciiTheme="minorHAnsi" w:hAnsiTheme="minorHAnsi"/>
@@ -18398,13 +20054,13 @@
           <w:delText xml:space="preserve">or are </w:delText>
         </w:r>
       </w:del>
-      <w:commentRangeEnd w:id="15"/>
+      <w:commentRangeEnd w:id="197"/>
       <w:r>
         <w:rPr>
           <w:rStyle w:val="CommentReference"/>
           <w:rFonts w:asciiTheme="minorHAnsi" w:eastAsiaTheme="minorEastAsia" w:hAnsiTheme="minorHAnsi" w:cstheme="minorBidi"/>
         </w:rPr>
-        <w:commentReference w:id="15"/>
+        <w:commentReference w:id="197"/>
       </w:r>
       <w:r>
         <w:rPr>
@@ -18634,7 +20290,6 @@
         <w:pStyle w:val="EndNoteBibliography"/>
       </w:pPr>
       <w:r>
-        <w:lastRenderedPageBreak/>
         <w:t>15.</w:t>
       </w:r>
       <w:r>
@@ -18647,6 +20302,7 @@
         <w:pStyle w:val="EndNoteBibliography"/>
       </w:pPr>
       <w:r>
+        <w:lastRenderedPageBreak/>
         <w:t>16.</w:t>
       </w:r>
       <w:r>
@@ -18827,7 +20483,6 @@
         <w:pStyle w:val="EndNoteBibliography"/>
       </w:pPr>
       <w:r>
-        <w:lastRenderedPageBreak/>
         <w:t>31.</w:t>
       </w:r>
       <w:r>
@@ -18841,6 +20496,7 @@
         <w:jc w:val="both"/>
       </w:pPr>
       <w:r>
+        <w:lastRenderedPageBreak/>
         <w:fldChar w:fldCharType="end"/>
       </w:r>
     </w:p>
@@ -18904,7 +20560,7 @@
       </w:r>
     </w:p>
   </w:comment>
-  <w:comment w:id="8" w:author="Tim Harvey-Samuel" w:date="2020-04-29T13:19:00Z" w:initials="TH">
+  <w:comment w:id="105" w:author="Tim Harvey-Samuel" w:date="2020-04-29T13:19:00Z" w:initials="TH">
     <w:p>
       <w:pPr>
         <w:pStyle w:val="CommentText"/>
@@ -18920,7 +20576,7 @@
       </w:r>
     </w:p>
   </w:comment>
-  <w:comment w:id="9" w:author="Tim Harvey-Samuel" w:date="2020-04-29T13:21:00Z" w:initials="TH">
+  <w:comment w:id="122" w:author="Tim Harvey-Samuel" w:date="2020-04-29T13:21:00Z" w:initials="TH">
     <w:p>
       <w:pPr>
         <w:pStyle w:val="CommentText"/>
@@ -18936,7 +20592,7 @@
       </w:r>
     </w:p>
   </w:comment>
-  <w:comment w:id="10" w:author="Jeremy.Harvey-Samuel" w:date="2020-05-08T13:44:00Z" w:initials="J">
+  <w:comment w:id="126" w:author="Jeremy.Harvey-Samuel" w:date="2020-05-08T13:44:00Z" w:initials="J">
     <w:p>
       <w:pPr>
         <w:pStyle w:val="CommentText"/>
@@ -18952,7 +20608,7 @@
       </w:r>
     </w:p>
   </w:comment>
-  <w:comment w:id="11" w:author="Tim Harvey-Samuel" w:date="2020-05-08T16:06:00Z" w:initials="TH">
+  <w:comment w:id="127" w:author="Tim Harvey-Samuel" w:date="2020-05-08T16:06:00Z" w:initials="TH">
     <w:p>
       <w:pPr>
         <w:pStyle w:val="CommentText"/>
@@ -18968,7 +20624,7 @@
       </w:r>
     </w:p>
   </w:comment>
-  <w:comment w:id="12" w:author="Jeremy.Harvey-Samuel" w:date="2020-05-18T10:27:00Z" w:initials="J">
+  <w:comment w:id="194" w:author="Jeremy.Harvey-Samuel" w:date="2020-05-18T10:27:00Z" w:initials="J">
     <w:p>
       <w:pPr>
         <w:pStyle w:val="CommentText"/>
@@ -18984,7 +20640,7 @@
       </w:r>
     </w:p>
   </w:comment>
-  <w:comment w:id="13" w:author="Jeremy.Harvey-Samuel" w:date="2020-04-30T11:02:00Z" w:initials="J">
+  <w:comment w:id="195" w:author="Jeremy.Harvey-Samuel" w:date="2020-04-30T11:02:00Z" w:initials="J">
     <w:p>
       <w:pPr>
         <w:pStyle w:val="CommentText"/>
@@ -19013,7 +20669,7 @@
       </w:r>
     </w:p>
   </w:comment>
-  <w:comment w:id="14" w:author="Philip Leftwich (BIO - Staff)" w:date="2020-08-24T13:24:00Z" w:initials="PL(-S">
+  <w:comment w:id="196" w:author="Philip Leftwich (BIO - Staff)" w:date="2020-08-24T13:24:00Z" w:initials="PL(-S">
     <w:p>
       <w:pPr>
         <w:pStyle w:val="CommentText"/>
@@ -19045,7 +20701,7 @@
       </w:r>
     </w:p>
   </w:comment>
-  <w:comment w:id="15" w:author="Philip Leftwich (BIO - Staff)" w:date="2020-08-24T13:23:00Z" w:initials="PL(-S">
+  <w:comment w:id="197" w:author="Philip Leftwich (BIO - Staff)" w:date="2020-08-24T13:23:00Z" w:initials="PL(-S">
     <w:p>
       <w:pPr>
         <w:pStyle w:val="CommentText"/>
@@ -20367,10 +22023,6 @@
 </file>
 
 <file path=customXml/item1.xml><?xml version="1.0" encoding="utf-8"?>
-<b:Sources xmlns:b="http://schemas.openxmlformats.org/officeDocument/2006/bibliography" xmlns="http://schemas.openxmlformats.org/officeDocument/2006/bibliography" SelectedStyle="\APASixthEditionOfficeOnline.xsl" StyleName="APA" Version="6"/>
-</file>
-
-<file path=customXml/item2.xml><?xml version="1.0" encoding="utf-8"?>
 <ct:contentTypeSchema xmlns:ct="http://schemas.microsoft.com/office/2006/metadata/contentType" xmlns:ma="http://schemas.microsoft.com/office/2006/metadata/properties/metaAttributes" ct:_="" ma:_="" ma:contentTypeName="Document" ma:contentTypeID="0x0101002D829E9E21C81E43886A783C6B01A595" ma:contentTypeVersion="13" ma:contentTypeDescription="Create a new document." ma:contentTypeScope="" ma:versionID="14a8b08ad502a87459a927fef37bbd2c">
   <xsd:schema xmlns:xsd="http://www.w3.org/2001/XMLSchema" xmlns:xs="http://www.w3.org/2001/XMLSchema" xmlns:p="http://schemas.microsoft.com/office/2006/metadata/properties" xmlns:ns3="e6611e23-9fef-4c21-8268-44fa23f36b27" xmlns:ns4="d1f9e45d-37e9-4d34-a177-532fb6fb1ebb" targetNamespace="http://schemas.microsoft.com/office/2006/metadata/properties" ma:root="true" ma:fieldsID="7d7f18e976e2de03c8f862b8d8c11522" ns3:_="" ns4:_="">
     <xsd:import namespace="e6611e23-9fef-4c21-8268-44fa23f36b27"/>
@@ -20593,7 +22245,17 @@
 </ct:contentTypeSchema>
 </file>
 
+<file path=customXml/item2.xml><?xml version="1.0" encoding="utf-8"?>
+<b:Sources xmlns:b="http://schemas.openxmlformats.org/officeDocument/2006/bibliography" xmlns="http://schemas.openxmlformats.org/officeDocument/2006/bibliography" SelectedStyle="\APASixthEditionOfficeOnline.xsl" StyleName="APA" Version="6"/>
+</file>
+
 <file path=customXml/item3.xml><?xml version="1.0" encoding="utf-8"?>
+<p:properties xmlns:p="http://schemas.microsoft.com/office/2006/metadata/properties" xmlns:xsi="http://www.w3.org/2001/XMLSchema-instance" xmlns:pc="http://schemas.microsoft.com/office/infopath/2007/PartnerControls">
+  <documentManagement/>
+</p:properties>
+</file>
+
+<file path=customXml/item4.xml><?xml version="1.0" encoding="utf-8"?>
 <?mso-contentType ?>
 <FormTemplates xmlns="http://schemas.microsoft.com/sharepoint/v3/contenttype/forms">
   <Display>DocumentLibraryForm</Display>
@@ -20602,21 +22264,7 @@
 </FormTemplates>
 </file>
 
-<file path=customXml/item4.xml><?xml version="1.0" encoding="utf-8"?>
-<p:properties xmlns:p="http://schemas.microsoft.com/office/2006/metadata/properties" xmlns:xsi="http://www.w3.org/2001/XMLSchema-instance" xmlns:pc="http://schemas.microsoft.com/office/infopath/2007/PartnerControls">
-  <documentManagement/>
-</p:properties>
-</file>
-
 <file path=customXml/itemProps1.xml><?xml version="1.0" encoding="utf-8"?>
-<ds:datastoreItem xmlns:ds="http://schemas.openxmlformats.org/officeDocument/2006/customXml" ds:itemID="{C1035E27-0511-2D41-A1FE-D73278519D36}">
-  <ds:schemaRefs>
-    <ds:schemaRef ds:uri="http://schemas.openxmlformats.org/officeDocument/2006/bibliography"/>
-  </ds:schemaRefs>
-</ds:datastoreItem>
-</file>
-
-<file path=customXml/itemProps2.xml><?xml version="1.0" encoding="utf-8"?>
 <ds:datastoreItem xmlns:ds="http://schemas.openxmlformats.org/officeDocument/2006/customXml" ds:itemID="{2D36C69B-DC13-4A35-B9FA-0DD133377AC2}">
   <ds:schemaRefs>
     <ds:schemaRef ds:uri="http://schemas.microsoft.com/office/2006/metadata/contentType"/>
@@ -20635,19 +22283,27 @@
 </ds:datastoreItem>
 </file>
 
-<file path=customXml/itemProps3.xml><?xml version="1.0" encoding="utf-8"?>
-<ds:datastoreItem xmlns:ds="http://schemas.openxmlformats.org/officeDocument/2006/customXml" ds:itemID="{4AE5870B-6254-4B59-9B39-861F225E530C}">
+<file path=customXml/itemProps2.xml><?xml version="1.0" encoding="utf-8"?>
+<ds:datastoreItem xmlns:ds="http://schemas.openxmlformats.org/officeDocument/2006/customXml" ds:itemID="{C1035E27-0511-2D41-A1FE-D73278519D36}">
   <ds:schemaRefs>
-    <ds:schemaRef ds:uri="http://schemas.microsoft.com/sharepoint/v3/contenttype/forms"/>
+    <ds:schemaRef ds:uri="http://schemas.openxmlformats.org/officeDocument/2006/bibliography"/>
   </ds:schemaRefs>
 </ds:datastoreItem>
 </file>
 
-<file path=customXml/itemProps4.xml><?xml version="1.0" encoding="utf-8"?>
+<file path=customXml/itemProps3.xml><?xml version="1.0" encoding="utf-8"?>
 <ds:datastoreItem xmlns:ds="http://schemas.openxmlformats.org/officeDocument/2006/customXml" ds:itemID="{901054BA-FD0B-40C8-9713-FD8AF6C2D5DC}">
   <ds:schemaRefs>
     <ds:schemaRef ds:uri="http://schemas.microsoft.com/office/2006/metadata/properties"/>
     <ds:schemaRef ds:uri="http://schemas.microsoft.com/office/infopath/2007/PartnerControls"/>
   </ds:schemaRefs>
 </ds:datastoreItem>
+</file>
+
+<file path=customXml/itemProps4.xml><?xml version="1.0" encoding="utf-8"?>
+<ds:datastoreItem xmlns:ds="http://schemas.openxmlformats.org/officeDocument/2006/customXml" ds:itemID="{4AE5870B-6254-4B59-9B39-861F225E530C}">
+  <ds:schemaRefs>
+    <ds:schemaRef ds:uri="http://schemas.microsoft.com/sharepoint/v3/contenttype/forms"/>
+  </ds:schemaRefs>
+</ds:datastoreItem>
 </file>
--- a/DBMpaper.THS.18.5.20.docx
+++ b/DBMpaper.THS.18.5.20.docx
@@ -372,6 +372,7 @@
         <w:spacing w:line="360" w:lineRule="auto"/>
         <w:jc w:val="both"/>
       </w:pPr>
+      <w:proofErr w:type="gramStart"/>
       <w:r>
         <w:rPr>
           <w:vertAlign w:val="superscript"/>
@@ -379,7 +380,11 @@
         <w:t xml:space="preserve">1  </w:t>
       </w:r>
       <w:r>
-        <w:t>Arthropod Genetics Group, The Pirbright Institute, Woking, Surrey, GU240NF</w:t>
+        <w:t>Arthropod</w:t>
+      </w:r>
+      <w:proofErr w:type="gramEnd"/>
+      <w:r>
+        <w:t xml:space="preserve"> Genetics Group, The Pirbright Institute, Woking, Surrey, GU240NF</w:t>
       </w:r>
       <w:r>
         <w:t>, U.K.</w:t>
@@ -2213,9 +2218,11 @@
       <w:r>
         <w:t xml:space="preserve"> methods </w:t>
       </w:r>
+      <w:proofErr w:type="gramStart"/>
       <w:r>
         <w:t>is</w:t>
       </w:r>
+      <w:proofErr w:type="gramEnd"/>
       <w:r>
         <w:t xml:space="preserve"> </w:t>
       </w:r>
@@ -2370,7 +2377,15 @@
         <w:t xml:space="preserve">in the lab or rearing facility when larvae are fed </w:t>
       </w:r>
       <w:r>
-        <w:t>diet containing sufficient quantities of</w:t>
+        <w:t xml:space="preserve">diet containing </w:t>
+      </w:r>
+      <w:proofErr w:type="gramStart"/>
+      <w:r>
+        <w:t>sufficient quantities</w:t>
+      </w:r>
+      <w:proofErr w:type="gramEnd"/>
+      <w:r>
+        <w:t xml:space="preserve"> of</w:t>
       </w:r>
       <w:r>
         <w:t xml:space="preserve"> an antidote (</w:t>
@@ -3688,8 +3703,13 @@
         <w:spacing w:line="360" w:lineRule="auto"/>
         <w:jc w:val="both"/>
       </w:pPr>
-      <w:r>
-        <w:t xml:space="preserve">In order to circumvent this </w:t>
+      <w:proofErr w:type="gramStart"/>
+      <w:r>
+        <w:t>In order to</w:t>
+      </w:r>
+      <w:proofErr w:type="gramEnd"/>
+      <w:r>
+        <w:t xml:space="preserve"> circumvent this </w:t>
       </w:r>
       <w:r>
         <w:t>limitation</w:t>
@@ -4819,7 +4839,23 @@
           <w:sz w:val="20"/>
           <w:szCs w:val="20"/>
         </w:rPr>
-        <w:t xml:space="preserve"> it to leave the cell it is expressed in and travel through the haemolymph where it will encounter, bind and overstimulate neuromuscular junctions resulting in a loss of muscular control. </w:t>
+        <w:t xml:space="preserve"> it to leave the cell it is expressed in and travel through the haemolymph where it will encounter, </w:t>
+      </w:r>
+      <w:proofErr w:type="gramStart"/>
+      <w:r>
+        <w:rPr>
+          <w:sz w:val="20"/>
+          <w:szCs w:val="20"/>
+        </w:rPr>
+        <w:t>bind</w:t>
+      </w:r>
+      <w:proofErr w:type="gramEnd"/>
+      <w:r>
+        <w:rPr>
+          <w:sz w:val="20"/>
+          <w:szCs w:val="20"/>
+        </w:rPr>
+        <w:t xml:space="preserve"> and overstimulate neuromuscular junctions resulting in a loss of muscular control. </w:t>
       </w:r>
       <w:r>
         <w:rPr>
@@ -5059,7 +5095,15 @@
         <w:t xml:space="preserve"> </w:t>
       </w:r>
       <w:r>
-        <w:t>USA) under a 16:8 h light : dark cycle, 25</w:t>
+        <w:t xml:space="preserve">USA) under a 16:8 h </w:t>
+      </w:r>
+      <w:proofErr w:type="gramStart"/>
+      <w:r>
+        <w:t>light :</w:t>
+      </w:r>
+      <w:proofErr w:type="gramEnd"/>
+      <w:r>
+        <w:t xml:space="preserve"> dark cycle, 25</w:t>
       </w:r>
       <w:r>
         <w:t>°</w:t>
@@ -5204,8 +5248,13 @@
         <w:jc w:val="both"/>
       </w:pPr>
       <w:r>
-        <w:t>Plasmids were generated using standard molecular biology techniques. Sequences for the three plasmids used  (</w:t>
-      </w:r>
+        <w:t xml:space="preserve">Plasmids were generated using standard molecular biology techniques. Sequences for the three plasmids </w:t>
+      </w:r>
+      <w:proofErr w:type="gramStart"/>
+      <w:r>
+        <w:t>used  (</w:t>
+      </w:r>
+      <w:proofErr w:type="gramEnd"/>
       <w:r>
         <w:rPr>
           <w:i/>
@@ -5535,7 +5584,7 @@
                     </a:ln>
                     <a:extLst>
                       <a:ext uri="{53640926-AAD7-44d8-BBD7-CCE9431645EC}">
-                        <a14:shadowObscured xmlns:a14="http://schemas.microsoft.com/office/drawing/2010/main" xmlns:w="http://schemas.openxmlformats.org/wordprocessingml/2006/main" xmlns:w10="urn:schemas-microsoft-com:office:word" xmlns:v="urn:schemas-microsoft-com:vml" xmlns:o="urn:schemas-microsoft-com:office:office" xmlns:mv="urn:schemas-microsoft-com:mac:vml" xmlns:mo="http://schemas.microsoft.com/office/mac/office/2008/main" xmlns=""/>
+                        <a14:shadowObscured xmlns="" xmlns:mo="http://schemas.microsoft.com/office/mac/office/2008/main" xmlns:mv="urn:schemas-microsoft-com:mac:vml" xmlns:o="urn:schemas-microsoft-com:office:office" xmlns:v="urn:schemas-microsoft-com:vml" xmlns:w10="urn:schemas-microsoft-com:office:word" xmlns:w="http://schemas.openxmlformats.org/wordprocessingml/2006/main" xmlns:a14="http://schemas.microsoft.com/office/drawing/2010/main"/>
                       </a:ext>
                     </a:extLst>
                   </pic:spPr>
@@ -6815,7 +6864,15 @@
         <w:t>)</w:t>
       </w:r>
       <w:r>
-        <w:t xml:space="preserve">. Cohorts were allowed to </w:t>
+        <w:t xml:space="preserve">. Cohorts </w:t>
+      </w:r>
+      <w:proofErr w:type="gramStart"/>
+      <w:r>
+        <w:t>were allowed to</w:t>
+      </w:r>
+      <w:proofErr w:type="gramEnd"/>
+      <w:r>
+        <w:t xml:space="preserve"> </w:t>
       </w:r>
       <w:proofErr w:type="spellStart"/>
       <w:r>
@@ -6991,7 +7048,15 @@
         <w:t>, Taiwan</w:t>
       </w:r>
       <w:r>
-        <w:t xml:space="preserve">) with added sugar water soaked cotton wool of the appropriate tetracycline condition. These pupae were observed daily for </w:t>
+        <w:t xml:space="preserve">) with added sugar </w:t>
+      </w:r>
+      <w:proofErr w:type="gramStart"/>
+      <w:r>
+        <w:t>water soaked</w:t>
+      </w:r>
+      <w:proofErr w:type="gramEnd"/>
+      <w:r>
+        <w:t xml:space="preserve"> cotton wool of the appropriate tetracycline condition. These pupae were observed daily for </w:t>
       </w:r>
       <w:proofErr w:type="spellStart"/>
       <w:r>
@@ -7279,7 +7344,23 @@
         <w:t xml:space="preserve">, male and female </w:t>
       </w:r>
       <w:r>
-        <w:t xml:space="preserve">cohorts were placed in individual observation pots, supplied with sugar water of the appropriate tetracycline condition and observed daily. Recorded for each individual was the day of </w:t>
+        <w:t xml:space="preserve">cohorts were placed in individual observation pots, supplied with sugar water of the appropriate tetracycline </w:t>
+      </w:r>
+      <w:proofErr w:type="gramStart"/>
+      <w:r>
+        <w:t>condition</w:t>
+      </w:r>
+      <w:proofErr w:type="gramEnd"/>
+      <w:r>
+        <w:t xml:space="preserve"> and observed daily. Recorded for </w:t>
+      </w:r>
+      <w:proofErr w:type="gramStart"/>
+      <w:r>
+        <w:t>each individual</w:t>
+      </w:r>
+      <w:proofErr w:type="gramEnd"/>
+      <w:r>
+        <w:t xml:space="preserve"> was the day of </w:t>
       </w:r>
       <w:proofErr w:type="spellStart"/>
       <w:r>
@@ -7419,7 +7500,23 @@
         <w:t xml:space="preserve"> </w:t>
       </w:r>
       <w:r>
-        <w:t xml:space="preserve">cohorts were placed in individual observation pots, supplied with sugar water of the appropriate tetracycline condition and observed daily. On the day each female </w:t>
+        <w:t xml:space="preserve">cohorts were placed in individual observation pots, supplied with sugar water of the appropriate tetracycline </w:t>
+      </w:r>
+      <w:proofErr w:type="gramStart"/>
+      <w:r>
+        <w:t>condition</w:t>
+      </w:r>
+      <w:proofErr w:type="gramEnd"/>
+      <w:r>
+        <w:t xml:space="preserve"> and observed daily. On the </w:t>
+      </w:r>
+      <w:proofErr w:type="gramStart"/>
+      <w:r>
+        <w:t>day</w:t>
+      </w:r>
+      <w:proofErr w:type="gramEnd"/>
+      <w:r>
+        <w:t xml:space="preserve"> each female </w:t>
       </w:r>
       <w:proofErr w:type="spellStart"/>
       <w:r>
@@ -7438,7 +7535,15 @@
       </w:r>
       <w:proofErr w:type="spellEnd"/>
       <w:r>
-        <w:t>, virgin WT males were placed in each individual pot.  Females were allowed to mate and lay eggs on cabbage-juice painted parafilm for 72</w:t>
+        <w:t xml:space="preserve">, virgin WT males were placed in each individual pot.  Females </w:t>
+      </w:r>
+      <w:proofErr w:type="gramStart"/>
+      <w:r>
+        <w:t>were allowed to</w:t>
+      </w:r>
+      <w:proofErr w:type="gramEnd"/>
+      <w:r>
+        <w:t xml:space="preserve"> mate and lay eggs on cabbage-juice painted parafilm for 72</w:t>
       </w:r>
       <w:r>
         <w:t xml:space="preserve"> </w:t>
@@ -8867,8 +8972,17 @@
           <w:rFonts w:asciiTheme="minorHAnsi" w:eastAsia="Times New Roman" w:hAnsiTheme="minorHAnsi" w:cs="Times New Roman"/>
           <w:sz w:val="20"/>
         </w:rPr>
-        <w:t>, genomic location</w:t>
-      </w:r>
+        <w:t xml:space="preserve">, genomic </w:t>
+      </w:r>
+      <w:proofErr w:type="gramStart"/>
+      <w:r>
+        <w:rPr>
+          <w:rFonts w:asciiTheme="minorHAnsi" w:eastAsia="Times New Roman" w:hAnsiTheme="minorHAnsi" w:cs="Times New Roman"/>
+          <w:sz w:val="20"/>
+        </w:rPr>
+        <w:t>location</w:t>
+      </w:r>
+      <w:proofErr w:type="gramEnd"/>
       <w:r>
         <w:rPr>
           <w:rFonts w:asciiTheme="minorHAnsi" w:eastAsia="Times New Roman" w:hAnsiTheme="minorHAnsi" w:cs="Times New Roman"/>
@@ -12906,14 +13020,30 @@
           <w:sz w:val="20"/>
           <w:szCs w:val="20"/>
         </w:rPr>
-        <w:t xml:space="preserve"> the seven</w:t>
-      </w:r>
-      <w:r>
-        <w:rPr>
-          <w:sz w:val="20"/>
-          <w:szCs w:val="20"/>
-        </w:rPr>
-        <w:t xml:space="preserve"> day observation perio</w:t>
+        <w:t xml:space="preserve"> the </w:t>
+      </w:r>
+      <w:proofErr w:type="gramStart"/>
+      <w:r>
+        <w:rPr>
+          <w:sz w:val="20"/>
+          <w:szCs w:val="20"/>
+        </w:rPr>
+        <w:t>seven</w:t>
+      </w:r>
+      <w:r>
+        <w:rPr>
+          <w:sz w:val="20"/>
+          <w:szCs w:val="20"/>
+        </w:rPr>
+        <w:t xml:space="preserve"> day</w:t>
+      </w:r>
+      <w:proofErr w:type="gramEnd"/>
+      <w:r>
+        <w:rPr>
+          <w:sz w:val="20"/>
+          <w:szCs w:val="20"/>
+        </w:rPr>
+        <w:t xml:space="preserve"> observation perio</w:t>
       </w:r>
       <w:r>
         <w:rPr>
@@ -13174,7 +13304,15 @@
         <w:t>was confined to adult stages.</w:t>
       </w:r>
       <w:r>
-        <w:t xml:space="preserve"> In order to explore this </w:t>
+        <w:t xml:space="preserve"> In order to explore </w:t>
+      </w:r>
+      <w:proofErr w:type="gramStart"/>
+      <w:r>
+        <w:t>this</w:t>
+      </w:r>
+      <w:proofErr w:type="gramEnd"/>
+      <w:r>
+        <w:t xml:space="preserve"> </w:t>
       </w:r>
       <w:r>
         <w:t xml:space="preserve">we performed qPCR analysis of </w:t>
@@ -13264,9 +13402,9 @@
           </w:rPr>
           <w:lastRenderedPageBreak/>
           <w:drawing>
-            <wp:inline distT="0" distB="0" distL="0" distR="0" wp14:anchorId="158DC7C7" wp14:editId="7E16CF45">
-              <wp:extent cx="4381500" cy="3161982"/>
-              <wp:effectExtent l="0" t="0" r="0" b="635"/>
+            <wp:inline distT="0" distB="0" distL="0" distR="0" wp14:anchorId="158DC7C7" wp14:editId="3BA1A30F">
+              <wp:extent cx="4619625" cy="3333829"/>
+              <wp:effectExtent l="0" t="0" r="0" b="0"/>
               <wp:docPr id="9" name="Picture 9"/>
               <wp:cNvGraphicFramePr>
                 <a:graphicFrameLocks xmlns:a="http://schemas.openxmlformats.org/drawingml/2006/main" noChangeAspect="1"/>
@@ -13287,7 +13425,7 @@
                     <pic:spPr>
                       <a:xfrm>
                         <a:off x="0" y="0"/>
-                        <a:ext cx="4402031" cy="3176798"/>
+                        <a:ext cx="4651581" cy="3356891"/>
                       </a:xfrm>
                       <a:prstGeom prst="rect">
                         <a:avLst/>
@@ -13312,40 +13450,30 @@
           <w:right w:w="15" w:type="dxa"/>
         </w:tblCellMar>
         <w:tblLook w:val="04A0" w:firstRow="1" w:lastRow="0" w:firstColumn="1" w:lastColumn="0" w:noHBand="0" w:noVBand="1"/>
-        <w:tblPrChange w:id="10" w:author="Philip Leftwich (BIO - Staff)" w:date="2020-09-04T13:54:00Z">
-          <w:tblPr>
-            <w:tblW w:w="0" w:type="auto"/>
-            <w:tblCellMar>
-              <w:top w:w="15" w:type="dxa"/>
-              <w:left w:w="15" w:type="dxa"/>
-              <w:bottom w:w="15" w:type="dxa"/>
-              <w:right w:w="15" w:type="dxa"/>
-            </w:tblCellMar>
-            <w:tblLook w:val="04A0" w:firstRow="1" w:lastRow="0" w:firstColumn="1" w:lastColumn="0" w:noHBand="0" w:noVBand="1"/>
-          </w:tblPr>
-        </w:tblPrChange>
       </w:tblPr>
       <w:tblGrid>
-        <w:gridCol w:w="1966"/>
+        <w:gridCol w:w="1493"/>
         <w:gridCol w:w="964"/>
         <w:gridCol w:w="1426"/>
-        <w:gridCol w:w="1405"/>
-        <w:tblGridChange w:id="11">
+        <w:gridCol w:w="942"/>
+        <w:gridCol w:w="1074"/>
+        <w:tblGridChange w:id="10">
           <w:tblGrid>
-            <w:gridCol w:w="1966"/>
+            <w:gridCol w:w="1493"/>
             <w:gridCol w:w="964"/>
             <w:gridCol w:w="1426"/>
-            <w:gridCol w:w="766"/>
+            <w:gridCol w:w="942"/>
+            <w:gridCol w:w="1074"/>
           </w:tblGrid>
         </w:tblGridChange>
       </w:tblGrid>
       <w:tr>
         <w:trPr>
-          <w:ins w:id="12" w:author="Philip Leftwich (BIO - Staff)" w:date="2020-09-04T13:54:00Z"/>
+          <w:ins w:id="11" w:author="Philip Leftwich (BIO - Staff)" w:date="2020-09-04T13:54:00Z"/>
         </w:trPr>
         <w:tc>
           <w:tcPr>
-            <w:tcW w:w="0" w:type="auto"/>
+            <w:tcW w:w="1493" w:type="dxa"/>
             <w:tcBorders>
               <w:top w:val="double" w:sz="6" w:space="0" w:color="auto"/>
             </w:tcBorders>
@@ -13357,38 +13485,22 @@
             </w:tcMar>
             <w:vAlign w:val="center"/>
             <w:hideMark/>
-            <w:tcPrChange w:id="13" w:author="Philip Leftwich (BIO - Staff)" w:date="2020-09-04T13:54:00Z">
-              <w:tcPr>
-                <w:tcW w:w="0" w:type="auto"/>
-                <w:tcBorders>
-                  <w:top w:val="double" w:sz="6" w:space="0" w:color="auto"/>
-                </w:tcBorders>
-                <w:tcMar>
-                  <w:top w:w="113" w:type="dxa"/>
-                  <w:left w:w="113" w:type="dxa"/>
-                  <w:bottom w:w="113" w:type="dxa"/>
-                  <w:right w:w="113" w:type="dxa"/>
-                </w:tcMar>
-                <w:vAlign w:val="center"/>
-                <w:hideMark/>
-              </w:tcPr>
-            </w:tcPrChange>
           </w:tcPr>
           <w:p>
             <w:pPr>
               <w:ind w:left="720"/>
               <w:rPr>
-                <w:ins w:id="14" w:author="Philip Leftwich (BIO - Staff)" w:date="2020-09-04T13:54:00Z"/>
+                <w:ins w:id="12" w:author="Philip Leftwich (BIO - Staff)" w:date="2020-09-04T13:54:00Z"/>
                 <w:rFonts w:ascii="Times New Roman" w:eastAsia="Times New Roman" w:hAnsi="Times New Roman" w:cs="Times New Roman"/>
                 <w:b/>
                 <w:bCs/>
                 <w:lang w:eastAsia="en-GB"/>
               </w:rPr>
-              <w:pPrChange w:id="15" w:author="Philip Leftwich (BIO - Staff)" w:date="2020-09-04T13:54:00Z">
+              <w:pPrChange w:id="13" w:author="Philip Leftwich (BIO - Staff)" w:date="2020-09-04T13:54:00Z">
                 <w:pPr/>
               </w:pPrChange>
             </w:pPr>
-            <w:ins w:id="16" w:author="Philip Leftwich (BIO - Staff)" w:date="2020-09-04T13:54:00Z">
+            <w:ins w:id="14" w:author="Philip Leftwich (BIO - Staff)" w:date="2020-09-04T13:54:00Z">
               <w:r>
                 <w:rPr>
                   <w:rFonts w:ascii="Times New Roman" w:eastAsia="Times New Roman" w:hAnsi="Times New Roman" w:cs="Times New Roman"/>
@@ -13403,7 +13515,7 @@
         </w:tc>
         <w:tc>
           <w:tcPr>
-            <w:tcW w:w="3795" w:type="dxa"/>
+            <w:tcW w:w="3332" w:type="dxa"/>
             <w:gridSpan w:val="3"/>
             <w:tcBorders>
               <w:top w:val="double" w:sz="6" w:space="0" w:color="auto"/>
@@ -13416,50 +13528,19 @@
             </w:tcMar>
             <w:vAlign w:val="center"/>
             <w:hideMark/>
-            <w:tcPrChange w:id="17" w:author="Philip Leftwich (BIO - Staff)" w:date="2020-09-04T13:54:00Z">
-              <w:tcPr>
-                <w:tcW w:w="0" w:type="auto"/>
-                <w:gridSpan w:val="3"/>
-                <w:tcBorders>
-                  <w:top w:val="double" w:sz="6" w:space="0" w:color="auto"/>
-                </w:tcBorders>
-                <w:tcMar>
-                  <w:top w:w="113" w:type="dxa"/>
-                  <w:left w:w="113" w:type="dxa"/>
-                  <w:bottom w:w="113" w:type="dxa"/>
-                  <w:right w:w="113" w:type="dxa"/>
-                </w:tcMar>
-                <w:vAlign w:val="center"/>
-                <w:hideMark/>
-              </w:tcPr>
-            </w:tcPrChange>
           </w:tcPr>
           <w:p>
             <w:pPr>
               <w:jc w:val="center"/>
               <w:rPr>
-                <w:ins w:id="18" w:author="Philip Leftwich (BIO - Staff)" w:date="2020-09-04T13:54:00Z"/>
+                <w:ins w:id="15" w:author="Philip Leftwich (BIO - Staff)" w:date="2020-09-04T13:54:00Z"/>
                 <w:rFonts w:ascii="Times New Roman" w:eastAsia="Times New Roman" w:hAnsi="Times New Roman" w:cs="Times New Roman"/>
                 <w:b/>
                 <w:bCs/>
                 <w:lang w:eastAsia="en-GB"/>
-                <w:rPrChange w:id="19" w:author="Philip Leftwich (BIO - Staff)" w:date="2020-09-04T13:55:00Z">
-                  <w:rPr>
-                    <w:ins w:id="20" w:author="Philip Leftwich (BIO - Staff)" w:date="2020-09-04T13:54:00Z"/>
-                    <w:rFonts w:ascii="Times New Roman" w:eastAsia="Times New Roman" w:hAnsi="Times New Roman" w:cs="Times New Roman"/>
-                    <w:b/>
-                    <w:bCs/>
-                    <w:lang w:eastAsia="en-GB"/>
-                  </w:rPr>
-                </w:rPrChange>
-              </w:rPr>
-              <w:pPrChange w:id="21" w:author="Philip Leftwich (BIO - Staff)" w:date="2020-09-04T13:55:00Z">
-                <w:pPr>
-                  <w:jc w:val="center"/>
-                </w:pPr>
-              </w:pPrChange>
+              </w:rPr>
             </w:pPr>
-            <w:ins w:id="22" w:author="Philip Leftwich (BIO - Staff)" w:date="2020-09-04T13:55:00Z">
+            <w:ins w:id="16" w:author="Philip Leftwich (BIO - Staff)" w:date="2020-09-04T13:55:00Z">
               <w:r>
                 <w:rPr>
                   <w:rFonts w:ascii="Times New Roman" w:eastAsia="Times New Roman" w:hAnsi="Times New Roman" w:cs="Times New Roman"/>
@@ -13488,21 +13569,13 @@
                 <w:t xml:space="preserve"> </w:t>
               </w:r>
             </w:ins>
-            <w:ins w:id="23" w:author="Philip Leftwich (BIO - Staff)" w:date="2020-09-04T13:54:00Z">
+            <w:ins w:id="17" w:author="Philip Leftwich (BIO - Staff)" w:date="2020-09-04T13:54:00Z">
               <w:r>
                 <w:rPr>
                   <w:rFonts w:ascii="Times New Roman" w:eastAsia="Times New Roman" w:hAnsi="Times New Roman" w:cs="Times New Roman"/>
                   <w:b/>
                   <w:bCs/>
                   <w:lang w:eastAsia="en-GB"/>
-                  <w:rPrChange w:id="24" w:author="Philip Leftwich (BIO - Staff)" w:date="2020-09-04T13:55:00Z">
-                    <w:rPr>
-                      <w:rFonts w:ascii="Times New Roman" w:eastAsia="Times New Roman" w:hAnsi="Times New Roman" w:cs="Times New Roman"/>
-                      <w:b/>
-                      <w:bCs/>
-                      <w:lang w:eastAsia="en-GB"/>
-                    </w:rPr>
-                  </w:rPrChange>
                 </w:rPr>
                 <w:t>(relative</w:t>
               </w:r>
@@ -13512,14 +13585,6 @@
                   <w:b/>
                   <w:bCs/>
                   <w:lang w:eastAsia="en-GB"/>
-                  <w:rPrChange w:id="25" w:author="Philip Leftwich (BIO - Staff)" w:date="2020-09-04T13:55:00Z">
-                    <w:rPr>
-                      <w:rFonts w:ascii="Times New Roman" w:eastAsia="Times New Roman" w:hAnsi="Times New Roman" w:cs="Times New Roman"/>
-                      <w:b/>
-                      <w:bCs/>
-                      <w:lang w:eastAsia="en-GB"/>
-                    </w:rPr>
-                  </w:rPrChange>
                 </w:rPr>
                 <w:br/>
                 <w:t>quantification values)</w:t>
@@ -13527,41 +13592,51 @@
             </w:ins>
           </w:p>
         </w:tc>
+        <w:tc>
+          <w:tcPr>
+            <w:tcW w:w="1074" w:type="dxa"/>
+            <w:tcBorders>
+              <w:top w:val="double" w:sz="6" w:space="0" w:color="auto"/>
+            </w:tcBorders>
+          </w:tcPr>
+          <w:p>
+            <w:pPr>
+              <w:jc w:val="center"/>
+              <w:rPr>
+                <w:ins w:id="18" w:author="Philip Leftwich (BIO - Staff)" w:date="2020-09-08T11:16:00Z"/>
+                <w:rFonts w:ascii="Times New Roman" w:eastAsia="Times New Roman" w:hAnsi="Times New Roman" w:cs="Times New Roman"/>
+                <w:b/>
+                <w:bCs/>
+                <w:lang w:eastAsia="en-GB"/>
+              </w:rPr>
+            </w:pPr>
+          </w:p>
+        </w:tc>
       </w:tr>
       <w:tr>
         <w:trPr>
-          <w:ins w:id="26" w:author="Philip Leftwich (BIO - Staff)" w:date="2020-09-04T13:54:00Z"/>
+          <w:ins w:id="19" w:author="Philip Leftwich (BIO - Staff)" w:date="2020-09-04T13:54:00Z"/>
         </w:trPr>
         <w:tc>
           <w:tcPr>
-            <w:tcW w:w="0" w:type="auto"/>
+            <w:tcW w:w="1493" w:type="dxa"/>
             <w:tcBorders>
               <w:bottom w:val="single" w:sz="6" w:space="0" w:color="auto"/>
             </w:tcBorders>
             <w:vAlign w:val="center"/>
             <w:hideMark/>
-            <w:tcPrChange w:id="27" w:author="Philip Leftwich (BIO - Staff)" w:date="2020-09-04T13:54:00Z">
-              <w:tcPr>
-                <w:tcW w:w="0" w:type="auto"/>
-                <w:tcBorders>
-                  <w:bottom w:val="single" w:sz="6" w:space="0" w:color="auto"/>
-                </w:tcBorders>
-                <w:vAlign w:val="center"/>
-                <w:hideMark/>
-              </w:tcPr>
-            </w:tcPrChange>
           </w:tcPr>
           <w:p>
             <w:pPr>
               <w:rPr>
-                <w:ins w:id="28" w:author="Philip Leftwich (BIO - Staff)" w:date="2020-09-04T13:54:00Z"/>
+                <w:ins w:id="20" w:author="Philip Leftwich (BIO - Staff)" w:date="2020-09-04T13:54:00Z"/>
                 <w:rFonts w:ascii="Times New Roman" w:eastAsia="Times New Roman" w:hAnsi="Times New Roman" w:cs="Times New Roman"/>
                 <w:i/>
                 <w:iCs/>
                 <w:lang w:eastAsia="en-GB"/>
               </w:rPr>
             </w:pPr>
-            <w:ins w:id="29" w:author="Philip Leftwich (BIO - Staff)" w:date="2020-09-04T13:54:00Z">
+            <w:ins w:id="21" w:author="Philip Leftwich (BIO - Staff)" w:date="2020-09-04T13:54:00Z">
               <w:r>
                 <w:rPr>
                   <w:rFonts w:ascii="Times New Roman" w:eastAsia="Times New Roman" w:hAnsi="Times New Roman" w:cs="Times New Roman"/>
@@ -13576,35 +13651,25 @@
         </w:tc>
         <w:tc>
           <w:tcPr>
-            <w:tcW w:w="0" w:type="auto"/>
+            <w:tcW w:w="964" w:type="dxa"/>
             <w:tcBorders>
               <w:bottom w:val="single" w:sz="6" w:space="0" w:color="auto"/>
             </w:tcBorders>
             <w:vAlign w:val="center"/>
             <w:hideMark/>
-            <w:tcPrChange w:id="30" w:author="Philip Leftwich (BIO - Staff)" w:date="2020-09-04T13:54:00Z">
-              <w:tcPr>
-                <w:tcW w:w="0" w:type="auto"/>
-                <w:tcBorders>
-                  <w:bottom w:val="single" w:sz="6" w:space="0" w:color="auto"/>
-                </w:tcBorders>
-                <w:vAlign w:val="center"/>
-                <w:hideMark/>
-              </w:tcPr>
-            </w:tcPrChange>
           </w:tcPr>
           <w:p>
             <w:pPr>
               <w:jc w:val="center"/>
               <w:rPr>
-                <w:ins w:id="31" w:author="Philip Leftwich (BIO - Staff)" w:date="2020-09-04T13:54:00Z"/>
+                <w:ins w:id="22" w:author="Philip Leftwich (BIO - Staff)" w:date="2020-09-04T13:54:00Z"/>
                 <w:rFonts w:ascii="Times New Roman" w:eastAsia="Times New Roman" w:hAnsi="Times New Roman" w:cs="Times New Roman"/>
                 <w:i/>
                 <w:iCs/>
                 <w:lang w:eastAsia="en-GB"/>
               </w:rPr>
             </w:pPr>
-            <w:ins w:id="32" w:author="Philip Leftwich (BIO - Staff)" w:date="2020-09-04T13:54:00Z">
+            <w:ins w:id="23" w:author="Philip Leftwich (BIO - Staff)" w:date="2020-09-04T13:54:00Z">
               <w:r>
                 <w:rPr>
                   <w:rFonts w:ascii="Times New Roman" w:eastAsia="Times New Roman" w:hAnsi="Times New Roman" w:cs="Times New Roman"/>
@@ -13619,35 +13684,25 @@
         </w:tc>
         <w:tc>
           <w:tcPr>
-            <w:tcW w:w="0" w:type="auto"/>
+            <w:tcW w:w="1426" w:type="dxa"/>
             <w:tcBorders>
               <w:bottom w:val="single" w:sz="6" w:space="0" w:color="auto"/>
             </w:tcBorders>
             <w:vAlign w:val="center"/>
             <w:hideMark/>
-            <w:tcPrChange w:id="33" w:author="Philip Leftwich (BIO - Staff)" w:date="2020-09-04T13:54:00Z">
-              <w:tcPr>
-                <w:tcW w:w="0" w:type="auto"/>
-                <w:tcBorders>
-                  <w:bottom w:val="single" w:sz="6" w:space="0" w:color="auto"/>
-                </w:tcBorders>
-                <w:vAlign w:val="center"/>
-                <w:hideMark/>
-              </w:tcPr>
-            </w:tcPrChange>
           </w:tcPr>
           <w:p>
             <w:pPr>
               <w:jc w:val="center"/>
               <w:rPr>
-                <w:ins w:id="34" w:author="Philip Leftwich (BIO - Staff)" w:date="2020-09-04T13:54:00Z"/>
+                <w:ins w:id="24" w:author="Philip Leftwich (BIO - Staff)" w:date="2020-09-04T13:54:00Z"/>
                 <w:rFonts w:ascii="Times New Roman" w:eastAsia="Times New Roman" w:hAnsi="Times New Roman" w:cs="Times New Roman"/>
                 <w:i/>
                 <w:iCs/>
                 <w:lang w:eastAsia="en-GB"/>
               </w:rPr>
             </w:pPr>
-            <w:ins w:id="35" w:author="Philip Leftwich (BIO - Staff)" w:date="2020-09-04T13:54:00Z">
+            <w:ins w:id="25" w:author="Philip Leftwich (BIO - Staff)" w:date="2020-09-04T13:54:00Z">
               <w:r>
                 <w:rPr>
                   <w:rFonts w:ascii="Times New Roman" w:eastAsia="Times New Roman" w:hAnsi="Times New Roman" w:cs="Times New Roman"/>
@@ -13662,35 +13717,25 @@
         </w:tc>
         <w:tc>
           <w:tcPr>
-            <w:tcW w:w="1405" w:type="dxa"/>
+            <w:tcW w:w="942" w:type="dxa"/>
             <w:tcBorders>
               <w:bottom w:val="single" w:sz="6" w:space="0" w:color="auto"/>
             </w:tcBorders>
             <w:vAlign w:val="center"/>
             <w:hideMark/>
-            <w:tcPrChange w:id="36" w:author="Philip Leftwich (BIO - Staff)" w:date="2020-09-04T13:54:00Z">
-              <w:tcPr>
-                <w:tcW w:w="0" w:type="auto"/>
-                <w:tcBorders>
-                  <w:bottom w:val="single" w:sz="6" w:space="0" w:color="auto"/>
-                </w:tcBorders>
-                <w:vAlign w:val="center"/>
-                <w:hideMark/>
-              </w:tcPr>
-            </w:tcPrChange>
           </w:tcPr>
           <w:p>
             <w:pPr>
               <w:jc w:val="center"/>
               <w:rPr>
-                <w:ins w:id="37" w:author="Philip Leftwich (BIO - Staff)" w:date="2020-09-04T13:54:00Z"/>
+                <w:ins w:id="26" w:author="Philip Leftwich (BIO - Staff)" w:date="2020-09-04T13:54:00Z"/>
                 <w:rFonts w:ascii="Times New Roman" w:eastAsia="Times New Roman" w:hAnsi="Times New Roman" w:cs="Times New Roman"/>
                 <w:i/>
                 <w:iCs/>
                 <w:lang w:eastAsia="en-GB"/>
               </w:rPr>
             </w:pPr>
-            <w:ins w:id="38" w:author="Philip Leftwich (BIO - Staff)" w:date="2020-09-04T13:54:00Z">
+            <w:ins w:id="27" w:author="Philip Leftwich (BIO - Staff)" w:date="2020-09-04T13:54:00Z">
               <w:r>
                 <w:rPr>
                   <w:rFonts w:ascii="Times New Roman" w:eastAsia="Times New Roman" w:hAnsi="Times New Roman" w:cs="Times New Roman"/>
@@ -13703,14 +13748,34 @@
             </w:ins>
           </w:p>
         </w:tc>
+        <w:tc>
+          <w:tcPr>
+            <w:tcW w:w="1074" w:type="dxa"/>
+            <w:tcBorders>
+              <w:bottom w:val="single" w:sz="6" w:space="0" w:color="auto"/>
+            </w:tcBorders>
+          </w:tcPr>
+          <w:p>
+            <w:pPr>
+              <w:jc w:val="center"/>
+              <w:rPr>
+                <w:ins w:id="28" w:author="Philip Leftwich (BIO - Staff)" w:date="2020-09-08T11:16:00Z"/>
+                <w:rFonts w:ascii="Times New Roman" w:eastAsia="Times New Roman" w:hAnsi="Times New Roman" w:cs="Times New Roman"/>
+                <w:i/>
+                <w:iCs/>
+                <w:lang w:eastAsia="en-GB"/>
+              </w:rPr>
+            </w:pPr>
+          </w:p>
+        </w:tc>
       </w:tr>
       <w:tr>
         <w:trPr>
-          <w:ins w:id="39" w:author="Philip Leftwich (BIO - Staff)" w:date="2020-09-04T13:54:00Z"/>
+          <w:ins w:id="29" w:author="Philip Leftwich (BIO - Staff)" w:date="2020-09-04T13:54:00Z"/>
         </w:trPr>
         <w:tc>
           <w:tcPr>
-            <w:tcW w:w="0" w:type="auto"/>
+            <w:tcW w:w="1493" w:type="dxa"/>
             <w:tcMar>
               <w:top w:w="113" w:type="dxa"/>
               <w:left w:w="113" w:type="dxa"/>
@@ -13718,29 +13783,17 @@
               <w:right w:w="113" w:type="dxa"/>
             </w:tcMar>
             <w:hideMark/>
-            <w:tcPrChange w:id="40" w:author="Philip Leftwich (BIO - Staff)" w:date="2020-09-04T13:54:00Z">
-              <w:tcPr>
-                <w:tcW w:w="0" w:type="auto"/>
-                <w:tcMar>
-                  <w:top w:w="113" w:type="dxa"/>
-                  <w:left w:w="113" w:type="dxa"/>
-                  <w:bottom w:w="113" w:type="dxa"/>
-                  <w:right w:w="113" w:type="dxa"/>
-                </w:tcMar>
-                <w:hideMark/>
-              </w:tcPr>
-            </w:tcPrChange>
           </w:tcPr>
           <w:p>
             <w:pPr>
               <w:rPr>
-                <w:ins w:id="41" w:author="Philip Leftwich (BIO - Staff)" w:date="2020-09-04T13:54:00Z"/>
+                <w:ins w:id="30" w:author="Philip Leftwich (BIO - Staff)" w:date="2020-09-04T13:54:00Z"/>
                 <w:rFonts w:ascii="Times New Roman" w:eastAsia="Times New Roman" w:hAnsi="Times New Roman" w:cs="Times New Roman"/>
                 <w:lang w:eastAsia="en-GB"/>
               </w:rPr>
             </w:pPr>
             <w:proofErr w:type="spellStart"/>
-            <w:ins w:id="42" w:author="Philip Leftwich (BIO - Staff)" w:date="2020-09-04T13:55:00Z">
+            <w:ins w:id="31" w:author="Philip Leftwich (BIO - Staff)" w:date="2020-09-04T13:55:00Z">
               <w:r>
                 <w:rPr>
                   <w:rFonts w:ascii="Times New Roman" w:eastAsia="Times New Roman" w:hAnsi="Times New Roman" w:cs="Times New Roman"/>
@@ -13761,7 +13814,7 @@
         </w:tc>
         <w:tc>
           <w:tcPr>
-            <w:tcW w:w="0" w:type="auto"/>
+            <w:tcW w:w="964" w:type="dxa"/>
             <w:tcMar>
               <w:top w:w="113" w:type="dxa"/>
               <w:left w:w="113" w:type="dxa"/>
@@ -13769,29 +13822,17 @@
               <w:right w:w="113" w:type="dxa"/>
             </w:tcMar>
             <w:hideMark/>
-            <w:tcPrChange w:id="43" w:author="Philip Leftwich (BIO - Staff)" w:date="2020-09-04T13:54:00Z">
-              <w:tcPr>
-                <w:tcW w:w="0" w:type="auto"/>
-                <w:tcMar>
-                  <w:top w:w="113" w:type="dxa"/>
-                  <w:left w:w="113" w:type="dxa"/>
-                  <w:bottom w:w="113" w:type="dxa"/>
-                  <w:right w:w="113" w:type="dxa"/>
-                </w:tcMar>
-                <w:hideMark/>
-              </w:tcPr>
-            </w:tcPrChange>
           </w:tcPr>
           <w:p>
             <w:pPr>
               <w:jc w:val="center"/>
               <w:rPr>
-                <w:ins w:id="44" w:author="Philip Leftwich (BIO - Staff)" w:date="2020-09-04T13:54:00Z"/>
+                <w:ins w:id="32" w:author="Philip Leftwich (BIO - Staff)" w:date="2020-09-04T13:54:00Z"/>
                 <w:rFonts w:ascii="Times New Roman" w:eastAsia="Times New Roman" w:hAnsi="Times New Roman" w:cs="Times New Roman"/>
                 <w:lang w:eastAsia="en-GB"/>
               </w:rPr>
             </w:pPr>
-            <w:ins w:id="45" w:author="Philip Leftwich (BIO - Staff)" w:date="2020-09-04T13:54:00Z">
+            <w:ins w:id="33" w:author="Philip Leftwich (BIO - Staff)" w:date="2020-09-04T13:54:00Z">
               <w:r>
                 <w:rPr>
                   <w:rFonts w:ascii="Times New Roman" w:eastAsia="Times New Roman" w:hAnsi="Times New Roman" w:cs="Times New Roman"/>
@@ -13804,7 +13845,7 @@
         </w:tc>
         <w:tc>
           <w:tcPr>
-            <w:tcW w:w="0" w:type="auto"/>
+            <w:tcW w:w="1426" w:type="dxa"/>
             <w:tcMar>
               <w:top w:w="113" w:type="dxa"/>
               <w:left w:w="113" w:type="dxa"/>
@@ -13812,29 +13853,17 @@
               <w:right w:w="113" w:type="dxa"/>
             </w:tcMar>
             <w:hideMark/>
-            <w:tcPrChange w:id="46" w:author="Philip Leftwich (BIO - Staff)" w:date="2020-09-04T13:54:00Z">
-              <w:tcPr>
-                <w:tcW w:w="0" w:type="auto"/>
-                <w:tcMar>
-                  <w:top w:w="113" w:type="dxa"/>
-                  <w:left w:w="113" w:type="dxa"/>
-                  <w:bottom w:w="113" w:type="dxa"/>
-                  <w:right w:w="113" w:type="dxa"/>
-                </w:tcMar>
-                <w:hideMark/>
-              </w:tcPr>
-            </w:tcPrChange>
           </w:tcPr>
           <w:p>
             <w:pPr>
               <w:jc w:val="center"/>
               <w:rPr>
-                <w:ins w:id="47" w:author="Philip Leftwich (BIO - Staff)" w:date="2020-09-04T13:54:00Z"/>
+                <w:ins w:id="34" w:author="Philip Leftwich (BIO - Staff)" w:date="2020-09-04T13:54:00Z"/>
                 <w:rFonts w:ascii="Times New Roman" w:eastAsia="Times New Roman" w:hAnsi="Times New Roman" w:cs="Times New Roman"/>
                 <w:lang w:eastAsia="en-GB"/>
               </w:rPr>
             </w:pPr>
-            <w:ins w:id="48" w:author="Philip Leftwich (BIO - Staff)" w:date="2020-09-04T13:54:00Z">
+            <w:ins w:id="35" w:author="Philip Leftwich (BIO - Staff)" w:date="2020-09-04T13:54:00Z">
               <w:r>
                 <w:rPr>
                   <w:rFonts w:ascii="Times New Roman" w:eastAsia="Times New Roman" w:hAnsi="Times New Roman" w:cs="Times New Roman"/>
@@ -13847,7 +13876,7 @@
         </w:tc>
         <w:tc>
           <w:tcPr>
-            <w:tcW w:w="1405" w:type="dxa"/>
+            <w:tcW w:w="942" w:type="dxa"/>
             <w:tcMar>
               <w:top w:w="113" w:type="dxa"/>
               <w:left w:w="113" w:type="dxa"/>
@@ -13855,29 +13884,17 @@
               <w:right w:w="113" w:type="dxa"/>
             </w:tcMar>
             <w:hideMark/>
-            <w:tcPrChange w:id="49" w:author="Philip Leftwich (BIO - Staff)" w:date="2020-09-04T13:54:00Z">
-              <w:tcPr>
-                <w:tcW w:w="0" w:type="auto"/>
-                <w:tcMar>
-                  <w:top w:w="113" w:type="dxa"/>
-                  <w:left w:w="113" w:type="dxa"/>
-                  <w:bottom w:w="113" w:type="dxa"/>
-                  <w:right w:w="113" w:type="dxa"/>
-                </w:tcMar>
-                <w:hideMark/>
-              </w:tcPr>
-            </w:tcPrChange>
           </w:tcPr>
           <w:p>
             <w:pPr>
               <w:jc w:val="center"/>
               <w:rPr>
-                <w:ins w:id="50" w:author="Philip Leftwich (BIO - Staff)" w:date="2020-09-04T13:54:00Z"/>
+                <w:ins w:id="36" w:author="Philip Leftwich (BIO - Staff)" w:date="2020-09-04T13:54:00Z"/>
                 <w:rFonts w:ascii="Times New Roman" w:eastAsia="Times New Roman" w:hAnsi="Times New Roman" w:cs="Times New Roman"/>
                 <w:lang w:eastAsia="en-GB"/>
               </w:rPr>
             </w:pPr>
-            <w:ins w:id="51" w:author="Philip Leftwich (BIO - Staff)" w:date="2020-09-04T13:54:00Z">
+            <w:ins w:id="37" w:author="Philip Leftwich (BIO - Staff)" w:date="2020-09-04T13:54:00Z">
               <w:r>
                 <w:rPr>
                   <w:rFonts w:ascii="Times New Roman" w:eastAsia="Times New Roman" w:hAnsi="Times New Roman" w:cs="Times New Roman"/>
@@ -13888,14 +13905,29 @@
             </w:ins>
           </w:p>
         </w:tc>
+        <w:tc>
+          <w:tcPr>
+            <w:tcW w:w="1074" w:type="dxa"/>
+          </w:tcPr>
+          <w:p>
+            <w:pPr>
+              <w:jc w:val="center"/>
+              <w:rPr>
+                <w:ins w:id="38" w:author="Philip Leftwich (BIO - Staff)" w:date="2020-09-08T11:16:00Z"/>
+                <w:rFonts w:ascii="Times New Roman" w:eastAsia="Times New Roman" w:hAnsi="Times New Roman" w:cs="Times New Roman"/>
+                <w:lang w:eastAsia="en-GB"/>
+              </w:rPr>
+            </w:pPr>
+          </w:p>
+        </w:tc>
       </w:tr>
       <w:tr>
         <w:trPr>
-          <w:ins w:id="52" w:author="Philip Leftwich (BIO - Staff)" w:date="2020-09-04T13:54:00Z"/>
+          <w:ins w:id="39" w:author="Philip Leftwich (BIO - Staff)" w:date="2020-09-04T13:54:00Z"/>
         </w:trPr>
         <w:tc>
           <w:tcPr>
-            <w:tcW w:w="0" w:type="auto"/>
+            <w:tcW w:w="1493" w:type="dxa"/>
             <w:tcMar>
               <w:top w:w="113" w:type="dxa"/>
               <w:left w:w="113" w:type="dxa"/>
@@ -13903,29 +13935,17 @@
               <w:right w:w="113" w:type="dxa"/>
             </w:tcMar>
             <w:hideMark/>
-            <w:tcPrChange w:id="53" w:author="Philip Leftwich (BIO - Staff)" w:date="2020-09-04T13:54:00Z">
-              <w:tcPr>
-                <w:tcW w:w="0" w:type="auto"/>
-                <w:tcMar>
-                  <w:top w:w="113" w:type="dxa"/>
-                  <w:left w:w="113" w:type="dxa"/>
-                  <w:bottom w:w="113" w:type="dxa"/>
-                  <w:right w:w="113" w:type="dxa"/>
-                </w:tcMar>
-                <w:hideMark/>
-              </w:tcPr>
-            </w:tcPrChange>
           </w:tcPr>
           <w:p>
             <w:pPr>
               <w:rPr>
-                <w:ins w:id="54" w:author="Philip Leftwich (BIO - Staff)" w:date="2020-09-04T13:54:00Z"/>
+                <w:ins w:id="40" w:author="Philip Leftwich (BIO - Staff)" w:date="2020-09-04T13:54:00Z"/>
                 <w:rFonts w:ascii="Times New Roman" w:eastAsia="Times New Roman" w:hAnsi="Times New Roman" w:cs="Times New Roman"/>
                 <w:lang w:eastAsia="en-GB"/>
               </w:rPr>
             </w:pPr>
             <w:proofErr w:type="spellStart"/>
-            <w:ins w:id="55" w:author="Philip Leftwich (BIO - Staff)" w:date="2020-09-04T13:54:00Z">
+            <w:ins w:id="41" w:author="Philip Leftwich (BIO - Staff)" w:date="2020-09-04T13:54:00Z">
               <w:r>
                 <w:rPr>
                   <w:rFonts w:ascii="Times New Roman" w:eastAsia="Times New Roman" w:hAnsi="Times New Roman" w:cs="Times New Roman"/>
@@ -13946,7 +13966,7 @@
         </w:tc>
         <w:tc>
           <w:tcPr>
-            <w:tcW w:w="0" w:type="auto"/>
+            <w:tcW w:w="964" w:type="dxa"/>
             <w:tcMar>
               <w:top w:w="113" w:type="dxa"/>
               <w:left w:w="113" w:type="dxa"/>
@@ -13954,29 +13974,17 @@
               <w:right w:w="113" w:type="dxa"/>
             </w:tcMar>
             <w:hideMark/>
-            <w:tcPrChange w:id="56" w:author="Philip Leftwich (BIO - Staff)" w:date="2020-09-04T13:54:00Z">
-              <w:tcPr>
-                <w:tcW w:w="0" w:type="auto"/>
-                <w:tcMar>
-                  <w:top w:w="113" w:type="dxa"/>
-                  <w:left w:w="113" w:type="dxa"/>
-                  <w:bottom w:w="113" w:type="dxa"/>
-                  <w:right w:w="113" w:type="dxa"/>
-                </w:tcMar>
-                <w:hideMark/>
-              </w:tcPr>
-            </w:tcPrChange>
           </w:tcPr>
           <w:p>
             <w:pPr>
               <w:jc w:val="center"/>
               <w:rPr>
-                <w:ins w:id="57" w:author="Philip Leftwich (BIO - Staff)" w:date="2020-09-04T13:54:00Z"/>
+                <w:ins w:id="42" w:author="Philip Leftwich (BIO - Staff)" w:date="2020-09-04T13:54:00Z"/>
                 <w:rFonts w:ascii="Times New Roman" w:eastAsia="Times New Roman" w:hAnsi="Times New Roman" w:cs="Times New Roman"/>
                 <w:lang w:eastAsia="en-GB"/>
               </w:rPr>
             </w:pPr>
-            <w:ins w:id="58" w:author="Philip Leftwich (BIO - Staff)" w:date="2020-09-04T13:54:00Z">
+            <w:ins w:id="43" w:author="Philip Leftwich (BIO - Staff)" w:date="2020-09-04T13:54:00Z">
               <w:r>
                 <w:rPr>
                   <w:rFonts w:ascii="Times New Roman" w:eastAsia="Times New Roman" w:hAnsi="Times New Roman" w:cs="Times New Roman"/>
@@ -13989,7 +13997,7 @@
         </w:tc>
         <w:tc>
           <w:tcPr>
-            <w:tcW w:w="0" w:type="auto"/>
+            <w:tcW w:w="1426" w:type="dxa"/>
             <w:tcMar>
               <w:top w:w="113" w:type="dxa"/>
               <w:left w:w="113" w:type="dxa"/>
@@ -13997,29 +14005,17 @@
               <w:right w:w="113" w:type="dxa"/>
             </w:tcMar>
             <w:hideMark/>
-            <w:tcPrChange w:id="59" w:author="Philip Leftwich (BIO - Staff)" w:date="2020-09-04T13:54:00Z">
-              <w:tcPr>
-                <w:tcW w:w="0" w:type="auto"/>
-                <w:tcMar>
-                  <w:top w:w="113" w:type="dxa"/>
-                  <w:left w:w="113" w:type="dxa"/>
-                  <w:bottom w:w="113" w:type="dxa"/>
-                  <w:right w:w="113" w:type="dxa"/>
-                </w:tcMar>
-                <w:hideMark/>
-              </w:tcPr>
-            </w:tcPrChange>
           </w:tcPr>
           <w:p>
             <w:pPr>
               <w:jc w:val="center"/>
               <w:rPr>
-                <w:ins w:id="60" w:author="Philip Leftwich (BIO - Staff)" w:date="2020-09-04T13:54:00Z"/>
+                <w:ins w:id="44" w:author="Philip Leftwich (BIO - Staff)" w:date="2020-09-04T13:54:00Z"/>
                 <w:rFonts w:ascii="Times New Roman" w:eastAsia="Times New Roman" w:hAnsi="Times New Roman" w:cs="Times New Roman"/>
                 <w:lang w:eastAsia="en-GB"/>
               </w:rPr>
             </w:pPr>
-            <w:ins w:id="61" w:author="Philip Leftwich (BIO - Staff)" w:date="2020-09-04T13:54:00Z">
+            <w:ins w:id="45" w:author="Philip Leftwich (BIO - Staff)" w:date="2020-09-04T13:54:00Z">
               <w:r>
                 <w:rPr>
                   <w:rFonts w:ascii="Times New Roman" w:eastAsia="Times New Roman" w:hAnsi="Times New Roman" w:cs="Times New Roman"/>
@@ -14032,7 +14028,7 @@
         </w:tc>
         <w:tc>
           <w:tcPr>
-            <w:tcW w:w="1405" w:type="dxa"/>
+            <w:tcW w:w="942" w:type="dxa"/>
             <w:tcMar>
               <w:top w:w="113" w:type="dxa"/>
               <w:left w:w="113" w:type="dxa"/>
@@ -14040,29 +14036,17 @@
               <w:right w:w="113" w:type="dxa"/>
             </w:tcMar>
             <w:hideMark/>
-            <w:tcPrChange w:id="62" w:author="Philip Leftwich (BIO - Staff)" w:date="2020-09-04T13:54:00Z">
-              <w:tcPr>
-                <w:tcW w:w="0" w:type="auto"/>
-                <w:tcMar>
-                  <w:top w:w="113" w:type="dxa"/>
-                  <w:left w:w="113" w:type="dxa"/>
-                  <w:bottom w:w="113" w:type="dxa"/>
-                  <w:right w:w="113" w:type="dxa"/>
-                </w:tcMar>
-                <w:hideMark/>
-              </w:tcPr>
-            </w:tcPrChange>
           </w:tcPr>
           <w:p>
             <w:pPr>
               <w:jc w:val="center"/>
               <w:rPr>
-                <w:ins w:id="63" w:author="Philip Leftwich (BIO - Staff)" w:date="2020-09-04T13:54:00Z"/>
+                <w:ins w:id="46" w:author="Philip Leftwich (BIO - Staff)" w:date="2020-09-04T13:54:00Z"/>
                 <w:rFonts w:ascii="Times New Roman" w:eastAsia="Times New Roman" w:hAnsi="Times New Roman" w:cs="Times New Roman"/>
                 <w:lang w:eastAsia="en-GB"/>
               </w:rPr>
             </w:pPr>
-            <w:ins w:id="64" w:author="Philip Leftwich (BIO - Staff)" w:date="2020-09-04T13:54:00Z">
+            <w:ins w:id="47" w:author="Philip Leftwich (BIO - Staff)" w:date="2020-09-04T13:54:00Z">
               <w:r>
                 <w:rPr>
                   <w:rFonts w:ascii="Times New Roman" w:eastAsia="Times New Roman" w:hAnsi="Times New Roman" w:cs="Times New Roman"/>
@@ -14073,14 +14057,29 @@
             </w:ins>
           </w:p>
         </w:tc>
+        <w:tc>
+          <w:tcPr>
+            <w:tcW w:w="1074" w:type="dxa"/>
+          </w:tcPr>
+          <w:p>
+            <w:pPr>
+              <w:jc w:val="center"/>
+              <w:rPr>
+                <w:ins w:id="48" w:author="Philip Leftwich (BIO - Staff)" w:date="2020-09-08T11:16:00Z"/>
+                <w:rFonts w:ascii="Times New Roman" w:eastAsia="Times New Roman" w:hAnsi="Times New Roman" w:cs="Times New Roman"/>
+                <w:lang w:eastAsia="en-GB"/>
+              </w:rPr>
+            </w:pPr>
+          </w:p>
+        </w:tc>
       </w:tr>
       <w:tr>
         <w:trPr>
-          <w:ins w:id="65" w:author="Philip Leftwich (BIO - Staff)" w:date="2020-09-04T13:54:00Z"/>
+          <w:ins w:id="49" w:author="Philip Leftwich (BIO - Staff)" w:date="2020-09-04T13:54:00Z"/>
         </w:trPr>
         <w:tc>
           <w:tcPr>
-            <w:tcW w:w="0" w:type="auto"/>
+            <w:tcW w:w="1493" w:type="dxa"/>
             <w:tcMar>
               <w:top w:w="113" w:type="dxa"/>
               <w:left w:w="113" w:type="dxa"/>
@@ -14088,29 +14087,17 @@
               <w:right w:w="113" w:type="dxa"/>
             </w:tcMar>
             <w:hideMark/>
-            <w:tcPrChange w:id="66" w:author="Philip Leftwich (BIO - Staff)" w:date="2020-09-04T13:54:00Z">
-              <w:tcPr>
-                <w:tcW w:w="0" w:type="auto"/>
-                <w:tcMar>
-                  <w:top w:w="113" w:type="dxa"/>
-                  <w:left w:w="113" w:type="dxa"/>
-                  <w:bottom w:w="113" w:type="dxa"/>
-                  <w:right w:w="113" w:type="dxa"/>
-                </w:tcMar>
-                <w:hideMark/>
-              </w:tcPr>
-            </w:tcPrChange>
           </w:tcPr>
           <w:p>
             <w:pPr>
               <w:rPr>
-                <w:ins w:id="67" w:author="Philip Leftwich (BIO - Staff)" w:date="2020-09-04T13:54:00Z"/>
+                <w:ins w:id="50" w:author="Philip Leftwich (BIO - Staff)" w:date="2020-09-04T13:54:00Z"/>
                 <w:rFonts w:ascii="Times New Roman" w:eastAsia="Times New Roman" w:hAnsi="Times New Roman" w:cs="Times New Roman"/>
                 <w:lang w:eastAsia="en-GB"/>
               </w:rPr>
             </w:pPr>
             <w:proofErr w:type="spellStart"/>
-            <w:ins w:id="68" w:author="Philip Leftwich (BIO - Staff)" w:date="2020-09-04T13:54:00Z">
+            <w:ins w:id="51" w:author="Philip Leftwich (BIO - Staff)" w:date="2020-09-04T13:54:00Z">
               <w:r>
                 <w:rPr>
                   <w:rFonts w:ascii="Times New Roman" w:eastAsia="Times New Roman" w:hAnsi="Times New Roman" w:cs="Times New Roman"/>
@@ -14131,7 +14118,7 @@
         </w:tc>
         <w:tc>
           <w:tcPr>
-            <w:tcW w:w="0" w:type="auto"/>
+            <w:tcW w:w="964" w:type="dxa"/>
             <w:tcMar>
               <w:top w:w="113" w:type="dxa"/>
               <w:left w:w="113" w:type="dxa"/>
@@ -14139,29 +14126,17 @@
               <w:right w:w="113" w:type="dxa"/>
             </w:tcMar>
             <w:hideMark/>
-            <w:tcPrChange w:id="69" w:author="Philip Leftwich (BIO - Staff)" w:date="2020-09-04T13:54:00Z">
-              <w:tcPr>
-                <w:tcW w:w="0" w:type="auto"/>
-                <w:tcMar>
-                  <w:top w:w="113" w:type="dxa"/>
-                  <w:left w:w="113" w:type="dxa"/>
-                  <w:bottom w:w="113" w:type="dxa"/>
-                  <w:right w:w="113" w:type="dxa"/>
-                </w:tcMar>
-                <w:hideMark/>
-              </w:tcPr>
-            </w:tcPrChange>
           </w:tcPr>
           <w:p>
             <w:pPr>
               <w:jc w:val="center"/>
               <w:rPr>
-                <w:ins w:id="70" w:author="Philip Leftwich (BIO - Staff)" w:date="2020-09-04T13:54:00Z"/>
+                <w:ins w:id="52" w:author="Philip Leftwich (BIO - Staff)" w:date="2020-09-04T13:54:00Z"/>
                 <w:rFonts w:ascii="Times New Roman" w:eastAsia="Times New Roman" w:hAnsi="Times New Roman" w:cs="Times New Roman"/>
                 <w:lang w:eastAsia="en-GB"/>
               </w:rPr>
             </w:pPr>
-            <w:ins w:id="71" w:author="Philip Leftwich (BIO - Staff)" w:date="2020-09-04T13:54:00Z">
+            <w:ins w:id="53" w:author="Philip Leftwich (BIO - Staff)" w:date="2020-09-04T13:54:00Z">
               <w:r>
                 <w:rPr>
                   <w:rFonts w:ascii="Times New Roman" w:eastAsia="Times New Roman" w:hAnsi="Times New Roman" w:cs="Times New Roman"/>
@@ -14174,7 +14149,7 @@
         </w:tc>
         <w:tc>
           <w:tcPr>
-            <w:tcW w:w="0" w:type="auto"/>
+            <w:tcW w:w="1426" w:type="dxa"/>
             <w:tcMar>
               <w:top w:w="113" w:type="dxa"/>
               <w:left w:w="113" w:type="dxa"/>
@@ -14182,29 +14157,17 @@
               <w:right w:w="113" w:type="dxa"/>
             </w:tcMar>
             <w:hideMark/>
-            <w:tcPrChange w:id="72" w:author="Philip Leftwich (BIO - Staff)" w:date="2020-09-04T13:54:00Z">
-              <w:tcPr>
-                <w:tcW w:w="0" w:type="auto"/>
-                <w:tcMar>
-                  <w:top w:w="113" w:type="dxa"/>
-                  <w:left w:w="113" w:type="dxa"/>
-                  <w:bottom w:w="113" w:type="dxa"/>
-                  <w:right w:w="113" w:type="dxa"/>
-                </w:tcMar>
-                <w:hideMark/>
-              </w:tcPr>
-            </w:tcPrChange>
           </w:tcPr>
           <w:p>
             <w:pPr>
               <w:jc w:val="center"/>
               <w:rPr>
-                <w:ins w:id="73" w:author="Philip Leftwich (BIO - Staff)" w:date="2020-09-04T13:54:00Z"/>
+                <w:ins w:id="54" w:author="Philip Leftwich (BIO - Staff)" w:date="2020-09-04T13:54:00Z"/>
                 <w:rFonts w:ascii="Times New Roman" w:eastAsia="Times New Roman" w:hAnsi="Times New Roman" w:cs="Times New Roman"/>
                 <w:lang w:eastAsia="en-GB"/>
               </w:rPr>
             </w:pPr>
-            <w:ins w:id="74" w:author="Philip Leftwich (BIO - Staff)" w:date="2020-09-04T13:54:00Z">
+            <w:ins w:id="55" w:author="Philip Leftwich (BIO - Staff)" w:date="2020-09-04T13:54:00Z">
               <w:r>
                 <w:rPr>
                   <w:rFonts w:ascii="Times New Roman" w:eastAsia="Times New Roman" w:hAnsi="Times New Roman" w:cs="Times New Roman"/>
@@ -14217,7 +14180,7 @@
         </w:tc>
         <w:tc>
           <w:tcPr>
-            <w:tcW w:w="1405" w:type="dxa"/>
+            <w:tcW w:w="942" w:type="dxa"/>
             <w:tcMar>
               <w:top w:w="113" w:type="dxa"/>
               <w:left w:w="113" w:type="dxa"/>
@@ -14225,29 +14188,17 @@
               <w:right w:w="113" w:type="dxa"/>
             </w:tcMar>
             <w:hideMark/>
-            <w:tcPrChange w:id="75" w:author="Philip Leftwich (BIO - Staff)" w:date="2020-09-04T13:54:00Z">
-              <w:tcPr>
-                <w:tcW w:w="0" w:type="auto"/>
-                <w:tcMar>
-                  <w:top w:w="113" w:type="dxa"/>
-                  <w:left w:w="113" w:type="dxa"/>
-                  <w:bottom w:w="113" w:type="dxa"/>
-                  <w:right w:w="113" w:type="dxa"/>
-                </w:tcMar>
-                <w:hideMark/>
-              </w:tcPr>
-            </w:tcPrChange>
           </w:tcPr>
           <w:p>
             <w:pPr>
               <w:jc w:val="center"/>
               <w:rPr>
-                <w:ins w:id="76" w:author="Philip Leftwich (BIO - Staff)" w:date="2020-09-04T13:54:00Z"/>
+                <w:ins w:id="56" w:author="Philip Leftwich (BIO - Staff)" w:date="2020-09-04T13:54:00Z"/>
                 <w:rFonts w:ascii="Times New Roman" w:eastAsia="Times New Roman" w:hAnsi="Times New Roman" w:cs="Times New Roman"/>
                 <w:lang w:eastAsia="en-GB"/>
               </w:rPr>
             </w:pPr>
-            <w:ins w:id="77" w:author="Philip Leftwich (BIO - Staff)" w:date="2020-09-04T13:54:00Z">
+            <w:ins w:id="57" w:author="Philip Leftwich (BIO - Staff)" w:date="2020-09-04T13:54:00Z">
               <w:r>
                 <w:rPr>
                   <w:rFonts w:ascii="Times New Roman" w:eastAsia="Times New Roman" w:hAnsi="Times New Roman" w:cs="Times New Roman"/>
@@ -14258,14 +14209,29 @@
             </w:ins>
           </w:p>
         </w:tc>
+        <w:tc>
+          <w:tcPr>
+            <w:tcW w:w="1074" w:type="dxa"/>
+          </w:tcPr>
+          <w:p>
+            <w:pPr>
+              <w:jc w:val="center"/>
+              <w:rPr>
+                <w:ins w:id="58" w:author="Philip Leftwich (BIO - Staff)" w:date="2020-09-08T11:16:00Z"/>
+                <w:rFonts w:ascii="Times New Roman" w:eastAsia="Times New Roman" w:hAnsi="Times New Roman" w:cs="Times New Roman"/>
+                <w:lang w:eastAsia="en-GB"/>
+              </w:rPr>
+            </w:pPr>
+          </w:p>
+        </w:tc>
       </w:tr>
       <w:tr>
         <w:trPr>
-          <w:ins w:id="78" w:author="Philip Leftwich (BIO - Staff)" w:date="2020-09-04T13:54:00Z"/>
+          <w:ins w:id="59" w:author="Philip Leftwich (BIO - Staff)" w:date="2020-09-04T13:54:00Z"/>
         </w:trPr>
         <w:tc>
           <w:tcPr>
-            <w:tcW w:w="0" w:type="auto"/>
+            <w:tcW w:w="1493" w:type="dxa"/>
             <w:tcMar>
               <w:top w:w="113" w:type="dxa"/>
               <w:left w:w="113" w:type="dxa"/>
@@ -14273,29 +14239,17 @@
               <w:right w:w="113" w:type="dxa"/>
             </w:tcMar>
             <w:hideMark/>
-            <w:tcPrChange w:id="79" w:author="Philip Leftwich (BIO - Staff)" w:date="2020-09-04T13:54:00Z">
-              <w:tcPr>
-                <w:tcW w:w="0" w:type="auto"/>
-                <w:tcMar>
-                  <w:top w:w="113" w:type="dxa"/>
-                  <w:left w:w="113" w:type="dxa"/>
-                  <w:bottom w:w="113" w:type="dxa"/>
-                  <w:right w:w="113" w:type="dxa"/>
-                </w:tcMar>
-                <w:hideMark/>
-              </w:tcPr>
-            </w:tcPrChange>
           </w:tcPr>
           <w:p>
             <w:pPr>
               <w:rPr>
-                <w:ins w:id="80" w:author="Philip Leftwich (BIO - Staff)" w:date="2020-09-04T13:54:00Z"/>
+                <w:ins w:id="60" w:author="Philip Leftwich (BIO - Staff)" w:date="2020-09-04T13:54:00Z"/>
                 <w:rFonts w:ascii="Times New Roman" w:eastAsia="Times New Roman" w:hAnsi="Times New Roman" w:cs="Times New Roman"/>
                 <w:lang w:eastAsia="en-GB"/>
               </w:rPr>
             </w:pPr>
             <w:proofErr w:type="spellStart"/>
-            <w:ins w:id="81" w:author="Philip Leftwich (BIO - Staff)" w:date="2020-09-04T13:54:00Z">
+            <w:ins w:id="61" w:author="Philip Leftwich (BIO - Staff)" w:date="2020-09-04T13:54:00Z">
               <w:r>
                 <w:rPr>
                   <w:rFonts w:ascii="Times New Roman" w:eastAsia="Times New Roman" w:hAnsi="Times New Roman" w:cs="Times New Roman"/>
@@ -14316,7 +14270,7 @@
         </w:tc>
         <w:tc>
           <w:tcPr>
-            <w:tcW w:w="0" w:type="auto"/>
+            <w:tcW w:w="964" w:type="dxa"/>
             <w:tcMar>
               <w:top w:w="113" w:type="dxa"/>
               <w:left w:w="113" w:type="dxa"/>
@@ -14324,29 +14278,17 @@
               <w:right w:w="113" w:type="dxa"/>
             </w:tcMar>
             <w:hideMark/>
-            <w:tcPrChange w:id="82" w:author="Philip Leftwich (BIO - Staff)" w:date="2020-09-04T13:54:00Z">
-              <w:tcPr>
-                <w:tcW w:w="0" w:type="auto"/>
-                <w:tcMar>
-                  <w:top w:w="113" w:type="dxa"/>
-                  <w:left w:w="113" w:type="dxa"/>
-                  <w:bottom w:w="113" w:type="dxa"/>
-                  <w:right w:w="113" w:type="dxa"/>
-                </w:tcMar>
-                <w:hideMark/>
-              </w:tcPr>
-            </w:tcPrChange>
           </w:tcPr>
           <w:p>
             <w:pPr>
               <w:jc w:val="center"/>
               <w:rPr>
-                <w:ins w:id="83" w:author="Philip Leftwich (BIO - Staff)" w:date="2020-09-04T13:54:00Z"/>
+                <w:ins w:id="62" w:author="Philip Leftwich (BIO - Staff)" w:date="2020-09-04T13:54:00Z"/>
                 <w:rFonts w:ascii="Times New Roman" w:eastAsia="Times New Roman" w:hAnsi="Times New Roman" w:cs="Times New Roman"/>
                 <w:lang w:eastAsia="en-GB"/>
               </w:rPr>
             </w:pPr>
-            <w:ins w:id="84" w:author="Philip Leftwich (BIO - Staff)" w:date="2020-09-04T13:54:00Z">
+            <w:ins w:id="63" w:author="Philip Leftwich (BIO - Staff)" w:date="2020-09-04T13:54:00Z">
               <w:r>
                 <w:rPr>
                   <w:rFonts w:ascii="Times New Roman" w:eastAsia="Times New Roman" w:hAnsi="Times New Roman" w:cs="Times New Roman"/>
@@ -14359,7 +14301,7 @@
         </w:tc>
         <w:tc>
           <w:tcPr>
-            <w:tcW w:w="0" w:type="auto"/>
+            <w:tcW w:w="1426" w:type="dxa"/>
             <w:tcMar>
               <w:top w:w="113" w:type="dxa"/>
               <w:left w:w="113" w:type="dxa"/>
@@ -14367,29 +14309,17 @@
               <w:right w:w="113" w:type="dxa"/>
             </w:tcMar>
             <w:hideMark/>
-            <w:tcPrChange w:id="85" w:author="Philip Leftwich (BIO - Staff)" w:date="2020-09-04T13:54:00Z">
-              <w:tcPr>
-                <w:tcW w:w="0" w:type="auto"/>
-                <w:tcMar>
-                  <w:top w:w="113" w:type="dxa"/>
-                  <w:left w:w="113" w:type="dxa"/>
-                  <w:bottom w:w="113" w:type="dxa"/>
-                  <w:right w:w="113" w:type="dxa"/>
-                </w:tcMar>
-                <w:hideMark/>
-              </w:tcPr>
-            </w:tcPrChange>
           </w:tcPr>
           <w:p>
             <w:pPr>
               <w:jc w:val="center"/>
               <w:rPr>
-                <w:ins w:id="86" w:author="Philip Leftwich (BIO - Staff)" w:date="2020-09-04T13:54:00Z"/>
+                <w:ins w:id="64" w:author="Philip Leftwich (BIO - Staff)" w:date="2020-09-04T13:54:00Z"/>
                 <w:rFonts w:ascii="Times New Roman" w:eastAsia="Times New Roman" w:hAnsi="Times New Roman" w:cs="Times New Roman"/>
                 <w:lang w:eastAsia="en-GB"/>
               </w:rPr>
             </w:pPr>
-            <w:ins w:id="87" w:author="Philip Leftwich (BIO - Staff)" w:date="2020-09-04T13:54:00Z">
+            <w:ins w:id="65" w:author="Philip Leftwich (BIO - Staff)" w:date="2020-09-04T13:54:00Z">
               <w:r>
                 <w:rPr>
                   <w:rFonts w:ascii="Times New Roman" w:eastAsia="Times New Roman" w:hAnsi="Times New Roman" w:cs="Times New Roman"/>
@@ -14402,7 +14332,7 @@
         </w:tc>
         <w:tc>
           <w:tcPr>
-            <w:tcW w:w="1405" w:type="dxa"/>
+            <w:tcW w:w="942" w:type="dxa"/>
             <w:tcMar>
               <w:top w:w="113" w:type="dxa"/>
               <w:left w:w="113" w:type="dxa"/>
@@ -14410,29 +14340,17 @@
               <w:right w:w="113" w:type="dxa"/>
             </w:tcMar>
             <w:hideMark/>
-            <w:tcPrChange w:id="88" w:author="Philip Leftwich (BIO - Staff)" w:date="2020-09-04T13:54:00Z">
-              <w:tcPr>
-                <w:tcW w:w="0" w:type="auto"/>
-                <w:tcMar>
-                  <w:top w:w="113" w:type="dxa"/>
-                  <w:left w:w="113" w:type="dxa"/>
-                  <w:bottom w:w="113" w:type="dxa"/>
-                  <w:right w:w="113" w:type="dxa"/>
-                </w:tcMar>
-                <w:hideMark/>
-              </w:tcPr>
-            </w:tcPrChange>
           </w:tcPr>
           <w:p>
             <w:pPr>
               <w:jc w:val="center"/>
               <w:rPr>
-                <w:ins w:id="89" w:author="Philip Leftwich (BIO - Staff)" w:date="2020-09-04T13:54:00Z"/>
+                <w:ins w:id="66" w:author="Philip Leftwich (BIO - Staff)" w:date="2020-09-04T13:54:00Z"/>
                 <w:rFonts w:ascii="Times New Roman" w:eastAsia="Times New Roman" w:hAnsi="Times New Roman" w:cs="Times New Roman"/>
                 <w:lang w:eastAsia="en-GB"/>
               </w:rPr>
             </w:pPr>
-            <w:ins w:id="90" w:author="Philip Leftwich (BIO - Staff)" w:date="2020-09-04T13:54:00Z">
+            <w:ins w:id="67" w:author="Philip Leftwich (BIO - Staff)" w:date="2020-09-04T13:54:00Z">
               <w:r>
                 <w:rPr>
                   <w:rFonts w:ascii="Times New Roman" w:eastAsia="Times New Roman" w:hAnsi="Times New Roman" w:cs="Times New Roman"/>
@@ -14445,14 +14363,31 @@
             </w:ins>
           </w:p>
         </w:tc>
+        <w:tc>
+          <w:tcPr>
+            <w:tcW w:w="1074" w:type="dxa"/>
+          </w:tcPr>
+          <w:p>
+            <w:pPr>
+              <w:jc w:val="center"/>
+              <w:rPr>
+                <w:ins w:id="68" w:author="Philip Leftwich (BIO - Staff)" w:date="2020-09-08T11:16:00Z"/>
+                <w:rFonts w:ascii="Times New Roman" w:eastAsia="Times New Roman" w:hAnsi="Times New Roman" w:cs="Times New Roman"/>
+                <w:b/>
+                <w:bCs/>
+                <w:lang w:eastAsia="en-GB"/>
+              </w:rPr>
+            </w:pPr>
+          </w:p>
+        </w:tc>
       </w:tr>
       <w:tr>
         <w:trPr>
-          <w:ins w:id="91" w:author="Philip Leftwich (BIO - Staff)" w:date="2020-09-04T13:54:00Z"/>
+          <w:ins w:id="69" w:author="Philip Leftwich (BIO - Staff)" w:date="2020-09-04T13:54:00Z"/>
         </w:trPr>
         <w:tc>
           <w:tcPr>
-            <w:tcW w:w="0" w:type="auto"/>
+            <w:tcW w:w="1493" w:type="dxa"/>
             <w:tcBorders>
               <w:top w:val="single" w:sz="6" w:space="0" w:color="auto"/>
             </w:tcBorders>
@@ -14463,31 +14398,16 @@
               <w:right w:w="113" w:type="dxa"/>
             </w:tcMar>
             <w:hideMark/>
-            <w:tcPrChange w:id="92" w:author="Philip Leftwich (BIO - Staff)" w:date="2020-09-04T13:54:00Z">
-              <w:tcPr>
-                <w:tcW w:w="0" w:type="auto"/>
-                <w:tcBorders>
-                  <w:top w:val="single" w:sz="6" w:space="0" w:color="auto"/>
-                </w:tcBorders>
-                <w:tcMar>
-                  <w:top w:w="57" w:type="dxa"/>
-                  <w:left w:w="113" w:type="dxa"/>
-                  <w:bottom w:w="57" w:type="dxa"/>
-                  <w:right w:w="113" w:type="dxa"/>
-                </w:tcMar>
-                <w:hideMark/>
-              </w:tcPr>
-            </w:tcPrChange>
           </w:tcPr>
           <w:p>
             <w:pPr>
               <w:rPr>
-                <w:ins w:id="93" w:author="Philip Leftwich (BIO - Staff)" w:date="2020-09-04T13:54:00Z"/>
+                <w:ins w:id="70" w:author="Philip Leftwich (BIO - Staff)" w:date="2020-09-04T13:54:00Z"/>
                 <w:rFonts w:ascii="Times New Roman" w:eastAsia="Times New Roman" w:hAnsi="Times New Roman" w:cs="Times New Roman"/>
                 <w:lang w:eastAsia="en-GB"/>
               </w:rPr>
             </w:pPr>
-            <w:ins w:id="94" w:author="Philip Leftwich (BIO - Staff)" w:date="2020-09-04T13:54:00Z">
+            <w:ins w:id="71" w:author="Philip Leftwich (BIO - Staff)" w:date="2020-09-04T13:54:00Z">
               <w:r>
                 <w:rPr>
                   <w:rFonts w:ascii="Times New Roman" w:eastAsia="Times New Roman" w:hAnsi="Times New Roman" w:cs="Times New Roman"/>
@@ -14500,7 +14420,7 @@
         </w:tc>
         <w:tc>
           <w:tcPr>
-            <w:tcW w:w="3795" w:type="dxa"/>
+            <w:tcW w:w="3332" w:type="dxa"/>
             <w:gridSpan w:val="3"/>
             <w:tcBorders>
               <w:top w:val="single" w:sz="6" w:space="0" w:color="auto"/>
@@ -14512,32 +14432,16 @@
               <w:right w:w="113" w:type="dxa"/>
             </w:tcMar>
             <w:hideMark/>
-            <w:tcPrChange w:id="95" w:author="Philip Leftwich (BIO - Staff)" w:date="2020-09-04T13:54:00Z">
-              <w:tcPr>
-                <w:tcW w:w="0" w:type="auto"/>
-                <w:gridSpan w:val="3"/>
-                <w:tcBorders>
-                  <w:top w:val="single" w:sz="6" w:space="0" w:color="auto"/>
-                </w:tcBorders>
-                <w:tcMar>
-                  <w:top w:w="57" w:type="dxa"/>
-                  <w:left w:w="113" w:type="dxa"/>
-                  <w:bottom w:w="57" w:type="dxa"/>
-                  <w:right w:w="113" w:type="dxa"/>
-                </w:tcMar>
-                <w:hideMark/>
-              </w:tcPr>
-            </w:tcPrChange>
           </w:tcPr>
           <w:p>
             <w:pPr>
               <w:rPr>
-                <w:ins w:id="96" w:author="Philip Leftwich (BIO - Staff)" w:date="2020-09-04T13:54:00Z"/>
+                <w:ins w:id="72" w:author="Philip Leftwich (BIO - Staff)" w:date="2020-09-04T13:54:00Z"/>
                 <w:rFonts w:ascii="Times New Roman" w:eastAsia="Times New Roman" w:hAnsi="Times New Roman" w:cs="Times New Roman"/>
                 <w:lang w:eastAsia="en-GB"/>
               </w:rPr>
             </w:pPr>
-            <w:ins w:id="97" w:author="Philip Leftwich (BIO - Staff)" w:date="2020-09-04T13:54:00Z">
+            <w:ins w:id="73" w:author="Philip Leftwich (BIO - Staff)" w:date="2020-09-04T13:54:00Z">
               <w:r>
                 <w:rPr>
                   <w:rFonts w:ascii="Times New Roman" w:eastAsia="Times New Roman" w:hAnsi="Times New Roman" w:cs="Times New Roman"/>
@@ -14548,14 +14452,31 @@
             </w:ins>
           </w:p>
         </w:tc>
+        <w:tc>
+          <w:tcPr>
+            <w:tcW w:w="1074" w:type="dxa"/>
+            <w:tcBorders>
+              <w:top w:val="single" w:sz="6" w:space="0" w:color="auto"/>
+            </w:tcBorders>
+          </w:tcPr>
+          <w:p>
+            <w:pPr>
+              <w:rPr>
+                <w:ins w:id="74" w:author="Philip Leftwich (BIO - Staff)" w:date="2020-09-08T11:16:00Z"/>
+                <w:rFonts w:ascii="Times New Roman" w:eastAsia="Times New Roman" w:hAnsi="Times New Roman" w:cs="Times New Roman"/>
+                <w:lang w:eastAsia="en-GB"/>
+              </w:rPr>
+            </w:pPr>
+          </w:p>
+        </w:tc>
       </w:tr>
       <w:tr>
         <w:trPr>
-          <w:ins w:id="98" w:author="Philip Leftwich (BIO - Staff)" w:date="2020-09-04T13:54:00Z"/>
+          <w:ins w:id="75" w:author="Philip Leftwich (BIO - Staff)" w:date="2020-09-04T13:54:00Z"/>
         </w:trPr>
         <w:tc>
           <w:tcPr>
-            <w:tcW w:w="0" w:type="auto"/>
+            <w:tcW w:w="1493" w:type="dxa"/>
             <w:tcMar>
               <w:top w:w="57" w:type="dxa"/>
               <w:left w:w="113" w:type="dxa"/>
@@ -14563,28 +14484,16 @@
               <w:right w:w="113" w:type="dxa"/>
             </w:tcMar>
             <w:hideMark/>
-            <w:tcPrChange w:id="99" w:author="Philip Leftwich (BIO - Staff)" w:date="2020-09-04T13:54:00Z">
-              <w:tcPr>
-                <w:tcW w:w="0" w:type="auto"/>
-                <w:tcMar>
-                  <w:top w:w="57" w:type="dxa"/>
-                  <w:left w:w="113" w:type="dxa"/>
-                  <w:bottom w:w="57" w:type="dxa"/>
-                  <w:right w:w="113" w:type="dxa"/>
-                </w:tcMar>
-                <w:hideMark/>
-              </w:tcPr>
-            </w:tcPrChange>
           </w:tcPr>
           <w:p>
             <w:pPr>
               <w:rPr>
-                <w:ins w:id="100" w:author="Philip Leftwich (BIO - Staff)" w:date="2020-09-04T13:54:00Z"/>
+                <w:ins w:id="76" w:author="Philip Leftwich (BIO - Staff)" w:date="2020-09-04T13:54:00Z"/>
                 <w:rFonts w:ascii="Times New Roman" w:eastAsia="Times New Roman" w:hAnsi="Times New Roman" w:cs="Times New Roman"/>
                 <w:lang w:eastAsia="en-GB"/>
               </w:rPr>
             </w:pPr>
-            <w:ins w:id="101" w:author="Philip Leftwich (BIO - Staff)" w:date="2020-09-04T13:54:00Z">
+            <w:ins w:id="77" w:author="Philip Leftwich (BIO - Staff)" w:date="2020-09-04T13:54:00Z">
               <w:r>
                 <w:rPr>
                   <w:rFonts w:ascii="Times New Roman" w:eastAsia="Times New Roman" w:hAnsi="Times New Roman" w:cs="Times New Roman"/>
@@ -14627,7 +14536,7 @@
         </w:tc>
         <w:tc>
           <w:tcPr>
-            <w:tcW w:w="3795" w:type="dxa"/>
+            <w:tcW w:w="3332" w:type="dxa"/>
             <w:gridSpan w:val="3"/>
             <w:tcMar>
               <w:top w:w="57" w:type="dxa"/>
@@ -14636,29 +14545,16 @@
               <w:right w:w="113" w:type="dxa"/>
             </w:tcMar>
             <w:hideMark/>
-            <w:tcPrChange w:id="102" w:author="Philip Leftwich (BIO - Staff)" w:date="2020-09-04T13:54:00Z">
-              <w:tcPr>
-                <w:tcW w:w="0" w:type="auto"/>
-                <w:gridSpan w:val="3"/>
-                <w:tcMar>
-                  <w:top w:w="57" w:type="dxa"/>
-                  <w:left w:w="113" w:type="dxa"/>
-                  <w:bottom w:w="57" w:type="dxa"/>
-                  <w:right w:w="113" w:type="dxa"/>
-                </w:tcMar>
-                <w:hideMark/>
-              </w:tcPr>
-            </w:tcPrChange>
           </w:tcPr>
           <w:p>
             <w:pPr>
               <w:rPr>
-                <w:ins w:id="103" w:author="Philip Leftwich (BIO - Staff)" w:date="2020-09-04T13:54:00Z"/>
+                <w:ins w:id="78" w:author="Philip Leftwich (BIO - Staff)" w:date="2020-09-04T13:54:00Z"/>
                 <w:rFonts w:ascii="Times New Roman" w:eastAsia="Times New Roman" w:hAnsi="Times New Roman" w:cs="Times New Roman"/>
                 <w:lang w:eastAsia="en-GB"/>
               </w:rPr>
             </w:pPr>
-            <w:ins w:id="104" w:author="Philip Leftwich (BIO - Staff)" w:date="2020-09-04T13:54:00Z">
+            <w:ins w:id="79" w:author="Philip Leftwich (BIO - Staff)" w:date="2020-09-04T13:54:00Z">
               <w:r>
                 <w:rPr>
                   <w:rFonts w:ascii="Times New Roman" w:eastAsia="Times New Roman" w:hAnsi="Times New Roman" w:cs="Times New Roman"/>
@@ -14669,6 +14565,20 @@
             </w:ins>
           </w:p>
         </w:tc>
+        <w:tc>
+          <w:tcPr>
+            <w:tcW w:w="1074" w:type="dxa"/>
+          </w:tcPr>
+          <w:p>
+            <w:pPr>
+              <w:rPr>
+                <w:ins w:id="80" w:author="Philip Leftwich (BIO - Staff)" w:date="2020-09-08T11:16:00Z"/>
+                <w:rFonts w:ascii="Times New Roman" w:eastAsia="Times New Roman" w:hAnsi="Times New Roman" w:cs="Times New Roman"/>
+                <w:lang w:eastAsia="en-GB"/>
+              </w:rPr>
+            </w:pPr>
+          </w:p>
+        </w:tc>
       </w:tr>
     </w:tbl>
     <w:p>
@@ -14680,14 +14590,15 @@
           <w:rFonts w:asciiTheme="minorHAnsi" w:hAnsiTheme="minorHAnsi"/>
         </w:rPr>
       </w:pPr>
-      <w:commentRangeStart w:id="105"/>
-      <w:del w:id="106" w:author="Philip Leftwich (BIO - Staff)" w:date="2020-09-04T13:35:00Z">
+      <w:commentRangeStart w:id="81"/>
+      <w:del w:id="82" w:author="Philip Leftwich (BIO - Staff)" w:date="2020-09-04T13:35:00Z">
         <w:r>
           <w:rPr>
             <w:rFonts w:asciiTheme="minorHAnsi" w:hAnsiTheme="minorHAnsi"/>
             <w:noProof/>
             <w:lang w:val="en-US"/>
           </w:rPr>
+          <w:lastRenderedPageBreak/>
           <w:drawing>
             <wp:inline distT="114300" distB="114300" distL="114300" distR="114300" wp14:anchorId="6C533352" wp14:editId="524FE17B">
               <wp:extent cx="5276850" cy="3517900"/>
@@ -14725,13 +14636,13 @@
           </w:drawing>
         </w:r>
       </w:del>
-      <w:commentRangeEnd w:id="105"/>
+      <w:commentRangeEnd w:id="81"/>
       <w:r>
         <w:rPr>
           <w:rStyle w:val="CommentReference"/>
           <w:rFonts w:asciiTheme="minorHAnsi" w:eastAsiaTheme="minorEastAsia" w:hAnsiTheme="minorHAnsi" w:cstheme="minorBidi"/>
         </w:rPr>
-        <w:commentReference w:id="105"/>
+        <w:commentReference w:id="81"/>
       </w:r>
     </w:p>
     <w:p>
@@ -14814,7 +14725,7 @@
         </w:rPr>
         <w:t xml:space="preserve"> </w:t>
       </w:r>
-      <w:del w:id="107" w:author="Philip Leftwich (BIO - Staff)" w:date="2020-09-04T13:45:00Z">
+      <w:del w:id="83" w:author="Philip Leftwich (BIO - Staff)" w:date="2020-09-04T13:45:00Z">
         <w:r>
           <w:rPr>
             <w:rFonts w:asciiTheme="minorHAnsi" w:hAnsiTheme="minorHAnsi"/>
@@ -14832,7 +14743,7 @@
           <w:delText>elative</w:delText>
         </w:r>
       </w:del>
-      <w:ins w:id="108" w:author="Philip Leftwich (BIO - Staff)" w:date="2020-09-04T13:45:00Z">
+      <w:ins w:id="84" w:author="Philip Leftwich (BIO - Staff)" w:date="2020-09-04T13:45:00Z">
         <w:r>
           <w:rPr>
             <w:rFonts w:asciiTheme="minorHAnsi" w:hAnsiTheme="minorHAnsi"/>
@@ -14850,7 +14761,7 @@
         </w:rPr>
         <w:t xml:space="preserve"> quantification (</w:t>
       </w:r>
-      <w:ins w:id="109" w:author="Philip Leftwich (BIO - Staff)" w:date="2020-09-04T13:45:00Z">
+      <w:ins w:id="85" w:author="Philip Leftwich (BIO - Staff)" w:date="2020-09-04T13:45:00Z">
         <w:r>
           <w:rPr>
             <w:rFonts w:asciiTheme="minorHAnsi" w:hAnsiTheme="minorHAnsi"/>
@@ -14937,7 +14848,7 @@
         </w:rPr>
         <w:t xml:space="preserve">DBM reared </w:t>
       </w:r>
-      <w:del w:id="110" w:author="Philip Leftwich (BIO - Staff)" w:date="2020-09-04T13:45:00Z">
+      <w:del w:id="86" w:author="Philip Leftwich (BIO - Staff)" w:date="2020-09-04T13:45:00Z">
         <w:r>
           <w:rPr>
             <w:rFonts w:asciiTheme="minorHAnsi" w:hAnsiTheme="minorHAnsi"/>
@@ -15029,7 +14940,7 @@
         </w:rPr>
         <w:t xml:space="preserve">, pupae, </w:t>
       </w:r>
-      <w:ins w:id="111" w:author="Philip Leftwich (BIO - Staff)" w:date="2020-09-04T13:46:00Z">
+      <w:ins w:id="87" w:author="Philip Leftwich (BIO - Staff)" w:date="2020-09-04T13:46:00Z">
         <w:r>
           <w:rPr>
             <w:rFonts w:asciiTheme="minorHAnsi" w:hAnsiTheme="minorHAnsi"/>
@@ -15039,7 +14950,7 @@
           <w:t xml:space="preserve">and </w:t>
         </w:r>
       </w:ins>
-      <w:del w:id="112" w:author="Philip Leftwich (BIO - Staff)" w:date="2020-09-04T13:46:00Z">
+      <w:del w:id="88" w:author="Philip Leftwich (BIO - Staff)" w:date="2020-09-04T13:46:00Z">
         <w:r>
           <w:rPr>
             <w:rFonts w:asciiTheme="minorHAnsi" w:hAnsiTheme="minorHAnsi"/>
@@ -15057,7 +14968,7 @@
           <w:delText>4</w:delText>
         </w:r>
       </w:del>
-      <w:ins w:id="113" w:author="Philip Leftwich (BIO - Staff)" w:date="2020-09-04T13:46:00Z">
+      <w:ins w:id="89" w:author="Philip Leftwich (BIO - Staff)" w:date="2020-09-04T13:46:00Z">
         <w:r>
           <w:rPr>
             <w:rFonts w:asciiTheme="minorHAnsi" w:hAnsiTheme="minorHAnsi"/>
@@ -15133,7 +15044,7 @@
         </w:rPr>
         <w:t xml:space="preserve"> Sample sizes provided in methods.</w:t>
       </w:r>
-      <w:ins w:id="114" w:author="Philip Leftwich (BIO - Staff)" w:date="2020-09-04T13:46:00Z">
+      <w:ins w:id="90" w:author="Philip Leftwich (BIO - Staff)" w:date="2020-09-04T13:46:00Z">
         <w:r>
           <w:rPr>
             <w:rFonts w:asciiTheme="minorHAnsi" w:hAnsiTheme="minorHAnsi"/>
@@ -15143,7 +15054,7 @@
           <w:t xml:space="preserve"> A Rank ordered Linear model was applied to NRQ values, and </w:t>
         </w:r>
       </w:ins>
-      <w:ins w:id="115" w:author="Philip Leftwich (BIO - Staff)" w:date="2020-09-04T13:47:00Z">
+      <w:ins w:id="91" w:author="Philip Leftwich (BIO - Staff)" w:date="2020-09-04T13:47:00Z">
         <w:r>
           <w:rPr>
             <w:rFonts w:asciiTheme="minorHAnsi" w:hAnsiTheme="minorHAnsi"/>
@@ -15282,11 +15193,7 @@
       </w:r>
       <w:proofErr w:type="spellEnd"/>
       <w:r>
-        <w:t xml:space="preserve">) </w:t>
-      </w:r>
-      <w:r>
-        <w:lastRenderedPageBreak/>
-        <w:t>and the three pre-adult stages, for the off-</w:t>
+        <w:t>) and the three pre-adult stages, for the off-</w:t>
       </w:r>
       <w:proofErr w:type="spellStart"/>
       <w:r>
@@ -15296,17 +15203,17 @@
       <w:r>
         <w:t xml:space="preserve"> samples only. A </w:t>
       </w:r>
-      <w:ins w:id="116" w:author="Philip Leftwich (BIO - Staff)" w:date="2020-09-04T13:57:00Z">
+      <w:ins w:id="92" w:author="Philip Leftwich (BIO - Staff)" w:date="2020-09-04T13:57:00Z">
         <w:r>
           <w:t>rank ordered linear model</w:t>
         </w:r>
       </w:ins>
-      <w:del w:id="117" w:author="Philip Leftwich (BIO - Staff)" w:date="2020-09-04T13:57:00Z">
+      <w:del w:id="93" w:author="Philip Leftwich (BIO - Staff)" w:date="2020-09-04T13:57:00Z">
         <w:r>
           <w:delText xml:space="preserve">Kruskal-Wallis rank test </w:delText>
         </w:r>
       </w:del>
-      <w:ins w:id="118" w:author="Philip Leftwich (BIO - Staff)" w:date="2020-09-04T13:57:00Z">
+      <w:ins w:id="94" w:author="Philip Leftwich (BIO - Staff)" w:date="2020-09-04T13:57:00Z">
         <w:r>
           <w:t xml:space="preserve"> </w:t>
         </w:r>
@@ -15314,12 +15221,12 @@
       <w:r>
         <w:t>showed a significant overall effect of life-stage on expression levels (</w:t>
       </w:r>
-      <w:ins w:id="119" w:author="Philip Leftwich (BIO - Staff)" w:date="2020-09-04T13:58:00Z">
+      <w:ins w:id="95" w:author="Philip Leftwich (BIO - Staff)" w:date="2020-09-04T13:58:00Z">
         <w:r>
           <w:t>F</w:t>
         </w:r>
       </w:ins>
-      <w:ins w:id="120" w:author="Philip Leftwich (BIO - Staff)" w:date="2020-09-04T13:59:00Z">
+      <w:ins w:id="96" w:author="Philip Leftwich (BIO - Staff)" w:date="2020-09-04T13:59:00Z">
         <w:r>
           <w:rPr>
             <w:vertAlign w:val="subscript"/>
@@ -15327,25 +15234,25 @@
           <w:t xml:space="preserve">3,9 </w:t>
         </w:r>
       </w:ins>
-      <w:ins w:id="121" w:author="Philip Leftwich (BIO - Staff)" w:date="2020-09-04T13:58:00Z">
+      <w:ins w:id="97" w:author="Philip Leftwich (BIO - Staff)" w:date="2020-09-04T13:58:00Z">
         <w:r>
           <w:t xml:space="preserve">= </w:t>
         </w:r>
       </w:ins>
-      <w:commentRangeStart w:id="122"/>
-      <w:del w:id="123" w:author="Philip Leftwich (BIO - Staff)" w:date="2020-09-04T13:58:00Z">
+      <w:commentRangeStart w:id="98"/>
+      <w:del w:id="99" w:author="Philip Leftwich (BIO - Staff)" w:date="2020-09-04T13:58:00Z">
         <w:r>
           <w:rPr>
             <w:highlight w:val="green"/>
           </w:rPr>
           <w:delText>XXXX</w:delText>
         </w:r>
-        <w:commentRangeEnd w:id="122"/>
+        <w:commentRangeEnd w:id="98"/>
         <w:r>
           <w:rPr>
             <w:rStyle w:val="CommentReference"/>
           </w:rPr>
-          <w:commentReference w:id="122"/>
+          <w:commentReference w:id="98"/>
         </w:r>
         <w:r>
           <w:delText xml:space="preserve">, </w:delText>
@@ -15361,7 +15268,7 @@
           <w:delText>0.0264</w:delText>
         </w:r>
       </w:del>
-      <w:ins w:id="124" w:author="Philip Leftwich (BIO - Staff)" w:date="2020-09-04T13:58:00Z">
+      <w:ins w:id="100" w:author="Philip Leftwich (BIO - Staff)" w:date="2020-09-04T13:58:00Z">
         <w:r>
           <w:rPr>
             <w:rFonts w:eastAsia="Times New Roman" w:cs="Segoe UI"/>
@@ -15377,7 +15284,7 @@
         </w:rPr>
         <w:t xml:space="preserve">, </w:t>
       </w:r>
-      <w:ins w:id="125" w:author="Philip Leftwich (BIO - Staff)" w:date="2020-09-04T13:58:00Z">
+      <w:ins w:id="101" w:author="Philip Leftwich (BIO - Staff)" w:date="2020-09-04T13:58:00Z">
         <w:r>
           <w:rPr>
             <w:rFonts w:eastAsia="Times New Roman" w:cs="Segoe UI"/>
@@ -15386,9 +15293,9 @@
           <w:t>p = 0.022</w:t>
         </w:r>
       </w:ins>
-      <w:commentRangeStart w:id="126"/>
-      <w:commentRangeStart w:id="127"/>
-      <w:del w:id="128" w:author="Philip Leftwich (BIO - Staff)" w:date="2020-09-04T13:58:00Z">
+      <w:commentRangeStart w:id="102"/>
+      <w:commentRangeStart w:id="103"/>
+      <w:del w:id="104" w:author="Philip Leftwich (BIO - Staff)" w:date="2020-09-04T13:58:00Z">
         <w:r>
           <w:rPr>
             <w:rFonts w:eastAsia="Times New Roman" w:cs="Segoe UI"/>
@@ -15404,19 +15311,19 @@
           <w:delText xml:space="preserve"> </w:delText>
         </w:r>
       </w:del>
-      <w:commentRangeEnd w:id="126"/>
+      <w:commentRangeEnd w:id="102"/>
       <w:r>
         <w:rPr>
           <w:rStyle w:val="CommentReference"/>
         </w:rPr>
-        <w:commentReference w:id="126"/>
-      </w:r>
-      <w:commentRangeEnd w:id="127"/>
+        <w:commentReference w:id="102"/>
+      </w:r>
+      <w:commentRangeEnd w:id="103"/>
       <w:r>
         <w:rPr>
           <w:rStyle w:val="CommentReference"/>
         </w:rPr>
-        <w:commentReference w:id="127"/>
+        <w:commentReference w:id="103"/>
       </w:r>
       <w:r>
         <w:rPr>
@@ -15425,7 +15332,7 @@
         </w:rPr>
         <w:t>). Subsequent post-hoc analysis (</w:t>
       </w:r>
-      <w:del w:id="129" w:author="Philip Leftwich (BIO - Staff)" w:date="2020-09-04T13:59:00Z">
+      <w:del w:id="105" w:author="Philip Leftwich (BIO - Staff)" w:date="2020-09-04T13:59:00Z">
         <w:r>
           <w:rPr>
             <w:rFonts w:eastAsia="Times New Roman" w:cs="Segoe UI"/>
@@ -15434,7 +15341,7 @@
           <w:delText>Dunn’s test for multiple comparisons</w:delText>
         </w:r>
       </w:del>
-      <w:ins w:id="130" w:author="Philip Leftwich (BIO - Staff)" w:date="2020-09-04T13:59:00Z">
+      <w:ins w:id="106" w:author="Philip Leftwich (BIO - Staff)" w:date="2020-09-04T13:59:00Z">
         <w:r>
           <w:rPr>
             <w:rFonts w:eastAsia="Times New Roman" w:cs="Segoe UI"/>
@@ -15490,7 +15397,7 @@
         </w:rPr>
         <w:t xml:space="preserve"> adults as being significant (</w:t>
       </w:r>
-      <w:del w:id="131" w:author="Philip Leftwich (BIO - Staff)" w:date="2020-09-04T13:59:00Z">
+      <w:del w:id="107" w:author="Philip Leftwich (BIO - Staff)" w:date="2020-09-04T13:59:00Z">
         <w:r>
           <w:rPr>
             <w:rFonts w:eastAsia="Times New Roman" w:cs="Segoe UI"/>
@@ -15504,7 +15411,7 @@
           <w:delText>-8.0 p = 0.0424</w:delText>
         </w:r>
       </w:del>
-      <w:ins w:id="132" w:author="Philip Leftwich (BIO - Staff)" w:date="2020-09-04T13:59:00Z">
+      <w:ins w:id="108" w:author="Philip Leftwich (BIO - Staff)" w:date="2020-09-04T13:59:00Z">
         <w:r>
           <w:rPr>
             <w:rFonts w:eastAsia="Times New Roman" w:cs="Segoe UI"/>
@@ -15524,7 +15431,7 @@
         </w:rPr>
         <w:t>significant</w:t>
       </w:r>
-      <w:ins w:id="133" w:author="Philip Leftwich (BIO - Staff)" w:date="2020-09-04T13:59:00Z">
+      <w:ins w:id="109" w:author="Philip Leftwich (BIO - Staff)" w:date="2020-09-04T13:59:00Z">
         <w:r>
           <w:rPr>
             <w:rFonts w:eastAsia="Times New Roman" w:cs="Times New Roman"/>
@@ -15538,7 +15445,7 @@
         </w:rPr>
         <w:t xml:space="preserve"> </w:t>
       </w:r>
-      <w:del w:id="134" w:author="Philip Leftwich (BIO - Staff)" w:date="2020-09-04T13:59:00Z">
+      <w:del w:id="110" w:author="Philip Leftwich (BIO - Staff)" w:date="2020-09-04T13:59:00Z">
         <w:r>
           <w:rPr>
             <w:rFonts w:eastAsia="Times New Roman" w:cs="Times New Roman"/>
@@ -15564,7 +15471,7 @@
         </w:rPr>
         <w:t>Though</w:t>
       </w:r>
-      <w:del w:id="135" w:author="Philip Leftwich (BIO - Staff)" w:date="2020-09-04T14:00:00Z">
+      <w:del w:id="111" w:author="Philip Leftwich (BIO - Staff)" w:date="2020-09-04T14:00:00Z">
         <w:r>
           <w:rPr>
             <w:rFonts w:eastAsia="Times New Roman" w:cs="Times New Roman"/>
@@ -15626,7 +15533,7 @@
           <w:delText xml:space="preserve">, and </w:delText>
         </w:r>
       </w:del>
-      <w:ins w:id="136" w:author="Philip Leftwich (BIO - Staff)" w:date="2020-09-04T14:00:00Z">
+      <w:ins w:id="112" w:author="Philip Leftwich (BIO - Staff)" w:date="2020-09-04T14:00:00Z">
         <w:r>
           <w:rPr>
             <w:rFonts w:eastAsia="Times New Roman" w:cs="Times New Roman"/>
@@ -15658,7 +15565,7 @@
         </w:rPr>
         <w:t xml:space="preserve"> at </w:t>
       </w:r>
-      <w:del w:id="137" w:author="Philip Leftwich (BIO - Staff)" w:date="2020-09-04T14:00:00Z">
+      <w:del w:id="113" w:author="Philip Leftwich (BIO - Staff)" w:date="2020-09-04T14:00:00Z">
         <w:r>
           <w:rPr>
             <w:rFonts w:eastAsia="Times New Roman" w:cs="Times New Roman"/>
@@ -15666,7 +15573,7 @@
           <w:delText xml:space="preserve">these </w:delText>
         </w:r>
       </w:del>
-      <w:ins w:id="138" w:author="Philip Leftwich (BIO - Staff)" w:date="2020-09-04T14:00:00Z">
+      <w:ins w:id="114" w:author="Philip Leftwich (BIO - Staff)" w:date="2020-09-04T14:00:00Z">
         <w:r>
           <w:rPr>
             <w:rFonts w:eastAsia="Times New Roman" w:cs="Times New Roman"/>
@@ -15680,7 +15587,7 @@
           <w:t xml:space="preserve"> </w:t>
         </w:r>
       </w:ins>
-      <w:del w:id="139" w:author="Philip Leftwich (BIO - Staff)" w:date="2020-09-04T14:00:00Z">
+      <w:del w:id="115" w:author="Philip Leftwich (BIO - Staff)" w:date="2020-09-04T14:00:00Z">
         <w:r>
           <w:rPr>
             <w:rFonts w:eastAsia="Times New Roman" w:cs="Times New Roman"/>
@@ -15694,12 +15601,19 @@
         </w:rPr>
         <w:t>stages</w:t>
       </w:r>
-      <w:del w:id="140" w:author="Philip Leftwich (BIO - Staff)" w:date="2020-09-04T14:00:00Z">
+      <w:del w:id="116" w:author="Philip Leftwich (BIO - Staff)" w:date="2020-09-04T14:00:00Z">
         <w:r>
           <w:rPr>
             <w:rFonts w:eastAsia="Times New Roman" w:cs="Times New Roman"/>
           </w:rPr>
-          <w:delText>, only the L2 vs. 3</w:delText>
+          <w:delText xml:space="preserve">, only the L2 </w:delText>
+        </w:r>
+        <w:r>
+          <w:rPr>
+            <w:rFonts w:eastAsia="Times New Roman" w:cs="Times New Roman"/>
+          </w:rPr>
+          <w:lastRenderedPageBreak/>
+          <w:delText>vs. 3</w:delText>
         </w:r>
         <w:r>
           <w:rPr>
@@ -15807,7 +15721,21 @@
         <w:rPr>
           <w:szCs w:val="20"/>
         </w:rPr>
-        <w:t xml:space="preserve"> adults as a whole. </w:t>
+        <w:t xml:space="preserve"> </w:t>
+      </w:r>
+      <w:proofErr w:type="gramStart"/>
+      <w:r>
+        <w:rPr>
+          <w:szCs w:val="20"/>
+        </w:rPr>
+        <w:t>adults as a whole</w:t>
+      </w:r>
+      <w:proofErr w:type="gramEnd"/>
+      <w:r>
+        <w:rPr>
+          <w:szCs w:val="20"/>
+        </w:rPr>
+        <w:t xml:space="preserve">. </w:t>
       </w:r>
     </w:p>
     <w:p>
@@ -15820,12 +15748,12 @@
       <w:pPr>
         <w:jc w:val="both"/>
         <w:rPr>
-          <w:del w:id="141" w:author="Philip Leftwich (BIO - Staff)" w:date="2020-09-04T13:47:00Z"/>
-          <w:sz w:val="20"/>
-          <w:szCs w:val="20"/>
-        </w:rPr>
-      </w:pPr>
-      <w:del w:id="142" w:author="Philip Leftwich (BIO - Staff)" w:date="2020-09-04T13:47:00Z">
+          <w:del w:id="117" w:author="Philip Leftwich (BIO - Staff)" w:date="2020-09-04T13:47:00Z"/>
+          <w:sz w:val="20"/>
+          <w:szCs w:val="20"/>
+        </w:rPr>
+      </w:pPr>
+      <w:del w:id="118" w:author="Philip Leftwich (BIO - Staff)" w:date="2020-09-04T13:47:00Z">
         <w:r>
           <w:rPr>
             <w:sz w:val="20"/>
@@ -15861,7 +15789,7 @@
       <w:pPr>
         <w:jc w:val="both"/>
         <w:rPr>
-          <w:del w:id="143" w:author="Philip Leftwich (BIO - Staff)" w:date="2020-09-04T13:47:00Z"/>
+          <w:del w:id="119" w:author="Philip Leftwich (BIO - Staff)" w:date="2020-09-04T13:47:00Z"/>
           <w:sz w:val="20"/>
           <w:szCs w:val="20"/>
         </w:rPr>
@@ -15894,7 +15822,7 @@
       <w:tr>
         <w:trPr>
           <w:jc w:val="center"/>
-          <w:del w:id="144" w:author="Philip Leftwich (BIO - Staff)" w:date="2020-09-04T13:47:00Z"/>
+          <w:del w:id="120" w:author="Philip Leftwich (BIO - Staff)" w:date="2020-09-04T13:47:00Z"/>
         </w:trPr>
         <w:tc>
           <w:tcPr>
@@ -15913,14 +15841,14 @@
             <w:pPr>
               <w:jc w:val="center"/>
               <w:rPr>
-                <w:del w:id="145" w:author="Philip Leftwich (BIO - Staff)" w:date="2020-09-04T13:47:00Z"/>
+                <w:del w:id="121" w:author="Philip Leftwich (BIO - Staff)" w:date="2020-09-04T13:47:00Z"/>
                 <w:rFonts w:eastAsia="Times New Roman" w:cs="Times New Roman"/>
                 <w:b/>
                 <w:sz w:val="20"/>
                 <w:szCs w:val="20"/>
               </w:rPr>
             </w:pPr>
-            <w:del w:id="146" w:author="Philip Leftwich (BIO - Staff)" w:date="2020-09-04T13:47:00Z">
+            <w:del w:id="122" w:author="Philip Leftwich (BIO - Staff)" w:date="2020-09-04T13:47:00Z">
               <w:r>
                 <w:rPr>
                   <w:rFonts w:eastAsia="Times New Roman" w:cs="Times New Roman"/>
@@ -15950,14 +15878,14 @@
             <w:pPr>
               <w:jc w:val="center"/>
               <w:rPr>
-                <w:del w:id="147" w:author="Philip Leftwich (BIO - Staff)" w:date="2020-09-04T13:47:00Z"/>
+                <w:del w:id="123" w:author="Philip Leftwich (BIO - Staff)" w:date="2020-09-04T13:47:00Z"/>
                 <w:rFonts w:eastAsia="Times New Roman" w:cs="Times New Roman"/>
                 <w:b/>
                 <w:sz w:val="20"/>
                 <w:szCs w:val="20"/>
               </w:rPr>
             </w:pPr>
-            <w:del w:id="148" w:author="Philip Leftwich (BIO - Staff)" w:date="2020-09-04T13:47:00Z">
+            <w:del w:id="124" w:author="Philip Leftwich (BIO - Staff)" w:date="2020-09-04T13:47:00Z">
               <w:r>
                 <w:rPr>
                   <w:rFonts w:eastAsia="Times New Roman" w:cs="Times New Roman"/>
@@ -15987,14 +15915,14 @@
             <w:pPr>
               <w:jc w:val="center"/>
               <w:rPr>
-                <w:del w:id="149" w:author="Philip Leftwich (BIO - Staff)" w:date="2020-09-04T13:47:00Z"/>
+                <w:del w:id="125" w:author="Philip Leftwich (BIO - Staff)" w:date="2020-09-04T13:47:00Z"/>
                 <w:rFonts w:eastAsia="Times New Roman" w:cs="Times New Roman"/>
                 <w:b/>
                 <w:sz w:val="20"/>
                 <w:szCs w:val="20"/>
               </w:rPr>
             </w:pPr>
-            <w:del w:id="150" w:author="Philip Leftwich (BIO - Staff)" w:date="2020-09-04T13:47:00Z">
+            <w:del w:id="126" w:author="Philip Leftwich (BIO - Staff)" w:date="2020-09-04T13:47:00Z">
               <w:r>
                 <w:rPr>
                   <w:rFonts w:eastAsia="Times New Roman" w:cs="Times New Roman"/>
@@ -16011,7 +15939,7 @@
       <w:tr>
         <w:trPr>
           <w:jc w:val="center"/>
-          <w:del w:id="151" w:author="Philip Leftwich (BIO - Staff)" w:date="2020-09-04T13:47:00Z"/>
+          <w:del w:id="127" w:author="Philip Leftwich (BIO - Staff)" w:date="2020-09-04T13:47:00Z"/>
         </w:trPr>
         <w:tc>
           <w:tcPr>
@@ -16030,13 +15958,13 @@
             <w:pPr>
               <w:jc w:val="both"/>
               <w:rPr>
-                <w:del w:id="152" w:author="Philip Leftwich (BIO - Staff)" w:date="2020-09-04T13:47:00Z"/>
+                <w:del w:id="128" w:author="Philip Leftwich (BIO - Staff)" w:date="2020-09-04T13:47:00Z"/>
                 <w:rFonts w:eastAsia="Times New Roman" w:cs="Times New Roman"/>
                 <w:sz w:val="20"/>
                 <w:szCs w:val="20"/>
               </w:rPr>
             </w:pPr>
-            <w:del w:id="153" w:author="Philip Leftwich (BIO - Staff)" w:date="2020-09-04T13:47:00Z">
+            <w:del w:id="129" w:author="Philip Leftwich (BIO - Staff)" w:date="2020-09-04T13:47:00Z">
               <w:r>
                 <w:rPr>
                   <w:rFonts w:eastAsia="Times New Roman" w:cs="Times New Roman"/>
@@ -16065,13 +15993,13 @@
             <w:pPr>
               <w:jc w:val="right"/>
               <w:rPr>
-                <w:del w:id="154" w:author="Philip Leftwich (BIO - Staff)" w:date="2020-09-04T13:47:00Z"/>
+                <w:del w:id="130" w:author="Philip Leftwich (BIO - Staff)" w:date="2020-09-04T13:47:00Z"/>
                 <w:rFonts w:eastAsia="Times New Roman" w:cs="Times New Roman"/>
                 <w:sz w:val="20"/>
                 <w:szCs w:val="20"/>
               </w:rPr>
             </w:pPr>
-            <w:del w:id="155" w:author="Philip Leftwich (BIO - Staff)" w:date="2020-09-04T13:47:00Z">
+            <w:del w:id="131" w:author="Philip Leftwich (BIO - Staff)" w:date="2020-09-04T13:47:00Z">
               <w:r>
                 <w:rPr>
                   <w:rFonts w:eastAsia="Times New Roman" w:cs="Times New Roman"/>
@@ -16100,13 +16028,13 @@
             <w:pPr>
               <w:jc w:val="right"/>
               <w:rPr>
-                <w:del w:id="156" w:author="Philip Leftwich (BIO - Staff)" w:date="2020-09-04T13:47:00Z"/>
+                <w:del w:id="132" w:author="Philip Leftwich (BIO - Staff)" w:date="2020-09-04T13:47:00Z"/>
                 <w:rFonts w:eastAsia="Times New Roman" w:cs="Times New Roman"/>
                 <w:sz w:val="20"/>
                 <w:szCs w:val="20"/>
               </w:rPr>
             </w:pPr>
-            <w:del w:id="157" w:author="Philip Leftwich (BIO - Staff)" w:date="2020-09-04T13:47:00Z">
+            <w:del w:id="133" w:author="Philip Leftwich (BIO - Staff)" w:date="2020-09-04T13:47:00Z">
               <w:r>
                 <w:rPr>
                   <w:rFonts w:eastAsia="Times New Roman" w:cs="Times New Roman"/>
@@ -16122,7 +16050,7 @@
       <w:tr>
         <w:trPr>
           <w:jc w:val="center"/>
-          <w:del w:id="158" w:author="Philip Leftwich (BIO - Staff)" w:date="2020-09-04T13:47:00Z"/>
+          <w:del w:id="134" w:author="Philip Leftwich (BIO - Staff)" w:date="2020-09-04T13:47:00Z"/>
         </w:trPr>
         <w:tc>
           <w:tcPr>
@@ -16141,13 +16069,13 @@
             <w:pPr>
               <w:jc w:val="both"/>
               <w:rPr>
-                <w:del w:id="159" w:author="Philip Leftwich (BIO - Staff)" w:date="2020-09-04T13:47:00Z"/>
+                <w:del w:id="135" w:author="Philip Leftwich (BIO - Staff)" w:date="2020-09-04T13:47:00Z"/>
                 <w:rFonts w:eastAsia="Times New Roman" w:cs="Times New Roman"/>
                 <w:sz w:val="20"/>
                 <w:szCs w:val="20"/>
               </w:rPr>
             </w:pPr>
-            <w:del w:id="160" w:author="Philip Leftwich (BIO - Staff)" w:date="2020-09-04T13:47:00Z">
+            <w:del w:id="136" w:author="Philip Leftwich (BIO - Staff)" w:date="2020-09-04T13:47:00Z">
               <w:r>
                 <w:rPr>
                   <w:rFonts w:eastAsia="Times New Roman" w:cs="Times New Roman"/>
@@ -16176,13 +16104,13 @@
             <w:pPr>
               <w:jc w:val="right"/>
               <w:rPr>
-                <w:del w:id="161" w:author="Philip Leftwich (BIO - Staff)" w:date="2020-09-04T13:47:00Z"/>
+                <w:del w:id="137" w:author="Philip Leftwich (BIO - Staff)" w:date="2020-09-04T13:47:00Z"/>
                 <w:rFonts w:eastAsia="Times New Roman" w:cs="Times New Roman"/>
                 <w:sz w:val="20"/>
                 <w:szCs w:val="20"/>
               </w:rPr>
             </w:pPr>
-            <w:del w:id="162" w:author="Philip Leftwich (BIO - Staff)" w:date="2020-09-04T13:47:00Z">
+            <w:del w:id="138" w:author="Philip Leftwich (BIO - Staff)" w:date="2020-09-04T13:47:00Z">
               <w:r>
                 <w:rPr>
                   <w:rFonts w:eastAsia="Times New Roman" w:cs="Times New Roman"/>
@@ -16211,13 +16139,13 @@
             <w:pPr>
               <w:jc w:val="right"/>
               <w:rPr>
-                <w:del w:id="163" w:author="Philip Leftwich (BIO - Staff)" w:date="2020-09-04T13:47:00Z"/>
+                <w:del w:id="139" w:author="Philip Leftwich (BIO - Staff)" w:date="2020-09-04T13:47:00Z"/>
                 <w:rFonts w:eastAsia="Times New Roman" w:cs="Times New Roman"/>
                 <w:sz w:val="20"/>
                 <w:szCs w:val="20"/>
               </w:rPr>
             </w:pPr>
-            <w:del w:id="164" w:author="Philip Leftwich (BIO - Staff)" w:date="2020-09-04T13:47:00Z">
+            <w:del w:id="140" w:author="Philip Leftwich (BIO - Staff)" w:date="2020-09-04T13:47:00Z">
               <w:r>
                 <w:rPr>
                   <w:rFonts w:eastAsia="Times New Roman" w:cs="Times New Roman"/>
@@ -16233,7 +16161,7 @@
       <w:tr>
         <w:trPr>
           <w:jc w:val="center"/>
-          <w:del w:id="165" w:author="Philip Leftwich (BIO - Staff)" w:date="2020-09-04T13:47:00Z"/>
+          <w:del w:id="141" w:author="Philip Leftwich (BIO - Staff)" w:date="2020-09-04T13:47:00Z"/>
         </w:trPr>
         <w:tc>
           <w:tcPr>
@@ -16252,13 +16180,13 @@
             <w:pPr>
               <w:jc w:val="both"/>
               <w:rPr>
-                <w:del w:id="166" w:author="Philip Leftwich (BIO - Staff)" w:date="2020-09-04T13:47:00Z"/>
+                <w:del w:id="142" w:author="Philip Leftwich (BIO - Staff)" w:date="2020-09-04T13:47:00Z"/>
                 <w:rFonts w:eastAsia="Times New Roman" w:cs="Times New Roman"/>
                 <w:sz w:val="20"/>
                 <w:szCs w:val="20"/>
               </w:rPr>
             </w:pPr>
-            <w:del w:id="167" w:author="Philip Leftwich (BIO - Staff)" w:date="2020-09-04T13:47:00Z">
+            <w:del w:id="143" w:author="Philip Leftwich (BIO - Staff)" w:date="2020-09-04T13:47:00Z">
               <w:r>
                 <w:rPr>
                   <w:rFonts w:eastAsia="Times New Roman" w:cs="Times New Roman"/>
@@ -16287,13 +16215,13 @@
             <w:pPr>
               <w:jc w:val="right"/>
               <w:rPr>
-                <w:del w:id="168" w:author="Philip Leftwich (BIO - Staff)" w:date="2020-09-04T13:47:00Z"/>
+                <w:del w:id="144" w:author="Philip Leftwich (BIO - Staff)" w:date="2020-09-04T13:47:00Z"/>
                 <w:rFonts w:eastAsia="Times New Roman" w:cs="Times New Roman"/>
                 <w:sz w:val="20"/>
                 <w:szCs w:val="20"/>
               </w:rPr>
             </w:pPr>
-            <w:del w:id="169" w:author="Philip Leftwich (BIO - Staff)" w:date="2020-09-04T13:47:00Z">
+            <w:del w:id="145" w:author="Philip Leftwich (BIO - Staff)" w:date="2020-09-04T13:47:00Z">
               <w:r>
                 <w:rPr>
                   <w:rFonts w:eastAsia="Times New Roman" w:cs="Times New Roman"/>
@@ -16322,13 +16250,13 @@
             <w:pPr>
               <w:jc w:val="right"/>
               <w:rPr>
-                <w:del w:id="170" w:author="Philip Leftwich (BIO - Staff)" w:date="2020-09-04T13:47:00Z"/>
+                <w:del w:id="146" w:author="Philip Leftwich (BIO - Staff)" w:date="2020-09-04T13:47:00Z"/>
                 <w:rFonts w:eastAsia="Times New Roman" w:cs="Times New Roman"/>
                 <w:sz w:val="20"/>
                 <w:szCs w:val="20"/>
               </w:rPr>
             </w:pPr>
-            <w:del w:id="171" w:author="Philip Leftwich (BIO - Staff)" w:date="2020-09-04T13:47:00Z">
+            <w:del w:id="147" w:author="Philip Leftwich (BIO - Staff)" w:date="2020-09-04T13:47:00Z">
               <w:r>
                 <w:rPr>
                   <w:rFonts w:eastAsia="Times New Roman" w:cs="Times New Roman"/>
@@ -16344,7 +16272,7 @@
       <w:tr>
         <w:trPr>
           <w:jc w:val="center"/>
-          <w:del w:id="172" w:author="Philip Leftwich (BIO - Staff)" w:date="2020-09-04T13:47:00Z"/>
+          <w:del w:id="148" w:author="Philip Leftwich (BIO - Staff)" w:date="2020-09-04T13:47:00Z"/>
         </w:trPr>
         <w:tc>
           <w:tcPr>
@@ -16363,13 +16291,13 @@
             <w:pPr>
               <w:jc w:val="both"/>
               <w:rPr>
-                <w:del w:id="173" w:author="Philip Leftwich (BIO - Staff)" w:date="2020-09-04T13:47:00Z"/>
+                <w:del w:id="149" w:author="Philip Leftwich (BIO - Staff)" w:date="2020-09-04T13:47:00Z"/>
                 <w:rFonts w:eastAsia="Times New Roman" w:cs="Times New Roman"/>
                 <w:sz w:val="20"/>
                 <w:szCs w:val="20"/>
               </w:rPr>
             </w:pPr>
-            <w:del w:id="174" w:author="Philip Leftwich (BIO - Staff)" w:date="2020-09-04T13:47:00Z">
+            <w:del w:id="150" w:author="Philip Leftwich (BIO - Staff)" w:date="2020-09-04T13:47:00Z">
               <w:r>
                 <w:rPr>
                   <w:rFonts w:eastAsia="Times New Roman" w:cs="Times New Roman"/>
@@ -16398,13 +16326,13 @@
             <w:pPr>
               <w:jc w:val="right"/>
               <w:rPr>
-                <w:del w:id="175" w:author="Philip Leftwich (BIO - Staff)" w:date="2020-09-04T13:47:00Z"/>
+                <w:del w:id="151" w:author="Philip Leftwich (BIO - Staff)" w:date="2020-09-04T13:47:00Z"/>
                 <w:rFonts w:eastAsia="Times New Roman" w:cs="Times New Roman"/>
                 <w:sz w:val="20"/>
                 <w:szCs w:val="20"/>
               </w:rPr>
             </w:pPr>
-            <w:del w:id="176" w:author="Philip Leftwich (BIO - Staff)" w:date="2020-09-04T13:47:00Z">
+            <w:del w:id="152" w:author="Philip Leftwich (BIO - Staff)" w:date="2020-09-04T13:47:00Z">
               <w:r>
                 <w:rPr>
                   <w:rFonts w:eastAsia="Times New Roman" w:cs="Times New Roman"/>
@@ -16433,13 +16361,13 @@
             <w:pPr>
               <w:jc w:val="right"/>
               <w:rPr>
-                <w:del w:id="177" w:author="Philip Leftwich (BIO - Staff)" w:date="2020-09-04T13:47:00Z"/>
+                <w:del w:id="153" w:author="Philip Leftwich (BIO - Staff)" w:date="2020-09-04T13:47:00Z"/>
                 <w:rFonts w:eastAsia="Times New Roman" w:cs="Times New Roman"/>
                 <w:sz w:val="20"/>
                 <w:szCs w:val="20"/>
               </w:rPr>
             </w:pPr>
-            <w:del w:id="178" w:author="Philip Leftwich (BIO - Staff)" w:date="2020-09-04T13:47:00Z">
+            <w:del w:id="154" w:author="Philip Leftwich (BIO - Staff)" w:date="2020-09-04T13:47:00Z">
               <w:r>
                 <w:rPr>
                   <w:rFonts w:eastAsia="Times New Roman" w:cs="Times New Roman"/>
@@ -16455,7 +16383,7 @@
       <w:tr>
         <w:trPr>
           <w:jc w:val="center"/>
-          <w:del w:id="179" w:author="Philip Leftwich (BIO - Staff)" w:date="2020-09-04T13:47:00Z"/>
+          <w:del w:id="155" w:author="Philip Leftwich (BIO - Staff)" w:date="2020-09-04T13:47:00Z"/>
         </w:trPr>
         <w:tc>
           <w:tcPr>
@@ -16474,13 +16402,13 @@
             <w:pPr>
               <w:jc w:val="both"/>
               <w:rPr>
-                <w:del w:id="180" w:author="Philip Leftwich (BIO - Staff)" w:date="2020-09-04T13:47:00Z"/>
+                <w:del w:id="156" w:author="Philip Leftwich (BIO - Staff)" w:date="2020-09-04T13:47:00Z"/>
                 <w:rFonts w:eastAsia="Times New Roman" w:cs="Times New Roman"/>
                 <w:sz w:val="20"/>
                 <w:szCs w:val="20"/>
               </w:rPr>
             </w:pPr>
-            <w:del w:id="181" w:author="Philip Leftwich (BIO - Staff)" w:date="2020-09-04T13:47:00Z">
+            <w:del w:id="157" w:author="Philip Leftwich (BIO - Staff)" w:date="2020-09-04T13:47:00Z">
               <w:r>
                 <w:rPr>
                   <w:rFonts w:eastAsia="Times New Roman" w:cs="Times New Roman"/>
@@ -16509,13 +16437,13 @@
             <w:pPr>
               <w:jc w:val="right"/>
               <w:rPr>
-                <w:del w:id="182" w:author="Philip Leftwich (BIO - Staff)" w:date="2020-09-04T13:47:00Z"/>
+                <w:del w:id="158" w:author="Philip Leftwich (BIO - Staff)" w:date="2020-09-04T13:47:00Z"/>
                 <w:rFonts w:eastAsia="Times New Roman" w:cs="Times New Roman"/>
                 <w:sz w:val="20"/>
                 <w:szCs w:val="20"/>
               </w:rPr>
             </w:pPr>
-            <w:del w:id="183" w:author="Philip Leftwich (BIO - Staff)" w:date="2020-09-04T13:47:00Z">
+            <w:del w:id="159" w:author="Philip Leftwich (BIO - Staff)" w:date="2020-09-04T13:47:00Z">
               <w:r>
                 <w:rPr>
                   <w:rFonts w:eastAsia="Times New Roman" w:cs="Times New Roman"/>
@@ -16552,13 +16480,13 @@
             <w:pPr>
               <w:jc w:val="right"/>
               <w:rPr>
-                <w:del w:id="184" w:author="Philip Leftwich (BIO - Staff)" w:date="2020-09-04T13:47:00Z"/>
+                <w:del w:id="160" w:author="Philip Leftwich (BIO - Staff)" w:date="2020-09-04T13:47:00Z"/>
                 <w:rFonts w:eastAsia="Times New Roman" w:cs="Times New Roman"/>
                 <w:sz w:val="20"/>
                 <w:szCs w:val="20"/>
               </w:rPr>
             </w:pPr>
-            <w:del w:id="185" w:author="Philip Leftwich (BIO - Staff)" w:date="2020-09-04T13:47:00Z">
+            <w:del w:id="161" w:author="Philip Leftwich (BIO - Staff)" w:date="2020-09-04T13:47:00Z">
               <w:r>
                 <w:rPr>
                   <w:rFonts w:eastAsia="Times New Roman" w:cs="Times New Roman"/>
@@ -16574,7 +16502,7 @@
       <w:tr>
         <w:trPr>
           <w:jc w:val="center"/>
-          <w:del w:id="186" w:author="Philip Leftwich (BIO - Staff)" w:date="2020-09-04T13:47:00Z"/>
+          <w:del w:id="162" w:author="Philip Leftwich (BIO - Staff)" w:date="2020-09-04T13:47:00Z"/>
         </w:trPr>
         <w:tc>
           <w:tcPr>
@@ -16593,13 +16521,13 @@
             <w:pPr>
               <w:jc w:val="both"/>
               <w:rPr>
-                <w:del w:id="187" w:author="Philip Leftwich (BIO - Staff)" w:date="2020-09-04T13:47:00Z"/>
+                <w:del w:id="163" w:author="Philip Leftwich (BIO - Staff)" w:date="2020-09-04T13:47:00Z"/>
                 <w:rFonts w:eastAsia="Times New Roman" w:cs="Times New Roman"/>
                 <w:sz w:val="20"/>
                 <w:szCs w:val="20"/>
               </w:rPr>
             </w:pPr>
-            <w:del w:id="188" w:author="Philip Leftwich (BIO - Staff)" w:date="2020-09-04T13:47:00Z">
+            <w:del w:id="164" w:author="Philip Leftwich (BIO - Staff)" w:date="2020-09-04T13:47:00Z">
               <w:r>
                 <w:rPr>
                   <w:rFonts w:eastAsia="Times New Roman" w:cs="Times New Roman"/>
@@ -16628,13 +16556,13 @@
             <w:pPr>
               <w:jc w:val="right"/>
               <w:rPr>
-                <w:del w:id="189" w:author="Philip Leftwich (BIO - Staff)" w:date="2020-09-04T13:47:00Z"/>
+                <w:del w:id="165" w:author="Philip Leftwich (BIO - Staff)" w:date="2020-09-04T13:47:00Z"/>
                 <w:rFonts w:eastAsia="Times New Roman" w:cs="Times New Roman"/>
                 <w:sz w:val="20"/>
                 <w:szCs w:val="20"/>
               </w:rPr>
             </w:pPr>
-            <w:del w:id="190" w:author="Philip Leftwich (BIO - Staff)" w:date="2020-09-04T13:47:00Z">
+            <w:del w:id="166" w:author="Philip Leftwich (BIO - Staff)" w:date="2020-09-04T13:47:00Z">
               <w:r>
                 <w:rPr>
                   <w:rFonts w:eastAsia="Times New Roman" w:cs="Times New Roman"/>
@@ -16671,13 +16599,13 @@
             <w:pPr>
               <w:jc w:val="right"/>
               <w:rPr>
-                <w:del w:id="191" w:author="Philip Leftwich (BIO - Staff)" w:date="2020-09-04T13:47:00Z"/>
+                <w:del w:id="167" w:author="Philip Leftwich (BIO - Staff)" w:date="2020-09-04T13:47:00Z"/>
                 <w:rFonts w:eastAsia="Times New Roman" w:cs="Times New Roman"/>
                 <w:sz w:val="20"/>
                 <w:szCs w:val="20"/>
               </w:rPr>
             </w:pPr>
-            <w:del w:id="192" w:author="Philip Leftwich (BIO - Staff)" w:date="2020-09-04T13:47:00Z">
+            <w:del w:id="168" w:author="Philip Leftwich (BIO - Staff)" w:date="2020-09-04T13:47:00Z">
               <w:r>
                 <w:rPr>
                   <w:rFonts w:eastAsia="Times New Roman" w:cs="Times New Roman"/>
@@ -16704,7 +16632,7 @@
         <w:spacing w:line="360" w:lineRule="auto"/>
         <w:jc w:val="both"/>
         <w:rPr>
-          <w:del w:id="193" w:author="Philip Leftwich (BIO - Staff)" w:date="2020-09-04T13:38:00Z"/>
+          <w:del w:id="169" w:author="Philip Leftwich (BIO - Staff)" w:date="2020-09-04T13:38:00Z"/>
         </w:rPr>
       </w:pPr>
     </w:p>
@@ -16778,7 +16706,15 @@
       </w:r>
       <w:proofErr w:type="spellEnd"/>
       <w:r>
-        <w:t xml:space="preserve"> toxin, however this is deemed unlikely given the previous</w:t>
+        <w:t xml:space="preserve"> </w:t>
+      </w:r>
+      <w:proofErr w:type="gramStart"/>
+      <w:r>
+        <w:t>toxin,</w:t>
+      </w:r>
+      <w:proofErr w:type="gramEnd"/>
+      <w:r>
+        <w:t xml:space="preserve"> however this is deemed unlikely given the previous</w:t>
       </w:r>
       <w:r>
         <w:t>ly</w:t>
@@ -16792,16 +16728,16 @@
       <w:r>
         <w:t xml:space="preserve">use of this toxin against larval stages of </w:t>
       </w:r>
-      <w:commentRangeStart w:id="194"/>
+      <w:commentRangeStart w:id="170"/>
       <w:r>
         <w:t>DBM</w:t>
       </w:r>
-      <w:commentRangeEnd w:id="194"/>
+      <w:commentRangeEnd w:id="170"/>
       <w:r>
         <w:rPr>
           <w:rStyle w:val="CommentReference"/>
         </w:rPr>
-        <w:commentReference w:id="194"/>
+        <w:commentReference w:id="170"/>
       </w:r>
       <w:r>
         <w:t xml:space="preserve"> and other lepidopterans</w:t>
@@ -16905,7 +16841,11 @@
       </w:r>
       <w:proofErr w:type="spellEnd"/>
       <w:r>
-        <w:t xml:space="preserve"> insertion site may have played a role in restricting </w:t>
+        <w:t xml:space="preserve"> insertion site may have played a </w:t>
+      </w:r>
+      <w:r>
+        <w:lastRenderedPageBreak/>
+        <w:t xml:space="preserve">role in restricting </w:t>
       </w:r>
       <w:r>
         <w:t xml:space="preserve">substantial </w:t>
@@ -16968,11 +16908,7 @@
         <w:t xml:space="preserve">xanthine dehydrogenase 1 </w:t>
       </w:r>
       <w:r>
-        <w:t xml:space="preserve">(LOC101738209) shows substantial upregulation </w:t>
-      </w:r>
-      <w:r>
-        <w:lastRenderedPageBreak/>
-        <w:t>immediately prior to pupation. If this upregulation was related to a heterochromatin-euchromatin transition</w:t>
+        <w:t>(LOC101738209) shows substantial upregulation immediately prior to pupation. If this upregulation was related to a heterochromatin-euchromatin transition</w:t>
       </w:r>
       <w:r>
         <w:t>,</w:t>
@@ -17052,7 +16988,15 @@
       </w:r>
       <w:proofErr w:type="spellEnd"/>
       <w:r>
-        <w:t xml:space="preserve"> upregulation. These findings bode well for the use of this system in situations where rapid-onset of toxicity in the pest species is required.</w:t>
+        <w:t xml:space="preserve"> upregulation. These findings bode well for the use of this system in situations where </w:t>
+      </w:r>
+      <w:proofErr w:type="gramStart"/>
+      <w:r>
+        <w:t>rapid-onset</w:t>
+      </w:r>
+      <w:proofErr w:type="gramEnd"/>
+      <w:r>
+        <w:t xml:space="preserve"> of toxicity in the pest species is required.</w:t>
       </w:r>
       <w:r>
         <w:t xml:space="preserve"> </w:t>
@@ -17076,7 +17020,15 @@
         <w:t xml:space="preserve"> or pupae</w:t>
       </w:r>
       <w:r>
-        <w:t>, we hypothesised that the rapid onset of the shaking phenotype in adult stages may negatively impact one or more fitness components. In order to explore this, we</w:t>
+        <w:t xml:space="preserve">, we hypothesised that the rapid onset of the shaking phenotype in adult stages may negatively impact one or more fitness components. </w:t>
+      </w:r>
+      <w:proofErr w:type="gramStart"/>
+      <w:r>
+        <w:t>In order to</w:t>
+      </w:r>
+      <w:proofErr w:type="gramEnd"/>
+      <w:r>
+        <w:t xml:space="preserve"> explore this, we</w:t>
       </w:r>
       <w:r>
         <w:t xml:space="preserve"> next</w:t>
@@ -17119,8 +17071,13 @@
           <w:bdr w:val="none" w:sz="0" w:space="0" w:color="auto" w:frame="1"/>
         </w:rPr>
       </w:pPr>
-      <w:r>
-        <w:t xml:space="preserve">In order to assess effects of </w:t>
+      <w:proofErr w:type="gramStart"/>
+      <w:r>
+        <w:t>In order to</w:t>
+      </w:r>
+      <w:proofErr w:type="gramEnd"/>
+      <w:r>
+        <w:t xml:space="preserve"> assess effects of </w:t>
       </w:r>
       <w:proofErr w:type="spellStart"/>
       <w:r>
@@ -17248,6 +17205,7 @@
         <w:t xml:space="preserve">c. </w:t>
       </w:r>
       <w:r>
+        <w:lastRenderedPageBreak/>
         <w:t>81%)</w:t>
       </w:r>
       <w:r>
@@ -17309,7 +17267,6 @@
           <w:bdr w:val="none" w:sz="0" w:space="0" w:color="auto" w:frame="1"/>
           <w:lang w:val="en-US"/>
         </w:rPr>
-        <w:lastRenderedPageBreak/>
         <w:drawing>
           <wp:inline distT="0" distB="0" distL="0" distR="0" wp14:anchorId="28A72112" wp14:editId="36011AF9">
             <wp:extent cx="7316766" cy="4591050"/>
@@ -17591,8 +17548,13 @@
         <w:spacing w:line="360" w:lineRule="auto"/>
         <w:jc w:val="both"/>
       </w:pPr>
-      <w:r>
-        <w:t xml:space="preserve">In order to assess effects of </w:t>
+      <w:proofErr w:type="gramStart"/>
+      <w:r>
+        <w:t>In order to</w:t>
+      </w:r>
+      <w:proofErr w:type="gramEnd"/>
+      <w:r>
+        <w:t xml:space="preserve"> assess effects of </w:t>
       </w:r>
       <w:proofErr w:type="spellStart"/>
       <w:r>
@@ -17670,7 +17632,15 @@
         <w:t xml:space="preserve"> adult males. </w:t>
       </w:r>
       <w:r>
-        <w:t xml:space="preserve">Females were allowed to mate and lay eggs for 72hrs (c. the average lifespan of </w:t>
+        <w:t xml:space="preserve">Females </w:t>
+      </w:r>
+      <w:proofErr w:type="gramStart"/>
+      <w:r>
+        <w:t>were allowed to</w:t>
+      </w:r>
+      <w:proofErr w:type="gramEnd"/>
+      <w:r>
+        <w:t xml:space="preserve"> mate and lay eggs for 72hrs (c. the average lifespan of </w:t>
       </w:r>
       <w:r>
         <w:t>off-</w:t>
@@ -17718,7 +17688,11 @@
       </w:r>
       <w:proofErr w:type="spellEnd"/>
       <w:r>
-        <w:t xml:space="preserve"> we found a significant effect of tetracycline provision on the number of eggs laid by females over this time period (</w:t>
+        <w:t xml:space="preserve"> we found a significant effect of tetracycline provision on the number of eggs laid by females </w:t>
+      </w:r>
+      <w:r>
+        <w:lastRenderedPageBreak/>
+        <w:t>over this time period (</w:t>
       </w:r>
       <w:r>
         <w:t xml:space="preserve">n = 56, Z = </w:t>
@@ -17836,11 +17810,7 @@
         <w:t xml:space="preserve"> Figure 5</w:t>
       </w:r>
       <w:r>
-        <w:t xml:space="preserve">. We further observed a significant effect of </w:t>
-      </w:r>
-      <w:r>
-        <w:lastRenderedPageBreak/>
-        <w:t xml:space="preserve">tetracycline provision on </w:t>
+        <w:t xml:space="preserve">. We further observed a significant effect of tetracycline provision on </w:t>
       </w:r>
       <w:r>
         <w:t xml:space="preserve">proportion of eggs </w:t>
@@ -18163,8 +18133,9 @@
           <w:szCs w:val="20"/>
           <w:bdr w:val="none" w:sz="0" w:space="0" w:color="auto" w:frame="1"/>
         </w:rPr>
-        <w:t xml:space="preserve"> females laid significantly fewer eggs  (</w:t>
-      </w:r>
+        <w:t xml:space="preserve"> females laid significantly fewer </w:t>
+      </w:r>
+      <w:proofErr w:type="gramStart"/>
       <w:r>
         <w:rPr>
           <w:rStyle w:val="gd15mcfceub"/>
@@ -18173,38 +18144,9 @@
           <w:szCs w:val="20"/>
           <w:bdr w:val="none" w:sz="0" w:space="0" w:color="auto" w:frame="1"/>
         </w:rPr>
-        <w:t>median = 20 eggs</w:t>
-      </w:r>
-      <w:r>
-        <w:rPr>
-          <w:sz w:val="20"/>
-          <w:szCs w:val="20"/>
-        </w:rPr>
-        <w:t>) than on-</w:t>
-      </w:r>
-      <w:proofErr w:type="spellStart"/>
-      <w:r>
-        <w:rPr>
-          <w:sz w:val="20"/>
-          <w:szCs w:val="20"/>
-        </w:rPr>
-        <w:t>tet</w:t>
-      </w:r>
-      <w:proofErr w:type="spellEnd"/>
-      <w:r>
-        <w:rPr>
-          <w:sz w:val="20"/>
-          <w:szCs w:val="20"/>
-        </w:rPr>
-        <w:t xml:space="preserve"> females (</w:t>
-      </w:r>
-      <w:r>
-        <w:rPr>
-          <w:sz w:val="20"/>
-          <w:szCs w:val="20"/>
-        </w:rPr>
-        <w:t>median = 124.5 eggs</w:t>
-      </w:r>
+        <w:t>eggs  (</w:t>
+      </w:r>
+      <w:proofErr w:type="gramEnd"/>
       <w:r>
         <w:rPr>
           <w:rStyle w:val="gd15mcfceub"/>
@@ -18213,14 +18155,37 @@
           <w:szCs w:val="20"/>
           <w:bdr w:val="none" w:sz="0" w:space="0" w:color="auto" w:frame="1"/>
         </w:rPr>
-        <w:t xml:space="preserve">), </w:t>
-      </w:r>
-      <w:r>
-        <w:rPr>
-          <w:sz w:val="20"/>
-          <w:szCs w:val="20"/>
-        </w:rPr>
-        <w:t xml:space="preserve">n = 56, Z = </w:t>
+        <w:t>median = 20 eggs</w:t>
+      </w:r>
+      <w:r>
+        <w:rPr>
+          <w:sz w:val="20"/>
+          <w:szCs w:val="20"/>
+        </w:rPr>
+        <w:t>) than on-</w:t>
+      </w:r>
+      <w:proofErr w:type="spellStart"/>
+      <w:r>
+        <w:rPr>
+          <w:sz w:val="20"/>
+          <w:szCs w:val="20"/>
+        </w:rPr>
+        <w:t>tet</w:t>
+      </w:r>
+      <w:proofErr w:type="spellEnd"/>
+      <w:r>
+        <w:rPr>
+          <w:sz w:val="20"/>
+          <w:szCs w:val="20"/>
+        </w:rPr>
+        <w:t xml:space="preserve"> females (</w:t>
+      </w:r>
+      <w:r>
+        <w:rPr>
+          <w:sz w:val="20"/>
+          <w:szCs w:val="20"/>
+        </w:rPr>
+        <w:t>median = 124.5 eggs</w:t>
       </w:r>
       <w:r>
         <w:rPr>
@@ -18230,9 +18195,15 @@
           <w:szCs w:val="20"/>
           <w:bdr w:val="none" w:sz="0" w:space="0" w:color="auto" w:frame="1"/>
         </w:rPr>
-        <w:t xml:space="preserve">7.54, p&lt;0.005 – </w:t>
-      </w:r>
-      <w:proofErr w:type="spellStart"/>
+        <w:t xml:space="preserve">), </w:t>
+      </w:r>
+      <w:r>
+        <w:rPr>
+          <w:sz w:val="20"/>
+          <w:szCs w:val="20"/>
+        </w:rPr>
+        <w:t xml:space="preserve">n = 56, Z = </w:t>
+      </w:r>
       <w:r>
         <w:rPr>
           <w:rStyle w:val="gd15mcfceub"/>
@@ -18241,9 +18212,9 @@
           <w:szCs w:val="20"/>
           <w:bdr w:val="none" w:sz="0" w:space="0" w:color="auto" w:frame="1"/>
         </w:rPr>
-        <w:t>quasipoisson</w:t>
-      </w:r>
-      <w:proofErr w:type="spellEnd"/>
+        <w:t xml:space="preserve">7.54, p&lt;0.005 – </w:t>
+      </w:r>
+      <w:proofErr w:type="spellStart"/>
       <w:r>
         <w:rPr>
           <w:rStyle w:val="gd15mcfceub"/>
@@ -18252,9 +18223,9 @@
           <w:szCs w:val="20"/>
           <w:bdr w:val="none" w:sz="0" w:space="0" w:color="auto" w:frame="1"/>
         </w:rPr>
-        <w:t xml:space="preserve"> </w:t>
-      </w:r>
-      <w:proofErr w:type="spellStart"/>
+        <w:t>quasipoisson</w:t>
+      </w:r>
+      <w:proofErr w:type="spellEnd"/>
       <w:r>
         <w:rPr>
           <w:rStyle w:val="gd15mcfceub"/>
@@ -18263,9 +18234,9 @@
           <w:szCs w:val="20"/>
           <w:bdr w:val="none" w:sz="0" w:space="0" w:color="auto" w:frame="1"/>
         </w:rPr>
-        <w:t>glm</w:t>
-      </w:r>
-      <w:proofErr w:type="spellEnd"/>
+        <w:t xml:space="preserve"> </w:t>
+      </w:r>
+      <w:proofErr w:type="spellStart"/>
       <w:r>
         <w:rPr>
           <w:rStyle w:val="gd15mcfceub"/>
@@ -18274,8 +18245,9 @@
           <w:szCs w:val="20"/>
           <w:bdr w:val="none" w:sz="0" w:space="0" w:color="auto" w:frame="1"/>
         </w:rPr>
-        <w:t xml:space="preserve">. </w:t>
-      </w:r>
+        <w:t>glm</w:t>
+      </w:r>
+      <w:proofErr w:type="spellEnd"/>
       <w:r>
         <w:rPr>
           <w:rStyle w:val="gd15mcfceub"/>
@@ -18284,7 +18256,7 @@
           <w:szCs w:val="20"/>
           <w:bdr w:val="none" w:sz="0" w:space="0" w:color="auto" w:frame="1"/>
         </w:rPr>
-        <w:t>Right panel: O</w:t>
+        <w:t xml:space="preserve">. </w:t>
       </w:r>
       <w:r>
         <w:rPr>
@@ -18294,7 +18266,7 @@
           <w:szCs w:val="20"/>
           <w:bdr w:val="none" w:sz="0" w:space="0" w:color="auto" w:frame="1"/>
         </w:rPr>
-        <w:t xml:space="preserve">f these eggs, </w:t>
+        <w:t>Right panel: O</w:t>
       </w:r>
       <w:r>
         <w:rPr>
@@ -18304,7 +18276,7 @@
           <w:szCs w:val="20"/>
           <w:bdr w:val="none" w:sz="0" w:space="0" w:color="auto" w:frame="1"/>
         </w:rPr>
-        <w:t xml:space="preserve">a significantly lower proportion hatched </w:t>
+        <w:t xml:space="preserve">f these eggs, </w:t>
       </w:r>
       <w:r>
         <w:rPr>
@@ -18314,9 +18286,8 @@
           <w:szCs w:val="20"/>
           <w:bdr w:val="none" w:sz="0" w:space="0" w:color="auto" w:frame="1"/>
         </w:rPr>
-        <w:t>when laid by off-</w:t>
-      </w:r>
-      <w:proofErr w:type="spellStart"/>
+        <w:t xml:space="preserve">a significantly lower proportion hatched </w:t>
+      </w:r>
       <w:r>
         <w:rPr>
           <w:rStyle w:val="gd15mcfceub"/>
@@ -18325,9 +18296,9 @@
           <w:szCs w:val="20"/>
           <w:bdr w:val="none" w:sz="0" w:space="0" w:color="auto" w:frame="1"/>
         </w:rPr>
-        <w:t>tet</w:t>
-      </w:r>
-      <w:proofErr w:type="spellEnd"/>
+        <w:t>when laid by off-</w:t>
+      </w:r>
+      <w:proofErr w:type="spellStart"/>
       <w:r>
         <w:rPr>
           <w:rStyle w:val="gd15mcfceub"/>
@@ -18336,6 +18307,17 @@
           <w:szCs w:val="20"/>
           <w:bdr w:val="none" w:sz="0" w:space="0" w:color="auto" w:frame="1"/>
         </w:rPr>
+        <w:t>tet</w:t>
+      </w:r>
+      <w:proofErr w:type="spellEnd"/>
+      <w:r>
+        <w:rPr>
+          <w:rStyle w:val="gd15mcfceub"/>
+          <w:rFonts w:cstheme="majorHAnsi"/>
+          <w:sz w:val="20"/>
+          <w:szCs w:val="20"/>
+          <w:bdr w:val="none" w:sz="0" w:space="0" w:color="auto" w:frame="1"/>
+        </w:rPr>
         <w:t xml:space="preserve"> females (</w:t>
       </w:r>
       <w:r>
@@ -18516,7 +18498,11 @@
       </w:r>
       <w:proofErr w:type="spellEnd"/>
       <w:r>
-        <w:t xml:space="preserve"> was expressed in these two experiments. In </w:t>
+        <w:t xml:space="preserve"> was expressed in these two </w:t>
+      </w:r>
+      <w:r>
+        <w:lastRenderedPageBreak/>
+        <w:t xml:space="preserve">experiments. In </w:t>
       </w:r>
       <w:r>
         <w:rPr>
@@ -18792,11 +18778,7 @@
         <w:t>.</w:t>
       </w:r>
       <w:r>
-        <w:t xml:space="preserve"> This promoter shows a short window of upregulation (approx. 24hrs) in adult female fat-body cells </w:t>
-      </w:r>
-      <w:r>
-        <w:lastRenderedPageBreak/>
-        <w:t>immediately following a blood meal</w:t>
+        <w:t xml:space="preserve"> This promoter shows a short window of upregulation (approx. 24hrs) in adult female fat-body cells immediately following a blood meal</w:t>
       </w:r>
       <w:r>
         <w:t xml:space="preserve">. On the other hand, here we </w:t>
@@ -19039,7 +19021,11 @@
         <w:t>-acting</w:t>
       </w:r>
       <w:r>
-        <w:t xml:space="preserve"> phenotype would be required, especially for protection of cash-crops such as Brassicas where aesthetic damage by younger instars can prove economically </w:t>
+        <w:t xml:space="preserve"> phenotype would be required, especially for protection of cash-</w:t>
+      </w:r>
+      <w:r>
+        <w:lastRenderedPageBreak/>
+        <w:t xml:space="preserve">crops such as Brassicas where aesthetic damage by younger instars can prove economically </w:t>
       </w:r>
       <w:r>
         <w:t>damaging</w:t>
@@ -19092,7 +19078,15 @@
         <w:t xml:space="preserve"> insertions</w:t>
       </w:r>
       <w:r>
-        <w:t xml:space="preserve"> in order to test for </w:t>
+        <w:t xml:space="preserve"> </w:t>
+      </w:r>
+      <w:proofErr w:type="gramStart"/>
+      <w:r>
+        <w:t>in order to</w:t>
+      </w:r>
+      <w:proofErr w:type="gramEnd"/>
+      <w:r>
+        <w:t xml:space="preserve"> test for </w:t>
       </w:r>
       <w:r>
         <w:t xml:space="preserve">loci which allow </w:t>
@@ -19101,7 +19095,6 @@
         <w:t xml:space="preserve">earlier </w:t>
       </w:r>
       <w:r>
-        <w:lastRenderedPageBreak/>
         <w:t>expression</w:t>
       </w:r>
       <w:r>
@@ -19212,14 +19205,14 @@
           <w:b/>
         </w:rPr>
       </w:pPr>
-      <w:commentRangeStart w:id="195"/>
+      <w:commentRangeStart w:id="171"/>
       <w:r>
         <w:rPr>
           <w:b/>
         </w:rPr>
         <w:t>5</w:t>
       </w:r>
-      <w:commentRangeStart w:id="196"/>
+      <w:commentRangeStart w:id="172"/>
       <w:r>
         <w:rPr>
           <w:b/>
@@ -19232,19 +19225,19 @@
         </w:rPr>
         <w:t>Video legends</w:t>
       </w:r>
-      <w:commentRangeEnd w:id="195"/>
+      <w:commentRangeEnd w:id="171"/>
       <w:r>
         <w:rPr>
           <w:rStyle w:val="CommentReference"/>
         </w:rPr>
-        <w:commentReference w:id="195"/>
-      </w:r>
-      <w:commentRangeEnd w:id="196"/>
+        <w:commentReference w:id="171"/>
+      </w:r>
+      <w:commentRangeEnd w:id="172"/>
       <w:r>
         <w:rPr>
           <w:rStyle w:val="CommentReference"/>
         </w:rPr>
-        <w:commentReference w:id="196"/>
+        <w:commentReference w:id="172"/>
       </w:r>
     </w:p>
     <w:p>
@@ -19749,8 +19742,13 @@
         <w:jc w:val="both"/>
       </w:pPr>
       <w:r>
-        <w:t>Video 11:  ‘</w:t>
-      </w:r>
+        <w:t>Video 11</w:t>
+      </w:r>
+      <w:proofErr w:type="gramStart"/>
+      <w:r>
+        <w:t>:  ‘</w:t>
+      </w:r>
+      <w:proofErr w:type="gramEnd"/>
       <w:r>
         <w:t>SMFT-IMG_3805.MOV</w:t>
       </w:r>
@@ -19778,8 +19776,13 @@
         <w:jc w:val="both"/>
       </w:pPr>
       <w:r>
-        <w:t>Video 12:  ‘</w:t>
-      </w:r>
+        <w:t>Video 12</w:t>
+      </w:r>
+      <w:proofErr w:type="gramStart"/>
+      <w:r>
+        <w:t>:  ‘</w:t>
+      </w:r>
+      <w:proofErr w:type="gramEnd"/>
       <w:r>
         <w:t>CollM-IMG_3799.MOV</w:t>
       </w:r>
@@ -19859,7 +19862,23 @@
           <w:rFonts w:eastAsia="Times New Roman" w:cs="Times New Roman"/>
           <w:shd w:val="clear" w:color="auto" w:fill="FFFFFF"/>
         </w:rPr>
-        <w:t xml:space="preserve">S, V.C.N, R.C, E.L and L.AL were supported by European Union H2020 Grant </w:t>
+        <w:t>S, V.</w:t>
+      </w:r>
+      <w:proofErr w:type="gramStart"/>
+      <w:r>
+        <w:rPr>
+          <w:rFonts w:eastAsia="Times New Roman" w:cs="Times New Roman"/>
+          <w:shd w:val="clear" w:color="auto" w:fill="FFFFFF"/>
+        </w:rPr>
+        <w:t>C.N</w:t>
+      </w:r>
+      <w:proofErr w:type="gramEnd"/>
+      <w:r>
+        <w:rPr>
+          <w:rFonts w:eastAsia="Times New Roman" w:cs="Times New Roman"/>
+          <w:shd w:val="clear" w:color="auto" w:fill="FFFFFF"/>
+        </w:rPr>
+        <w:t xml:space="preserve">, R.C, E.L and L.AL were supported by European Union H2020 Grant </w:t>
       </w:r>
       <w:proofErr w:type="spellStart"/>
       <w:r>
@@ -19940,6 +19959,7 @@
           <w:rFonts w:asciiTheme="minorHAnsi" w:hAnsiTheme="minorHAnsi"/>
           <w:b/>
         </w:rPr>
+        <w:lastRenderedPageBreak/>
         <w:t xml:space="preserve">7. </w:t>
       </w:r>
       <w:r>
@@ -19963,7 +19983,21 @@
         <w:rPr>
           <w:rFonts w:asciiTheme="minorHAnsi" w:hAnsiTheme="minorHAnsi"/>
         </w:rPr>
-        <w:t xml:space="preserve">V.C.N, </w:t>
+        <w:t>V.</w:t>
+      </w:r>
+      <w:proofErr w:type="gramStart"/>
+      <w:r>
+        <w:rPr>
+          <w:rFonts w:asciiTheme="minorHAnsi" w:hAnsiTheme="minorHAnsi"/>
+        </w:rPr>
+        <w:t>C.N</w:t>
+      </w:r>
+      <w:proofErr w:type="gramEnd"/>
+      <w:r>
+        <w:rPr>
+          <w:rFonts w:asciiTheme="minorHAnsi" w:hAnsiTheme="minorHAnsi"/>
+        </w:rPr>
+        <w:t xml:space="preserve">, </w:t>
       </w:r>
       <w:r>
         <w:rPr>
@@ -20045,8 +20079,8 @@
         </w:rPr>
         <w:t xml:space="preserve">e </w:t>
       </w:r>
-      <w:commentRangeStart w:id="197"/>
-      <w:del w:id="198" w:author="Philip Leftwich (BIO - Staff)" w:date="2020-08-24T13:23:00Z">
+      <w:commentRangeStart w:id="173"/>
+      <w:del w:id="174" w:author="Philip Leftwich (BIO - Staff)" w:date="2020-08-24T13:23:00Z">
         <w:r>
           <w:rPr>
             <w:rFonts w:asciiTheme="minorHAnsi" w:hAnsiTheme="minorHAnsi"/>
@@ -20054,13 +20088,13 @@
           <w:delText xml:space="preserve">or are </w:delText>
         </w:r>
       </w:del>
-      <w:commentRangeEnd w:id="197"/>
+      <w:commentRangeEnd w:id="173"/>
       <w:r>
         <w:rPr>
           <w:rStyle w:val="CommentReference"/>
           <w:rFonts w:asciiTheme="minorHAnsi" w:eastAsiaTheme="minorEastAsia" w:hAnsiTheme="minorHAnsi" w:cstheme="minorBidi"/>
         </w:rPr>
-        <w:commentReference w:id="197"/>
+        <w:commentReference w:id="173"/>
       </w:r>
       <w:r>
         <w:rPr>
@@ -20290,6 +20324,7 @@
         <w:pStyle w:val="EndNoteBibliography"/>
       </w:pPr>
       <w:r>
+        <w:lastRenderedPageBreak/>
         <w:t>15.</w:t>
       </w:r>
       <w:r>
@@ -20302,7 +20337,6 @@
         <w:pStyle w:val="EndNoteBibliography"/>
       </w:pPr>
       <w:r>
-        <w:lastRenderedPageBreak/>
         <w:t>16.</w:t>
       </w:r>
       <w:r>
@@ -20483,6 +20517,7 @@
         <w:pStyle w:val="EndNoteBibliography"/>
       </w:pPr>
       <w:r>
+        <w:lastRenderedPageBreak/>
         <w:t>31.</w:t>
       </w:r>
       <w:r>
@@ -20496,7 +20531,6 @@
         <w:jc w:val="both"/>
       </w:pPr>
       <w:r>
-        <w:lastRenderedPageBreak/>
         <w:fldChar w:fldCharType="end"/>
       </w:r>
     </w:p>
@@ -20560,7 +20594,7 @@
       </w:r>
     </w:p>
   </w:comment>
-  <w:comment w:id="105" w:author="Tim Harvey-Samuel" w:date="2020-04-29T13:19:00Z" w:initials="TH">
+  <w:comment w:id="81" w:author="Tim Harvey-Samuel" w:date="2020-04-29T13:19:00Z" w:initials="TH">
     <w:p>
       <w:pPr>
         <w:pStyle w:val="CommentText"/>
@@ -20576,7 +20610,7 @@
       </w:r>
     </w:p>
   </w:comment>
-  <w:comment w:id="122" w:author="Tim Harvey-Samuel" w:date="2020-04-29T13:21:00Z" w:initials="TH">
+  <w:comment w:id="98" w:author="Tim Harvey-Samuel" w:date="2020-04-29T13:21:00Z" w:initials="TH">
     <w:p>
       <w:pPr>
         <w:pStyle w:val="CommentText"/>
@@ -20592,7 +20626,7 @@
       </w:r>
     </w:p>
   </w:comment>
-  <w:comment w:id="126" w:author="Jeremy.Harvey-Samuel" w:date="2020-05-08T13:44:00Z" w:initials="J">
+  <w:comment w:id="102" w:author="Jeremy.Harvey-Samuel" w:date="2020-05-08T13:44:00Z" w:initials="J">
     <w:p>
       <w:pPr>
         <w:pStyle w:val="CommentText"/>
@@ -20608,7 +20642,7 @@
       </w:r>
     </w:p>
   </w:comment>
-  <w:comment w:id="127" w:author="Tim Harvey-Samuel" w:date="2020-05-08T16:06:00Z" w:initials="TH">
+  <w:comment w:id="103" w:author="Tim Harvey-Samuel" w:date="2020-05-08T16:06:00Z" w:initials="TH">
     <w:p>
       <w:pPr>
         <w:pStyle w:val="CommentText"/>
@@ -20624,7 +20658,7 @@
       </w:r>
     </w:p>
   </w:comment>
-  <w:comment w:id="194" w:author="Jeremy.Harvey-Samuel" w:date="2020-05-18T10:27:00Z" w:initials="J">
+  <w:comment w:id="170" w:author="Jeremy.Harvey-Samuel" w:date="2020-05-18T10:27:00Z" w:initials="J">
     <w:p>
       <w:pPr>
         <w:pStyle w:val="CommentText"/>
@@ -20640,7 +20674,7 @@
       </w:r>
     </w:p>
   </w:comment>
-  <w:comment w:id="195" w:author="Jeremy.Harvey-Samuel" w:date="2020-04-30T11:02:00Z" w:initials="J">
+  <w:comment w:id="171" w:author="Jeremy.Harvey-Samuel" w:date="2020-04-30T11:02:00Z" w:initials="J">
     <w:p>
       <w:pPr>
         <w:pStyle w:val="CommentText"/>
@@ -20669,7 +20703,7 @@
       </w:r>
     </w:p>
   </w:comment>
-  <w:comment w:id="196" w:author="Philip Leftwich (BIO - Staff)" w:date="2020-08-24T13:24:00Z" w:initials="PL(-S">
+  <w:comment w:id="172" w:author="Philip Leftwich (BIO - Staff)" w:date="2020-08-24T13:24:00Z" w:initials="PL(-S">
     <w:p>
       <w:pPr>
         <w:pStyle w:val="CommentText"/>
@@ -20701,7 +20735,7 @@
       </w:r>
     </w:p>
   </w:comment>
-  <w:comment w:id="197" w:author="Philip Leftwich (BIO - Staff)" w:date="2020-08-24T13:23:00Z" w:initials="PL(-S">
+  <w:comment w:id="173" w:author="Philip Leftwich (BIO - Staff)" w:date="2020-08-24T13:23:00Z" w:initials="PL(-S">
     <w:p>
       <w:pPr>
         <w:pStyle w:val="CommentText"/>
@@ -22023,6 +22057,25 @@
 </file>
 
 <file path=customXml/item1.xml><?xml version="1.0" encoding="utf-8"?>
+<?mso-contentType ?>
+<FormTemplates xmlns="http://schemas.microsoft.com/sharepoint/v3/contenttype/forms">
+  <Display>DocumentLibraryForm</Display>
+  <Edit>DocumentLibraryForm</Edit>
+  <New>DocumentLibraryForm</New>
+</FormTemplates>
+</file>
+
+<file path=customXml/item2.xml><?xml version="1.0" encoding="utf-8"?>
+<p:properties xmlns:p="http://schemas.microsoft.com/office/2006/metadata/properties" xmlns:xsi="http://www.w3.org/2001/XMLSchema-instance" xmlns:pc="http://schemas.microsoft.com/office/infopath/2007/PartnerControls">
+  <documentManagement/>
+</p:properties>
+</file>
+
+<file path=customXml/item3.xml><?xml version="1.0" encoding="utf-8"?>
+<b:Sources xmlns:b="http://schemas.openxmlformats.org/officeDocument/2006/bibliography" xmlns="http://schemas.openxmlformats.org/officeDocument/2006/bibliography" SelectedStyle="\APASixthEditionOfficeOnline.xsl" StyleName="APA" Version="6"/>
+</file>
+
+<file path=customXml/item4.xml><?xml version="1.0" encoding="utf-8"?>
 <ct:contentTypeSchema xmlns:ct="http://schemas.microsoft.com/office/2006/metadata/contentType" xmlns:ma="http://schemas.microsoft.com/office/2006/metadata/properties/metaAttributes" ct:_="" ma:_="" ma:contentTypeName="Document" ma:contentTypeID="0x0101002D829E9E21C81E43886A783C6B01A595" ma:contentTypeVersion="13" ma:contentTypeDescription="Create a new document." ma:contentTypeScope="" ma:versionID="14a8b08ad502a87459a927fef37bbd2c">
   <xsd:schema xmlns:xsd="http://www.w3.org/2001/XMLSchema" xmlns:xs="http://www.w3.org/2001/XMLSchema" xmlns:p="http://schemas.microsoft.com/office/2006/metadata/properties" xmlns:ns3="e6611e23-9fef-4c21-8268-44fa23f36b27" xmlns:ns4="d1f9e45d-37e9-4d34-a177-532fb6fb1ebb" targetNamespace="http://schemas.microsoft.com/office/2006/metadata/properties" ma:root="true" ma:fieldsID="7d7f18e976e2de03c8f862b8d8c11522" ns3:_="" ns4:_="">
     <xsd:import namespace="e6611e23-9fef-4c21-8268-44fa23f36b27"/>
@@ -22245,26 +22298,32 @@
 </ct:contentTypeSchema>
 </file>
 
-<file path=customXml/item2.xml><?xml version="1.0" encoding="utf-8"?>
-<b:Sources xmlns:b="http://schemas.openxmlformats.org/officeDocument/2006/bibliography" xmlns="http://schemas.openxmlformats.org/officeDocument/2006/bibliography" SelectedStyle="\APASixthEditionOfficeOnline.xsl" StyleName="APA" Version="6"/>
+<file path=customXml/itemProps1.xml><?xml version="1.0" encoding="utf-8"?>
+<ds:datastoreItem xmlns:ds="http://schemas.openxmlformats.org/officeDocument/2006/customXml" ds:itemID="{4AE5870B-6254-4B59-9B39-861F225E530C}">
+  <ds:schemaRefs>
+    <ds:schemaRef ds:uri="http://schemas.microsoft.com/sharepoint/v3/contenttype/forms"/>
+  </ds:schemaRefs>
+</ds:datastoreItem>
 </file>
 
-<file path=customXml/item3.xml><?xml version="1.0" encoding="utf-8"?>
-<p:properties xmlns:p="http://schemas.microsoft.com/office/2006/metadata/properties" xmlns:xsi="http://www.w3.org/2001/XMLSchema-instance" xmlns:pc="http://schemas.microsoft.com/office/infopath/2007/PartnerControls">
-  <documentManagement/>
-</p:properties>
+<file path=customXml/itemProps2.xml><?xml version="1.0" encoding="utf-8"?>
+<ds:datastoreItem xmlns:ds="http://schemas.openxmlformats.org/officeDocument/2006/customXml" ds:itemID="{901054BA-FD0B-40C8-9713-FD8AF6C2D5DC}">
+  <ds:schemaRefs>
+    <ds:schemaRef ds:uri="http://schemas.microsoft.com/office/2006/metadata/properties"/>
+    <ds:schemaRef ds:uri="http://schemas.microsoft.com/office/infopath/2007/PartnerControls"/>
+  </ds:schemaRefs>
+</ds:datastoreItem>
 </file>
 
-<file path=customXml/item4.xml><?xml version="1.0" encoding="utf-8"?>
-<?mso-contentType ?>
-<FormTemplates xmlns="http://schemas.microsoft.com/sharepoint/v3/contenttype/forms">
-  <Display>DocumentLibraryForm</Display>
-  <Edit>DocumentLibraryForm</Edit>
-  <New>DocumentLibraryForm</New>
-</FormTemplates>
+<file path=customXml/itemProps3.xml><?xml version="1.0" encoding="utf-8"?>
+<ds:datastoreItem xmlns:ds="http://schemas.openxmlformats.org/officeDocument/2006/customXml" ds:itemID="{C1035E27-0511-2D41-A1FE-D73278519D36}">
+  <ds:schemaRefs>
+    <ds:schemaRef ds:uri="http://schemas.openxmlformats.org/officeDocument/2006/bibliography"/>
+  </ds:schemaRefs>
+</ds:datastoreItem>
 </file>
 
-<file path=customXml/itemProps1.xml><?xml version="1.0" encoding="utf-8"?>
+<file path=customXml/itemProps4.xml><?xml version="1.0" encoding="utf-8"?>
 <ds:datastoreItem xmlns:ds="http://schemas.openxmlformats.org/officeDocument/2006/customXml" ds:itemID="{2D36C69B-DC13-4A35-B9FA-0DD133377AC2}">
   <ds:schemaRefs>
     <ds:schemaRef ds:uri="http://schemas.microsoft.com/office/2006/metadata/contentType"/>
@@ -22281,29 +22340,4 @@
     <ds:schemaRef ds:uri="http://schemas.microsoft.com/internal/obd"/>
   </ds:schemaRefs>
 </ds:datastoreItem>
-</file>
-
-<file path=customXml/itemProps2.xml><?xml version="1.0" encoding="utf-8"?>
-<ds:datastoreItem xmlns:ds="http://schemas.openxmlformats.org/officeDocument/2006/customXml" ds:itemID="{C1035E27-0511-2D41-A1FE-D73278519D36}">
-  <ds:schemaRefs>
-    <ds:schemaRef ds:uri="http://schemas.openxmlformats.org/officeDocument/2006/bibliography"/>
-  </ds:schemaRefs>
-</ds:datastoreItem>
-</file>
-
-<file path=customXml/itemProps3.xml><?xml version="1.0" encoding="utf-8"?>
-<ds:datastoreItem xmlns:ds="http://schemas.openxmlformats.org/officeDocument/2006/customXml" ds:itemID="{901054BA-FD0B-40C8-9713-FD8AF6C2D5DC}">
-  <ds:schemaRefs>
-    <ds:schemaRef ds:uri="http://schemas.microsoft.com/office/2006/metadata/properties"/>
-    <ds:schemaRef ds:uri="http://schemas.microsoft.com/office/infopath/2007/PartnerControls"/>
-  </ds:schemaRefs>
-</ds:datastoreItem>
-</file>
-
-<file path=customXml/itemProps4.xml><?xml version="1.0" encoding="utf-8"?>
-<ds:datastoreItem xmlns:ds="http://schemas.openxmlformats.org/officeDocument/2006/customXml" ds:itemID="{4AE5870B-6254-4B59-9B39-861F225E530C}">
-  <ds:schemaRefs>
-    <ds:schemaRef ds:uri="http://schemas.microsoft.com/sharepoint/v3/contenttype/forms"/>
-  </ds:schemaRefs>
-</ds:datastoreItem>
 </file>